--- a/BTL Nhận Dạng.docx
+++ b/BTL Nhận Dạng.docx
@@ -1,6 +1,6 @@
 
 <file path=word/document.xml><?xml version="1.0" encoding="utf-8"?>
-<w:document xmlns:wpc="http://schemas.microsoft.com/office/word/2010/wordprocessingCanvas" xmlns:mc="http://schemas.openxmlformats.org/markup-compatibility/2006" xmlns:o="urn:schemas-microsoft-com:office:office" xmlns:r="http://schemas.openxmlformats.org/officeDocument/2006/relationships" xmlns:m="http://schemas.openxmlformats.org/officeDocument/2006/math" xmlns:v="urn:schemas-microsoft-com:vml" xmlns:wp14="http://schemas.microsoft.com/office/word/2010/wordprocessingDrawing" xmlns:wp="http://schemas.openxmlformats.org/drawingml/2006/wordprocessingDrawing" xmlns:w10="urn:schemas-microsoft-com:office:word" xmlns:w="http://schemas.openxmlformats.org/wordprocessingml/2006/main" xmlns:w14="http://schemas.microsoft.com/office/word/2010/wordml" xmlns:w15="http://schemas.microsoft.com/office/word/2012/wordml" xmlns:wpg="http://schemas.microsoft.com/office/word/2010/wordprocessingGroup" xmlns:wpi="http://schemas.microsoft.com/office/word/2010/wordprocessingInk" xmlns:wne="http://schemas.microsoft.com/office/word/2006/wordml" xmlns:wps="http://schemas.microsoft.com/office/word/2010/wordprocessingShape" mc:Ignorable="w14 w15 wp14">
+<w:document xmlns:wpc="http://schemas.microsoft.com/office/word/2010/wordprocessingCanvas" xmlns:cx="http://schemas.microsoft.com/office/drawing/2014/chartex" xmlns:cx1="http://schemas.microsoft.com/office/drawing/2015/9/8/chartex" xmlns:cx2="http://schemas.microsoft.com/office/drawing/2015/10/21/chartex" xmlns:cx3="http://schemas.microsoft.com/office/drawing/2016/5/9/chartex" xmlns:cx4="http://schemas.microsoft.com/office/drawing/2016/5/10/chartex" xmlns:cx5="http://schemas.microsoft.com/office/drawing/2016/5/11/chartex" xmlns:cx6="http://schemas.microsoft.com/office/drawing/2016/5/12/chartex" xmlns:cx7="http://schemas.microsoft.com/office/drawing/2016/5/13/chartex" xmlns:cx8="http://schemas.microsoft.com/office/drawing/2016/5/14/chartex" xmlns:mc="http://schemas.openxmlformats.org/markup-compatibility/2006" xmlns:aink="http://schemas.microsoft.com/office/drawing/2016/ink" xmlns:am3d="http://schemas.microsoft.com/office/drawing/2017/model3d" xmlns:o="urn:schemas-microsoft-com:office:office" xmlns:r="http://schemas.openxmlformats.org/officeDocument/2006/relationships" xmlns:m="http://schemas.openxmlformats.org/officeDocument/2006/math" xmlns:v="urn:schemas-microsoft-com:vml" xmlns:wp14="http://schemas.microsoft.com/office/word/2010/wordprocessingDrawing" xmlns:wp="http://schemas.openxmlformats.org/drawingml/2006/wordprocessingDrawing" xmlns:w10="urn:schemas-microsoft-com:office:word" xmlns:w="http://schemas.openxmlformats.org/wordprocessingml/2006/main" xmlns:w14="http://schemas.microsoft.com/office/word/2010/wordml" xmlns:w15="http://schemas.microsoft.com/office/word/2012/wordml" xmlns:w16cid="http://schemas.microsoft.com/office/word/2016/wordml/cid" xmlns:w16se="http://schemas.microsoft.com/office/word/2015/wordml/symex" xmlns:wpg="http://schemas.microsoft.com/office/word/2010/wordprocessingGroup" xmlns:wpi="http://schemas.microsoft.com/office/word/2010/wordprocessingInk" xmlns:wne="http://schemas.microsoft.com/office/word/2006/wordml" xmlns:wps="http://schemas.microsoft.com/office/word/2010/wordprocessingShape" mc:Ignorable="w14 w15 w16se w16cid wp14">
   <w:body>
     <w:p>
       <w:pPr>
@@ -1164,12 +1164,677 @@
           <w:lang w:val="en-US"/>
         </w:rPr>
       </w:pPr>
-      <w:r>
-        <w:rPr>
-          <w:szCs w:val="28"/>
-          <w:lang w:val="en-US"/>
-        </w:rPr>
-        <w:t xml:space="preserve">Ngày nay ứng dụng của môn học nhận dạng là rất phong phú, sự kết hợp của trí tuệ nhân tạo thông qua các thuật toán con người xây dựng và cơ sở dữ liệu thực tế, đã cho ra nhiều sản phẫm hữu ích. </w:t>
+      <w:proofErr w:type="spellStart"/>
+      <w:r>
+        <w:rPr>
+          <w:szCs w:val="28"/>
+          <w:lang w:val="en-US"/>
+        </w:rPr>
+        <w:t>Ngày</w:t>
+      </w:r>
+      <w:proofErr w:type="spellEnd"/>
+      <w:r>
+        <w:rPr>
+          <w:szCs w:val="28"/>
+          <w:lang w:val="en-US"/>
+        </w:rPr>
+        <w:t xml:space="preserve"> nay </w:t>
+      </w:r>
+      <w:proofErr w:type="spellStart"/>
+      <w:r>
+        <w:rPr>
+          <w:szCs w:val="28"/>
+          <w:lang w:val="en-US"/>
+        </w:rPr>
+        <w:t>ứng</w:t>
+      </w:r>
+      <w:proofErr w:type="spellEnd"/>
+      <w:r>
+        <w:rPr>
+          <w:szCs w:val="28"/>
+          <w:lang w:val="en-US"/>
+        </w:rPr>
+        <w:t xml:space="preserve"> </w:t>
+      </w:r>
+      <w:proofErr w:type="spellStart"/>
+      <w:r>
+        <w:rPr>
+          <w:szCs w:val="28"/>
+          <w:lang w:val="en-US"/>
+        </w:rPr>
+        <w:t>dụng</w:t>
+      </w:r>
+      <w:proofErr w:type="spellEnd"/>
+      <w:r>
+        <w:rPr>
+          <w:szCs w:val="28"/>
+          <w:lang w:val="en-US"/>
+        </w:rPr>
+        <w:t xml:space="preserve"> </w:t>
+      </w:r>
+      <w:proofErr w:type="spellStart"/>
+      <w:r>
+        <w:rPr>
+          <w:szCs w:val="28"/>
+          <w:lang w:val="en-US"/>
+        </w:rPr>
+        <w:t>của</w:t>
+      </w:r>
+      <w:proofErr w:type="spellEnd"/>
+      <w:r>
+        <w:rPr>
+          <w:szCs w:val="28"/>
+          <w:lang w:val="en-US"/>
+        </w:rPr>
+        <w:t xml:space="preserve"> </w:t>
+      </w:r>
+      <w:proofErr w:type="spellStart"/>
+      <w:r>
+        <w:rPr>
+          <w:szCs w:val="28"/>
+          <w:lang w:val="en-US"/>
+        </w:rPr>
+        <w:t>môn</w:t>
+      </w:r>
+      <w:proofErr w:type="spellEnd"/>
+      <w:r>
+        <w:rPr>
+          <w:szCs w:val="28"/>
+          <w:lang w:val="en-US"/>
+        </w:rPr>
+        <w:t xml:space="preserve"> </w:t>
+      </w:r>
+      <w:proofErr w:type="spellStart"/>
+      <w:r>
+        <w:rPr>
+          <w:szCs w:val="28"/>
+          <w:lang w:val="en-US"/>
+        </w:rPr>
+        <w:t>học</w:t>
+      </w:r>
+      <w:proofErr w:type="spellEnd"/>
+      <w:r>
+        <w:rPr>
+          <w:szCs w:val="28"/>
+          <w:lang w:val="en-US"/>
+        </w:rPr>
+        <w:t xml:space="preserve"> </w:t>
+      </w:r>
+      <w:proofErr w:type="spellStart"/>
+      <w:r>
+        <w:rPr>
+          <w:szCs w:val="28"/>
+          <w:lang w:val="en-US"/>
+        </w:rPr>
+        <w:t>nhận</w:t>
+      </w:r>
+      <w:proofErr w:type="spellEnd"/>
+      <w:r>
+        <w:rPr>
+          <w:szCs w:val="28"/>
+          <w:lang w:val="en-US"/>
+        </w:rPr>
+        <w:t xml:space="preserve"> </w:t>
+      </w:r>
+      <w:proofErr w:type="spellStart"/>
+      <w:r>
+        <w:rPr>
+          <w:szCs w:val="28"/>
+          <w:lang w:val="en-US"/>
+        </w:rPr>
+        <w:t>dạng</w:t>
+      </w:r>
+      <w:proofErr w:type="spellEnd"/>
+      <w:r>
+        <w:rPr>
+          <w:szCs w:val="28"/>
+          <w:lang w:val="en-US"/>
+        </w:rPr>
+        <w:t xml:space="preserve"> </w:t>
+      </w:r>
+      <w:proofErr w:type="spellStart"/>
+      <w:r>
+        <w:rPr>
+          <w:szCs w:val="28"/>
+          <w:lang w:val="en-US"/>
+        </w:rPr>
+        <w:t>là</w:t>
+      </w:r>
+      <w:proofErr w:type="spellEnd"/>
+      <w:r>
+        <w:rPr>
+          <w:szCs w:val="28"/>
+          <w:lang w:val="en-US"/>
+        </w:rPr>
+        <w:t xml:space="preserve"> </w:t>
+      </w:r>
+      <w:proofErr w:type="spellStart"/>
+      <w:r>
+        <w:rPr>
+          <w:szCs w:val="28"/>
+          <w:lang w:val="en-US"/>
+        </w:rPr>
+        <w:t>rất</w:t>
+      </w:r>
+      <w:proofErr w:type="spellEnd"/>
+      <w:r>
+        <w:rPr>
+          <w:szCs w:val="28"/>
+          <w:lang w:val="en-US"/>
+        </w:rPr>
+        <w:t xml:space="preserve"> </w:t>
+      </w:r>
+      <w:proofErr w:type="spellStart"/>
+      <w:r>
+        <w:rPr>
+          <w:szCs w:val="28"/>
+          <w:lang w:val="en-US"/>
+        </w:rPr>
+        <w:t>phong</w:t>
+      </w:r>
+      <w:proofErr w:type="spellEnd"/>
+      <w:r>
+        <w:rPr>
+          <w:szCs w:val="28"/>
+          <w:lang w:val="en-US"/>
+        </w:rPr>
+        <w:t xml:space="preserve"> </w:t>
+      </w:r>
+      <w:proofErr w:type="spellStart"/>
+      <w:r>
+        <w:rPr>
+          <w:szCs w:val="28"/>
+          <w:lang w:val="en-US"/>
+        </w:rPr>
+        <w:t>phú</w:t>
+      </w:r>
+      <w:proofErr w:type="spellEnd"/>
+      <w:r>
+        <w:rPr>
+          <w:szCs w:val="28"/>
+          <w:lang w:val="en-US"/>
+        </w:rPr>
+        <w:t xml:space="preserve">, </w:t>
+      </w:r>
+      <w:proofErr w:type="spellStart"/>
+      <w:r>
+        <w:rPr>
+          <w:szCs w:val="28"/>
+          <w:lang w:val="en-US"/>
+        </w:rPr>
+        <w:t>sự</w:t>
+      </w:r>
+      <w:proofErr w:type="spellEnd"/>
+      <w:r>
+        <w:rPr>
+          <w:szCs w:val="28"/>
+          <w:lang w:val="en-US"/>
+        </w:rPr>
+        <w:t xml:space="preserve"> </w:t>
+      </w:r>
+      <w:proofErr w:type="spellStart"/>
+      <w:r>
+        <w:rPr>
+          <w:szCs w:val="28"/>
+          <w:lang w:val="en-US"/>
+        </w:rPr>
+        <w:t>kết</w:t>
+      </w:r>
+      <w:proofErr w:type="spellEnd"/>
+      <w:r>
+        <w:rPr>
+          <w:szCs w:val="28"/>
+          <w:lang w:val="en-US"/>
+        </w:rPr>
+        <w:t xml:space="preserve"> </w:t>
+      </w:r>
+      <w:proofErr w:type="spellStart"/>
+      <w:r>
+        <w:rPr>
+          <w:szCs w:val="28"/>
+          <w:lang w:val="en-US"/>
+        </w:rPr>
+        <w:t>hợp</w:t>
+      </w:r>
+      <w:proofErr w:type="spellEnd"/>
+      <w:r>
+        <w:rPr>
+          <w:szCs w:val="28"/>
+          <w:lang w:val="en-US"/>
+        </w:rPr>
+        <w:t xml:space="preserve"> </w:t>
+      </w:r>
+      <w:proofErr w:type="spellStart"/>
+      <w:r>
+        <w:rPr>
+          <w:szCs w:val="28"/>
+          <w:lang w:val="en-US"/>
+        </w:rPr>
+        <w:t>của</w:t>
+      </w:r>
+      <w:proofErr w:type="spellEnd"/>
+      <w:r>
+        <w:rPr>
+          <w:szCs w:val="28"/>
+          <w:lang w:val="en-US"/>
+        </w:rPr>
+        <w:t xml:space="preserve"> </w:t>
+      </w:r>
+      <w:proofErr w:type="spellStart"/>
+      <w:r>
+        <w:rPr>
+          <w:szCs w:val="28"/>
+          <w:lang w:val="en-US"/>
+        </w:rPr>
+        <w:t>trí</w:t>
+      </w:r>
+      <w:proofErr w:type="spellEnd"/>
+      <w:r>
+        <w:rPr>
+          <w:szCs w:val="28"/>
+          <w:lang w:val="en-US"/>
+        </w:rPr>
+        <w:t xml:space="preserve"> </w:t>
+      </w:r>
+      <w:proofErr w:type="spellStart"/>
+      <w:r>
+        <w:rPr>
+          <w:szCs w:val="28"/>
+          <w:lang w:val="en-US"/>
+        </w:rPr>
+        <w:t>tuệ</w:t>
+      </w:r>
+      <w:proofErr w:type="spellEnd"/>
+      <w:r>
+        <w:rPr>
+          <w:szCs w:val="28"/>
+          <w:lang w:val="en-US"/>
+        </w:rPr>
+        <w:t xml:space="preserve"> </w:t>
+      </w:r>
+      <w:proofErr w:type="spellStart"/>
+      <w:r>
+        <w:rPr>
+          <w:szCs w:val="28"/>
+          <w:lang w:val="en-US"/>
+        </w:rPr>
+        <w:t>nhân</w:t>
+      </w:r>
+      <w:proofErr w:type="spellEnd"/>
+      <w:r>
+        <w:rPr>
+          <w:szCs w:val="28"/>
+          <w:lang w:val="en-US"/>
+        </w:rPr>
+        <w:t xml:space="preserve"> </w:t>
+      </w:r>
+      <w:proofErr w:type="spellStart"/>
+      <w:r>
+        <w:rPr>
+          <w:szCs w:val="28"/>
+          <w:lang w:val="en-US"/>
+        </w:rPr>
+        <w:t>tạo</w:t>
+      </w:r>
+      <w:proofErr w:type="spellEnd"/>
+      <w:r>
+        <w:rPr>
+          <w:szCs w:val="28"/>
+          <w:lang w:val="en-US"/>
+        </w:rPr>
+        <w:t xml:space="preserve"> </w:t>
+      </w:r>
+      <w:proofErr w:type="spellStart"/>
+      <w:r>
+        <w:rPr>
+          <w:szCs w:val="28"/>
+          <w:lang w:val="en-US"/>
+        </w:rPr>
+        <w:t>thông</w:t>
+      </w:r>
+      <w:proofErr w:type="spellEnd"/>
+      <w:r>
+        <w:rPr>
+          <w:szCs w:val="28"/>
+          <w:lang w:val="en-US"/>
+        </w:rPr>
+        <w:t xml:space="preserve"> qua </w:t>
+      </w:r>
+      <w:proofErr w:type="spellStart"/>
+      <w:r>
+        <w:rPr>
+          <w:szCs w:val="28"/>
+          <w:lang w:val="en-US"/>
+        </w:rPr>
+        <w:t>các</w:t>
+      </w:r>
+      <w:proofErr w:type="spellEnd"/>
+      <w:r>
+        <w:rPr>
+          <w:szCs w:val="28"/>
+          <w:lang w:val="en-US"/>
+        </w:rPr>
+        <w:t xml:space="preserve"> </w:t>
+      </w:r>
+      <w:proofErr w:type="spellStart"/>
+      <w:r>
+        <w:rPr>
+          <w:szCs w:val="28"/>
+          <w:lang w:val="en-US"/>
+        </w:rPr>
+        <w:t>thuật</w:t>
+      </w:r>
+      <w:proofErr w:type="spellEnd"/>
+      <w:r>
+        <w:rPr>
+          <w:szCs w:val="28"/>
+          <w:lang w:val="en-US"/>
+        </w:rPr>
+        <w:t xml:space="preserve"> </w:t>
+      </w:r>
+      <w:proofErr w:type="spellStart"/>
+      <w:r>
+        <w:rPr>
+          <w:szCs w:val="28"/>
+          <w:lang w:val="en-US"/>
+        </w:rPr>
+        <w:t>toán</w:t>
+      </w:r>
+      <w:proofErr w:type="spellEnd"/>
+      <w:r>
+        <w:rPr>
+          <w:szCs w:val="28"/>
+          <w:lang w:val="en-US"/>
+        </w:rPr>
+        <w:t xml:space="preserve"> con </w:t>
+      </w:r>
+      <w:proofErr w:type="spellStart"/>
+      <w:r>
+        <w:rPr>
+          <w:szCs w:val="28"/>
+          <w:lang w:val="en-US"/>
+        </w:rPr>
+        <w:t>người</w:t>
+      </w:r>
+      <w:proofErr w:type="spellEnd"/>
+      <w:r>
+        <w:rPr>
+          <w:szCs w:val="28"/>
+          <w:lang w:val="en-US"/>
+        </w:rPr>
+        <w:t xml:space="preserve"> </w:t>
+      </w:r>
+      <w:proofErr w:type="spellStart"/>
+      <w:r>
+        <w:rPr>
+          <w:szCs w:val="28"/>
+          <w:lang w:val="en-US"/>
+        </w:rPr>
+        <w:t>xây</w:t>
+      </w:r>
+      <w:proofErr w:type="spellEnd"/>
+      <w:r>
+        <w:rPr>
+          <w:szCs w:val="28"/>
+          <w:lang w:val="en-US"/>
+        </w:rPr>
+        <w:t xml:space="preserve"> </w:t>
+      </w:r>
+      <w:proofErr w:type="spellStart"/>
+      <w:r>
+        <w:rPr>
+          <w:szCs w:val="28"/>
+          <w:lang w:val="en-US"/>
+        </w:rPr>
+        <w:t>dựng</w:t>
+      </w:r>
+      <w:proofErr w:type="spellEnd"/>
+      <w:r>
+        <w:rPr>
+          <w:szCs w:val="28"/>
+          <w:lang w:val="en-US"/>
+        </w:rPr>
+        <w:t xml:space="preserve"> </w:t>
+      </w:r>
+      <w:proofErr w:type="spellStart"/>
+      <w:r>
+        <w:rPr>
+          <w:szCs w:val="28"/>
+          <w:lang w:val="en-US"/>
+        </w:rPr>
+        <w:t>và</w:t>
+      </w:r>
+      <w:proofErr w:type="spellEnd"/>
+      <w:r>
+        <w:rPr>
+          <w:szCs w:val="28"/>
+          <w:lang w:val="en-US"/>
+        </w:rPr>
+        <w:t xml:space="preserve"> </w:t>
+      </w:r>
+      <w:proofErr w:type="spellStart"/>
+      <w:r>
+        <w:rPr>
+          <w:szCs w:val="28"/>
+          <w:lang w:val="en-US"/>
+        </w:rPr>
+        <w:t>cơ</w:t>
+      </w:r>
+      <w:proofErr w:type="spellEnd"/>
+      <w:r>
+        <w:rPr>
+          <w:szCs w:val="28"/>
+          <w:lang w:val="en-US"/>
+        </w:rPr>
+        <w:t xml:space="preserve"> </w:t>
+      </w:r>
+      <w:proofErr w:type="spellStart"/>
+      <w:r>
+        <w:rPr>
+          <w:szCs w:val="28"/>
+          <w:lang w:val="en-US"/>
+        </w:rPr>
+        <w:t>sở</w:t>
+      </w:r>
+      <w:proofErr w:type="spellEnd"/>
+      <w:r>
+        <w:rPr>
+          <w:szCs w:val="28"/>
+          <w:lang w:val="en-US"/>
+        </w:rPr>
+        <w:t xml:space="preserve"> </w:t>
+      </w:r>
+      <w:proofErr w:type="spellStart"/>
+      <w:r>
+        <w:rPr>
+          <w:szCs w:val="28"/>
+          <w:lang w:val="en-US"/>
+        </w:rPr>
+        <w:t>dữ</w:t>
+      </w:r>
+      <w:proofErr w:type="spellEnd"/>
+      <w:r>
+        <w:rPr>
+          <w:szCs w:val="28"/>
+          <w:lang w:val="en-US"/>
+        </w:rPr>
+        <w:t xml:space="preserve"> </w:t>
+      </w:r>
+      <w:proofErr w:type="spellStart"/>
+      <w:r>
+        <w:rPr>
+          <w:szCs w:val="28"/>
+          <w:lang w:val="en-US"/>
+        </w:rPr>
+        <w:t>liệu</w:t>
+      </w:r>
+      <w:proofErr w:type="spellEnd"/>
+      <w:r>
+        <w:rPr>
+          <w:szCs w:val="28"/>
+          <w:lang w:val="en-US"/>
+        </w:rPr>
+        <w:t xml:space="preserve"> </w:t>
+      </w:r>
+      <w:proofErr w:type="spellStart"/>
+      <w:r>
+        <w:rPr>
+          <w:szCs w:val="28"/>
+          <w:lang w:val="en-US"/>
+        </w:rPr>
+        <w:t>thực</w:t>
+      </w:r>
+      <w:proofErr w:type="spellEnd"/>
+      <w:r>
+        <w:rPr>
+          <w:szCs w:val="28"/>
+          <w:lang w:val="en-US"/>
+        </w:rPr>
+        <w:t xml:space="preserve"> </w:t>
+      </w:r>
+      <w:proofErr w:type="spellStart"/>
+      <w:r>
+        <w:rPr>
+          <w:szCs w:val="28"/>
+          <w:lang w:val="en-US"/>
+        </w:rPr>
+        <w:t>tế</w:t>
+      </w:r>
+      <w:proofErr w:type="spellEnd"/>
+      <w:r>
+        <w:rPr>
+          <w:szCs w:val="28"/>
+          <w:lang w:val="en-US"/>
+        </w:rPr>
+        <w:t xml:space="preserve">, </w:t>
+      </w:r>
+      <w:proofErr w:type="spellStart"/>
+      <w:r>
+        <w:rPr>
+          <w:szCs w:val="28"/>
+          <w:lang w:val="en-US"/>
+        </w:rPr>
+        <w:t>đã</w:t>
+      </w:r>
+      <w:proofErr w:type="spellEnd"/>
+      <w:r>
+        <w:rPr>
+          <w:szCs w:val="28"/>
+          <w:lang w:val="en-US"/>
+        </w:rPr>
+        <w:t xml:space="preserve"> </w:t>
+      </w:r>
+      <w:proofErr w:type="spellStart"/>
+      <w:r>
+        <w:rPr>
+          <w:szCs w:val="28"/>
+          <w:lang w:val="en-US"/>
+        </w:rPr>
+        <w:t>cho</w:t>
+      </w:r>
+      <w:proofErr w:type="spellEnd"/>
+      <w:r>
+        <w:rPr>
+          <w:szCs w:val="28"/>
+          <w:lang w:val="en-US"/>
+        </w:rPr>
+        <w:t xml:space="preserve"> </w:t>
+      </w:r>
+      <w:proofErr w:type="spellStart"/>
+      <w:r>
+        <w:rPr>
+          <w:szCs w:val="28"/>
+          <w:lang w:val="en-US"/>
+        </w:rPr>
+        <w:t>ra</w:t>
+      </w:r>
+      <w:proofErr w:type="spellEnd"/>
+      <w:r>
+        <w:rPr>
+          <w:szCs w:val="28"/>
+          <w:lang w:val="en-US"/>
+        </w:rPr>
+        <w:t xml:space="preserve"> </w:t>
+      </w:r>
+      <w:proofErr w:type="spellStart"/>
+      <w:r>
+        <w:rPr>
+          <w:szCs w:val="28"/>
+          <w:lang w:val="en-US"/>
+        </w:rPr>
+        <w:t>nhiều</w:t>
+      </w:r>
+      <w:proofErr w:type="spellEnd"/>
+      <w:r>
+        <w:rPr>
+          <w:szCs w:val="28"/>
+          <w:lang w:val="en-US"/>
+        </w:rPr>
+        <w:t xml:space="preserve"> </w:t>
+      </w:r>
+      <w:proofErr w:type="spellStart"/>
+      <w:r>
+        <w:rPr>
+          <w:szCs w:val="28"/>
+          <w:lang w:val="en-US"/>
+        </w:rPr>
+        <w:t>sản</w:t>
+      </w:r>
+      <w:proofErr w:type="spellEnd"/>
+      <w:r>
+        <w:rPr>
+          <w:szCs w:val="28"/>
+          <w:lang w:val="en-US"/>
+        </w:rPr>
+        <w:t xml:space="preserve"> </w:t>
+      </w:r>
+      <w:proofErr w:type="spellStart"/>
+      <w:r>
+        <w:rPr>
+          <w:szCs w:val="28"/>
+          <w:lang w:val="en-US"/>
+        </w:rPr>
+        <w:t>phẫm</w:t>
+      </w:r>
+      <w:proofErr w:type="spellEnd"/>
+      <w:r>
+        <w:rPr>
+          <w:szCs w:val="28"/>
+          <w:lang w:val="en-US"/>
+        </w:rPr>
+        <w:t xml:space="preserve"> </w:t>
+      </w:r>
+      <w:proofErr w:type="spellStart"/>
+      <w:r>
+        <w:rPr>
+          <w:szCs w:val="28"/>
+          <w:lang w:val="en-US"/>
+        </w:rPr>
+        <w:t>hữu</w:t>
+      </w:r>
+      <w:proofErr w:type="spellEnd"/>
+      <w:r>
+        <w:rPr>
+          <w:szCs w:val="28"/>
+          <w:lang w:val="en-US"/>
+        </w:rPr>
+        <w:t xml:space="preserve"> </w:t>
+      </w:r>
+      <w:proofErr w:type="spellStart"/>
+      <w:r>
+        <w:rPr>
+          <w:szCs w:val="28"/>
+          <w:lang w:val="en-US"/>
+        </w:rPr>
+        <w:t>ích</w:t>
+      </w:r>
+      <w:proofErr w:type="spellEnd"/>
+      <w:r>
+        <w:rPr>
+          <w:szCs w:val="28"/>
+          <w:lang w:val="en-US"/>
+        </w:rPr>
+        <w:t xml:space="preserve">. </w:t>
       </w:r>
     </w:p>
     <w:p>
@@ -1181,12 +1846,373 @@
           <w:lang w:val="en-US"/>
         </w:rPr>
       </w:pPr>
-      <w:r>
-        <w:rPr>
-          <w:szCs w:val="28"/>
-          <w:lang w:val="en-US"/>
-        </w:rPr>
-        <w:t xml:space="preserve">Một trong các thuật toán được sử dụng nhiều là thuật toán K-mean để giải quyết các bài toán về phân cụm, phân hoạch. </w:t>
+      <w:proofErr w:type="spellStart"/>
+      <w:r>
+        <w:rPr>
+          <w:szCs w:val="28"/>
+          <w:lang w:val="en-US"/>
+        </w:rPr>
+        <w:t>Một</w:t>
+      </w:r>
+      <w:proofErr w:type="spellEnd"/>
+      <w:r>
+        <w:rPr>
+          <w:szCs w:val="28"/>
+          <w:lang w:val="en-US"/>
+        </w:rPr>
+        <w:t xml:space="preserve"> </w:t>
+      </w:r>
+      <w:proofErr w:type="spellStart"/>
+      <w:r>
+        <w:rPr>
+          <w:szCs w:val="28"/>
+          <w:lang w:val="en-US"/>
+        </w:rPr>
+        <w:t>trong</w:t>
+      </w:r>
+      <w:proofErr w:type="spellEnd"/>
+      <w:r>
+        <w:rPr>
+          <w:szCs w:val="28"/>
+          <w:lang w:val="en-US"/>
+        </w:rPr>
+        <w:t xml:space="preserve"> </w:t>
+      </w:r>
+      <w:proofErr w:type="spellStart"/>
+      <w:r>
+        <w:rPr>
+          <w:szCs w:val="28"/>
+          <w:lang w:val="en-US"/>
+        </w:rPr>
+        <w:t>các</w:t>
+      </w:r>
+      <w:proofErr w:type="spellEnd"/>
+      <w:r>
+        <w:rPr>
+          <w:szCs w:val="28"/>
+          <w:lang w:val="en-US"/>
+        </w:rPr>
+        <w:t xml:space="preserve"> </w:t>
+      </w:r>
+      <w:proofErr w:type="spellStart"/>
+      <w:r>
+        <w:rPr>
+          <w:szCs w:val="28"/>
+          <w:lang w:val="en-US"/>
+        </w:rPr>
+        <w:t>thuật</w:t>
+      </w:r>
+      <w:proofErr w:type="spellEnd"/>
+      <w:r>
+        <w:rPr>
+          <w:szCs w:val="28"/>
+          <w:lang w:val="en-US"/>
+        </w:rPr>
+        <w:t xml:space="preserve"> </w:t>
+      </w:r>
+      <w:proofErr w:type="spellStart"/>
+      <w:r>
+        <w:rPr>
+          <w:szCs w:val="28"/>
+          <w:lang w:val="en-US"/>
+        </w:rPr>
+        <w:t>toán</w:t>
+      </w:r>
+      <w:proofErr w:type="spellEnd"/>
+      <w:r>
+        <w:rPr>
+          <w:szCs w:val="28"/>
+          <w:lang w:val="en-US"/>
+        </w:rPr>
+        <w:t xml:space="preserve"> </w:t>
+      </w:r>
+      <w:proofErr w:type="spellStart"/>
+      <w:r>
+        <w:rPr>
+          <w:szCs w:val="28"/>
+          <w:lang w:val="en-US"/>
+        </w:rPr>
+        <w:t>được</w:t>
+      </w:r>
+      <w:proofErr w:type="spellEnd"/>
+      <w:r>
+        <w:rPr>
+          <w:szCs w:val="28"/>
+          <w:lang w:val="en-US"/>
+        </w:rPr>
+        <w:t xml:space="preserve"> </w:t>
+      </w:r>
+      <w:proofErr w:type="spellStart"/>
+      <w:r>
+        <w:rPr>
+          <w:szCs w:val="28"/>
+          <w:lang w:val="en-US"/>
+        </w:rPr>
+        <w:t>sử</w:t>
+      </w:r>
+      <w:proofErr w:type="spellEnd"/>
+      <w:r>
+        <w:rPr>
+          <w:szCs w:val="28"/>
+          <w:lang w:val="en-US"/>
+        </w:rPr>
+        <w:t xml:space="preserve"> </w:t>
+      </w:r>
+      <w:proofErr w:type="spellStart"/>
+      <w:r>
+        <w:rPr>
+          <w:szCs w:val="28"/>
+          <w:lang w:val="en-US"/>
+        </w:rPr>
+        <w:t>dụng</w:t>
+      </w:r>
+      <w:proofErr w:type="spellEnd"/>
+      <w:r>
+        <w:rPr>
+          <w:szCs w:val="28"/>
+          <w:lang w:val="en-US"/>
+        </w:rPr>
+        <w:t xml:space="preserve"> </w:t>
+      </w:r>
+      <w:proofErr w:type="spellStart"/>
+      <w:r>
+        <w:rPr>
+          <w:szCs w:val="28"/>
+          <w:lang w:val="en-US"/>
+        </w:rPr>
+        <w:t>nhiều</w:t>
+      </w:r>
+      <w:proofErr w:type="spellEnd"/>
+      <w:r>
+        <w:rPr>
+          <w:szCs w:val="28"/>
+          <w:lang w:val="en-US"/>
+        </w:rPr>
+        <w:t xml:space="preserve"> </w:t>
+      </w:r>
+      <w:proofErr w:type="spellStart"/>
+      <w:r>
+        <w:rPr>
+          <w:szCs w:val="28"/>
+          <w:lang w:val="en-US"/>
+        </w:rPr>
+        <w:t>là</w:t>
+      </w:r>
+      <w:proofErr w:type="spellEnd"/>
+      <w:r>
+        <w:rPr>
+          <w:szCs w:val="28"/>
+          <w:lang w:val="en-US"/>
+        </w:rPr>
+        <w:t xml:space="preserve"> </w:t>
+      </w:r>
+      <w:proofErr w:type="spellStart"/>
+      <w:r>
+        <w:rPr>
+          <w:szCs w:val="28"/>
+          <w:lang w:val="en-US"/>
+        </w:rPr>
+        <w:t>thuật</w:t>
+      </w:r>
+      <w:proofErr w:type="spellEnd"/>
+      <w:r>
+        <w:rPr>
+          <w:szCs w:val="28"/>
+          <w:lang w:val="en-US"/>
+        </w:rPr>
+        <w:t xml:space="preserve"> </w:t>
+      </w:r>
+      <w:proofErr w:type="spellStart"/>
+      <w:r>
+        <w:rPr>
+          <w:szCs w:val="28"/>
+          <w:lang w:val="en-US"/>
+        </w:rPr>
+        <w:t>toán</w:t>
+      </w:r>
+      <w:proofErr w:type="spellEnd"/>
+      <w:r>
+        <w:rPr>
+          <w:szCs w:val="28"/>
+          <w:lang w:val="en-US"/>
+        </w:rPr>
+        <w:t xml:space="preserve"> K-mean </w:t>
+      </w:r>
+      <w:proofErr w:type="spellStart"/>
+      <w:r>
+        <w:rPr>
+          <w:szCs w:val="28"/>
+          <w:lang w:val="en-US"/>
+        </w:rPr>
+        <w:t>để</w:t>
+      </w:r>
+      <w:proofErr w:type="spellEnd"/>
+      <w:r>
+        <w:rPr>
+          <w:szCs w:val="28"/>
+          <w:lang w:val="en-US"/>
+        </w:rPr>
+        <w:t xml:space="preserve"> </w:t>
+      </w:r>
+      <w:proofErr w:type="spellStart"/>
+      <w:r>
+        <w:rPr>
+          <w:szCs w:val="28"/>
+          <w:lang w:val="en-US"/>
+        </w:rPr>
+        <w:t>giải</w:t>
+      </w:r>
+      <w:proofErr w:type="spellEnd"/>
+      <w:r>
+        <w:rPr>
+          <w:szCs w:val="28"/>
+          <w:lang w:val="en-US"/>
+        </w:rPr>
+        <w:t xml:space="preserve"> </w:t>
+      </w:r>
+      <w:proofErr w:type="spellStart"/>
+      <w:r>
+        <w:rPr>
+          <w:szCs w:val="28"/>
+          <w:lang w:val="en-US"/>
+        </w:rPr>
+        <w:t>quyết</w:t>
+      </w:r>
+      <w:proofErr w:type="spellEnd"/>
+      <w:r>
+        <w:rPr>
+          <w:szCs w:val="28"/>
+          <w:lang w:val="en-US"/>
+        </w:rPr>
+        <w:t xml:space="preserve"> </w:t>
+      </w:r>
+      <w:proofErr w:type="spellStart"/>
+      <w:r>
+        <w:rPr>
+          <w:szCs w:val="28"/>
+          <w:lang w:val="en-US"/>
+        </w:rPr>
+        <w:t>các</w:t>
+      </w:r>
+      <w:proofErr w:type="spellEnd"/>
+      <w:r>
+        <w:rPr>
+          <w:szCs w:val="28"/>
+          <w:lang w:val="en-US"/>
+        </w:rPr>
+        <w:t xml:space="preserve"> </w:t>
+      </w:r>
+      <w:proofErr w:type="spellStart"/>
+      <w:r>
+        <w:rPr>
+          <w:szCs w:val="28"/>
+          <w:lang w:val="en-US"/>
+        </w:rPr>
+        <w:t>bài</w:t>
+      </w:r>
+      <w:proofErr w:type="spellEnd"/>
+      <w:r>
+        <w:rPr>
+          <w:szCs w:val="28"/>
+          <w:lang w:val="en-US"/>
+        </w:rPr>
+        <w:t xml:space="preserve"> </w:t>
+      </w:r>
+      <w:proofErr w:type="spellStart"/>
+      <w:r>
+        <w:rPr>
+          <w:szCs w:val="28"/>
+          <w:lang w:val="en-US"/>
+        </w:rPr>
+        <w:t>toán</w:t>
+      </w:r>
+      <w:proofErr w:type="spellEnd"/>
+      <w:r>
+        <w:rPr>
+          <w:szCs w:val="28"/>
+          <w:lang w:val="en-US"/>
+        </w:rPr>
+        <w:t xml:space="preserve"> </w:t>
+      </w:r>
+      <w:proofErr w:type="spellStart"/>
+      <w:r>
+        <w:rPr>
+          <w:szCs w:val="28"/>
+          <w:lang w:val="en-US"/>
+        </w:rPr>
+        <w:t>về</w:t>
+      </w:r>
+      <w:proofErr w:type="spellEnd"/>
+      <w:r>
+        <w:rPr>
+          <w:szCs w:val="28"/>
+          <w:lang w:val="en-US"/>
+        </w:rPr>
+        <w:t xml:space="preserve"> </w:t>
+      </w:r>
+      <w:proofErr w:type="spellStart"/>
+      <w:r>
+        <w:rPr>
+          <w:szCs w:val="28"/>
+          <w:lang w:val="en-US"/>
+        </w:rPr>
+        <w:t>phân</w:t>
+      </w:r>
+      <w:proofErr w:type="spellEnd"/>
+      <w:r>
+        <w:rPr>
+          <w:szCs w:val="28"/>
+          <w:lang w:val="en-US"/>
+        </w:rPr>
+        <w:t xml:space="preserve"> </w:t>
+      </w:r>
+      <w:proofErr w:type="spellStart"/>
+      <w:r>
+        <w:rPr>
+          <w:szCs w:val="28"/>
+          <w:lang w:val="en-US"/>
+        </w:rPr>
+        <w:t>cụm</w:t>
+      </w:r>
+      <w:proofErr w:type="spellEnd"/>
+      <w:r>
+        <w:rPr>
+          <w:szCs w:val="28"/>
+          <w:lang w:val="en-US"/>
+        </w:rPr>
+        <w:t xml:space="preserve">, </w:t>
+      </w:r>
+      <w:proofErr w:type="spellStart"/>
+      <w:r>
+        <w:rPr>
+          <w:szCs w:val="28"/>
+          <w:lang w:val="en-US"/>
+        </w:rPr>
+        <w:t>phân</w:t>
+      </w:r>
+      <w:proofErr w:type="spellEnd"/>
+      <w:r>
+        <w:rPr>
+          <w:szCs w:val="28"/>
+          <w:lang w:val="en-US"/>
+        </w:rPr>
+        <w:t xml:space="preserve"> </w:t>
+      </w:r>
+      <w:proofErr w:type="spellStart"/>
+      <w:r>
+        <w:rPr>
+          <w:szCs w:val="28"/>
+          <w:lang w:val="en-US"/>
+        </w:rPr>
+        <w:t>hoạch</w:t>
+      </w:r>
+      <w:proofErr w:type="spellEnd"/>
+      <w:r>
+        <w:rPr>
+          <w:szCs w:val="28"/>
+          <w:lang w:val="en-US"/>
+        </w:rPr>
+        <w:t xml:space="preserve">. </w:t>
       </w:r>
     </w:p>
     <w:p>
@@ -1200,19 +2226,917 @@
           <w:lang w:val="en-US"/>
         </w:rPr>
       </w:pPr>
-      <w:r>
-        <w:rPr>
-          <w:szCs w:val="28"/>
-          <w:lang w:val="en-US"/>
-        </w:rPr>
-        <w:t xml:space="preserve">Trên cơ sở lý thuyết về thuật toán K-mean và ý tưởng hình thành hệ thống phân cụm điểm sinh viên, nhóm đã nghiên cứu và tiến hành làm một sản phẩm demo theo ý tưởng này, quá trình làm còn nhiều thiếu sót do sự yếu về kiến thức, </w:t>
-      </w:r>
-      <w:r>
-        <w:rPr>
-          <w:szCs w:val="28"/>
-          <w:lang w:val="en-US"/>
-        </w:rPr>
-        <w:t>mong thầy cô và bạn đọc góp ý để hoàn thiện chương trình.</w:t>
+      <w:proofErr w:type="spellStart"/>
+      <w:r>
+        <w:rPr>
+          <w:szCs w:val="28"/>
+          <w:lang w:val="en-US"/>
+        </w:rPr>
+        <w:t>Trên</w:t>
+      </w:r>
+      <w:proofErr w:type="spellEnd"/>
+      <w:r>
+        <w:rPr>
+          <w:szCs w:val="28"/>
+          <w:lang w:val="en-US"/>
+        </w:rPr>
+        <w:t xml:space="preserve"> </w:t>
+      </w:r>
+      <w:proofErr w:type="spellStart"/>
+      <w:r>
+        <w:rPr>
+          <w:szCs w:val="28"/>
+          <w:lang w:val="en-US"/>
+        </w:rPr>
+        <w:t>cơ</w:t>
+      </w:r>
+      <w:proofErr w:type="spellEnd"/>
+      <w:r>
+        <w:rPr>
+          <w:szCs w:val="28"/>
+          <w:lang w:val="en-US"/>
+        </w:rPr>
+        <w:t xml:space="preserve"> </w:t>
+      </w:r>
+      <w:proofErr w:type="spellStart"/>
+      <w:r>
+        <w:rPr>
+          <w:szCs w:val="28"/>
+          <w:lang w:val="en-US"/>
+        </w:rPr>
+        <w:t>sở</w:t>
+      </w:r>
+      <w:proofErr w:type="spellEnd"/>
+      <w:r>
+        <w:rPr>
+          <w:szCs w:val="28"/>
+          <w:lang w:val="en-US"/>
+        </w:rPr>
+        <w:t xml:space="preserve"> </w:t>
+      </w:r>
+      <w:proofErr w:type="spellStart"/>
+      <w:r>
+        <w:rPr>
+          <w:szCs w:val="28"/>
+          <w:lang w:val="en-US"/>
+        </w:rPr>
+        <w:t>lý</w:t>
+      </w:r>
+      <w:proofErr w:type="spellEnd"/>
+      <w:r>
+        <w:rPr>
+          <w:szCs w:val="28"/>
+          <w:lang w:val="en-US"/>
+        </w:rPr>
+        <w:t xml:space="preserve"> </w:t>
+      </w:r>
+      <w:proofErr w:type="spellStart"/>
+      <w:r>
+        <w:rPr>
+          <w:szCs w:val="28"/>
+          <w:lang w:val="en-US"/>
+        </w:rPr>
+        <w:t>thuyết</w:t>
+      </w:r>
+      <w:proofErr w:type="spellEnd"/>
+      <w:r>
+        <w:rPr>
+          <w:szCs w:val="28"/>
+          <w:lang w:val="en-US"/>
+        </w:rPr>
+        <w:t xml:space="preserve"> </w:t>
+      </w:r>
+      <w:proofErr w:type="spellStart"/>
+      <w:r>
+        <w:rPr>
+          <w:szCs w:val="28"/>
+          <w:lang w:val="en-US"/>
+        </w:rPr>
+        <w:t>về</w:t>
+      </w:r>
+      <w:proofErr w:type="spellEnd"/>
+      <w:r>
+        <w:rPr>
+          <w:szCs w:val="28"/>
+          <w:lang w:val="en-US"/>
+        </w:rPr>
+        <w:t xml:space="preserve"> </w:t>
+      </w:r>
+      <w:proofErr w:type="spellStart"/>
+      <w:r>
+        <w:rPr>
+          <w:szCs w:val="28"/>
+          <w:lang w:val="en-US"/>
+        </w:rPr>
+        <w:t>thuật</w:t>
+      </w:r>
+      <w:proofErr w:type="spellEnd"/>
+      <w:r>
+        <w:rPr>
+          <w:szCs w:val="28"/>
+          <w:lang w:val="en-US"/>
+        </w:rPr>
+        <w:t xml:space="preserve"> </w:t>
+      </w:r>
+      <w:proofErr w:type="spellStart"/>
+      <w:r>
+        <w:rPr>
+          <w:szCs w:val="28"/>
+          <w:lang w:val="en-US"/>
+        </w:rPr>
+        <w:t>toán</w:t>
+      </w:r>
+      <w:proofErr w:type="spellEnd"/>
+      <w:r>
+        <w:rPr>
+          <w:szCs w:val="28"/>
+          <w:lang w:val="en-US"/>
+        </w:rPr>
+        <w:t xml:space="preserve"> K-mean </w:t>
+      </w:r>
+      <w:proofErr w:type="spellStart"/>
+      <w:r>
+        <w:rPr>
+          <w:szCs w:val="28"/>
+          <w:lang w:val="en-US"/>
+        </w:rPr>
+        <w:t>và</w:t>
+      </w:r>
+      <w:proofErr w:type="spellEnd"/>
+      <w:r>
+        <w:rPr>
+          <w:szCs w:val="28"/>
+          <w:lang w:val="en-US"/>
+        </w:rPr>
+        <w:t xml:space="preserve"> ý </w:t>
+      </w:r>
+      <w:proofErr w:type="spellStart"/>
+      <w:r>
+        <w:rPr>
+          <w:szCs w:val="28"/>
+          <w:lang w:val="en-US"/>
+        </w:rPr>
+        <w:t>tưởng</w:t>
+      </w:r>
+      <w:proofErr w:type="spellEnd"/>
+      <w:r>
+        <w:rPr>
+          <w:szCs w:val="28"/>
+          <w:lang w:val="en-US"/>
+        </w:rPr>
+        <w:t xml:space="preserve"> </w:t>
+      </w:r>
+      <w:proofErr w:type="spellStart"/>
+      <w:r>
+        <w:rPr>
+          <w:szCs w:val="28"/>
+          <w:lang w:val="en-US"/>
+        </w:rPr>
+        <w:t>hình</w:t>
+      </w:r>
+      <w:proofErr w:type="spellEnd"/>
+      <w:r>
+        <w:rPr>
+          <w:szCs w:val="28"/>
+          <w:lang w:val="en-US"/>
+        </w:rPr>
+        <w:t xml:space="preserve"> </w:t>
+      </w:r>
+      <w:proofErr w:type="spellStart"/>
+      <w:r>
+        <w:rPr>
+          <w:szCs w:val="28"/>
+          <w:lang w:val="en-US"/>
+        </w:rPr>
+        <w:t>thành</w:t>
+      </w:r>
+      <w:proofErr w:type="spellEnd"/>
+      <w:r>
+        <w:rPr>
+          <w:szCs w:val="28"/>
+          <w:lang w:val="en-US"/>
+        </w:rPr>
+        <w:t xml:space="preserve"> </w:t>
+      </w:r>
+      <w:proofErr w:type="spellStart"/>
+      <w:r>
+        <w:rPr>
+          <w:szCs w:val="28"/>
+          <w:lang w:val="en-US"/>
+        </w:rPr>
+        <w:t>hệ</w:t>
+      </w:r>
+      <w:proofErr w:type="spellEnd"/>
+      <w:r>
+        <w:rPr>
+          <w:szCs w:val="28"/>
+          <w:lang w:val="en-US"/>
+        </w:rPr>
+        <w:t xml:space="preserve"> </w:t>
+      </w:r>
+      <w:proofErr w:type="spellStart"/>
+      <w:r>
+        <w:rPr>
+          <w:szCs w:val="28"/>
+          <w:lang w:val="en-US"/>
+        </w:rPr>
+        <w:t>thống</w:t>
+      </w:r>
+      <w:proofErr w:type="spellEnd"/>
+      <w:r>
+        <w:rPr>
+          <w:szCs w:val="28"/>
+          <w:lang w:val="en-US"/>
+        </w:rPr>
+        <w:t xml:space="preserve"> </w:t>
+      </w:r>
+      <w:proofErr w:type="spellStart"/>
+      <w:r>
+        <w:rPr>
+          <w:szCs w:val="28"/>
+          <w:lang w:val="en-US"/>
+        </w:rPr>
+        <w:t>phân</w:t>
+      </w:r>
+      <w:proofErr w:type="spellEnd"/>
+      <w:r>
+        <w:rPr>
+          <w:szCs w:val="28"/>
+          <w:lang w:val="en-US"/>
+        </w:rPr>
+        <w:t xml:space="preserve"> </w:t>
+      </w:r>
+      <w:proofErr w:type="spellStart"/>
+      <w:r>
+        <w:rPr>
+          <w:szCs w:val="28"/>
+          <w:lang w:val="en-US"/>
+        </w:rPr>
+        <w:t>cụm</w:t>
+      </w:r>
+      <w:proofErr w:type="spellEnd"/>
+      <w:r>
+        <w:rPr>
+          <w:szCs w:val="28"/>
+          <w:lang w:val="en-US"/>
+        </w:rPr>
+        <w:t xml:space="preserve"> </w:t>
+      </w:r>
+      <w:proofErr w:type="spellStart"/>
+      <w:r>
+        <w:rPr>
+          <w:szCs w:val="28"/>
+          <w:lang w:val="en-US"/>
+        </w:rPr>
+        <w:t>điểm</w:t>
+      </w:r>
+      <w:proofErr w:type="spellEnd"/>
+      <w:r>
+        <w:rPr>
+          <w:szCs w:val="28"/>
+          <w:lang w:val="en-US"/>
+        </w:rPr>
+        <w:t xml:space="preserve"> </w:t>
+      </w:r>
+      <w:proofErr w:type="spellStart"/>
+      <w:r>
+        <w:rPr>
+          <w:szCs w:val="28"/>
+          <w:lang w:val="en-US"/>
+        </w:rPr>
+        <w:t>sinh</w:t>
+      </w:r>
+      <w:proofErr w:type="spellEnd"/>
+      <w:r>
+        <w:rPr>
+          <w:szCs w:val="28"/>
+          <w:lang w:val="en-US"/>
+        </w:rPr>
+        <w:t xml:space="preserve"> </w:t>
+      </w:r>
+      <w:proofErr w:type="spellStart"/>
+      <w:r>
+        <w:rPr>
+          <w:szCs w:val="28"/>
+          <w:lang w:val="en-US"/>
+        </w:rPr>
+        <w:t>viên</w:t>
+      </w:r>
+      <w:proofErr w:type="spellEnd"/>
+      <w:r>
+        <w:rPr>
+          <w:szCs w:val="28"/>
+          <w:lang w:val="en-US"/>
+        </w:rPr>
+        <w:t xml:space="preserve">, </w:t>
+      </w:r>
+      <w:proofErr w:type="spellStart"/>
+      <w:r>
+        <w:rPr>
+          <w:szCs w:val="28"/>
+          <w:lang w:val="en-US"/>
+        </w:rPr>
+        <w:t>nhóm</w:t>
+      </w:r>
+      <w:proofErr w:type="spellEnd"/>
+      <w:r>
+        <w:rPr>
+          <w:szCs w:val="28"/>
+          <w:lang w:val="en-US"/>
+        </w:rPr>
+        <w:t xml:space="preserve"> </w:t>
+      </w:r>
+      <w:proofErr w:type="spellStart"/>
+      <w:r>
+        <w:rPr>
+          <w:szCs w:val="28"/>
+          <w:lang w:val="en-US"/>
+        </w:rPr>
+        <w:t>đã</w:t>
+      </w:r>
+      <w:proofErr w:type="spellEnd"/>
+      <w:r>
+        <w:rPr>
+          <w:szCs w:val="28"/>
+          <w:lang w:val="en-US"/>
+        </w:rPr>
+        <w:t xml:space="preserve"> </w:t>
+      </w:r>
+      <w:proofErr w:type="spellStart"/>
+      <w:r>
+        <w:rPr>
+          <w:szCs w:val="28"/>
+          <w:lang w:val="en-US"/>
+        </w:rPr>
+        <w:t>nghiên</w:t>
+      </w:r>
+      <w:proofErr w:type="spellEnd"/>
+      <w:r>
+        <w:rPr>
+          <w:szCs w:val="28"/>
+          <w:lang w:val="en-US"/>
+        </w:rPr>
+        <w:t xml:space="preserve"> </w:t>
+      </w:r>
+      <w:proofErr w:type="spellStart"/>
+      <w:r>
+        <w:rPr>
+          <w:szCs w:val="28"/>
+          <w:lang w:val="en-US"/>
+        </w:rPr>
+        <w:t>cứu</w:t>
+      </w:r>
+      <w:proofErr w:type="spellEnd"/>
+      <w:r>
+        <w:rPr>
+          <w:szCs w:val="28"/>
+          <w:lang w:val="en-US"/>
+        </w:rPr>
+        <w:t xml:space="preserve"> </w:t>
+      </w:r>
+      <w:proofErr w:type="spellStart"/>
+      <w:r>
+        <w:rPr>
+          <w:szCs w:val="28"/>
+          <w:lang w:val="en-US"/>
+        </w:rPr>
+        <w:t>và</w:t>
+      </w:r>
+      <w:proofErr w:type="spellEnd"/>
+      <w:r>
+        <w:rPr>
+          <w:szCs w:val="28"/>
+          <w:lang w:val="en-US"/>
+        </w:rPr>
+        <w:t xml:space="preserve"> </w:t>
+      </w:r>
+      <w:proofErr w:type="spellStart"/>
+      <w:r>
+        <w:rPr>
+          <w:szCs w:val="28"/>
+          <w:lang w:val="en-US"/>
+        </w:rPr>
+        <w:t>tiến</w:t>
+      </w:r>
+      <w:proofErr w:type="spellEnd"/>
+      <w:r>
+        <w:rPr>
+          <w:szCs w:val="28"/>
+          <w:lang w:val="en-US"/>
+        </w:rPr>
+        <w:t xml:space="preserve"> </w:t>
+      </w:r>
+      <w:proofErr w:type="spellStart"/>
+      <w:r>
+        <w:rPr>
+          <w:szCs w:val="28"/>
+          <w:lang w:val="en-US"/>
+        </w:rPr>
+        <w:t>hành</w:t>
+      </w:r>
+      <w:proofErr w:type="spellEnd"/>
+      <w:r>
+        <w:rPr>
+          <w:szCs w:val="28"/>
+          <w:lang w:val="en-US"/>
+        </w:rPr>
+        <w:t xml:space="preserve"> </w:t>
+      </w:r>
+      <w:proofErr w:type="spellStart"/>
+      <w:r>
+        <w:rPr>
+          <w:szCs w:val="28"/>
+          <w:lang w:val="en-US"/>
+        </w:rPr>
+        <w:t>làm</w:t>
+      </w:r>
+      <w:proofErr w:type="spellEnd"/>
+      <w:r>
+        <w:rPr>
+          <w:szCs w:val="28"/>
+          <w:lang w:val="en-US"/>
+        </w:rPr>
+        <w:t xml:space="preserve"> </w:t>
+      </w:r>
+      <w:proofErr w:type="spellStart"/>
+      <w:r>
+        <w:rPr>
+          <w:szCs w:val="28"/>
+          <w:lang w:val="en-US"/>
+        </w:rPr>
+        <w:t>một</w:t>
+      </w:r>
+      <w:proofErr w:type="spellEnd"/>
+      <w:r>
+        <w:rPr>
+          <w:szCs w:val="28"/>
+          <w:lang w:val="en-US"/>
+        </w:rPr>
+        <w:t xml:space="preserve"> </w:t>
+      </w:r>
+      <w:proofErr w:type="spellStart"/>
+      <w:r>
+        <w:rPr>
+          <w:szCs w:val="28"/>
+          <w:lang w:val="en-US"/>
+        </w:rPr>
+        <w:t>sản</w:t>
+      </w:r>
+      <w:proofErr w:type="spellEnd"/>
+      <w:r>
+        <w:rPr>
+          <w:szCs w:val="28"/>
+          <w:lang w:val="en-US"/>
+        </w:rPr>
+        <w:t xml:space="preserve"> </w:t>
+      </w:r>
+      <w:proofErr w:type="spellStart"/>
+      <w:r>
+        <w:rPr>
+          <w:szCs w:val="28"/>
+          <w:lang w:val="en-US"/>
+        </w:rPr>
+        <w:t>phẩm</w:t>
+      </w:r>
+      <w:proofErr w:type="spellEnd"/>
+      <w:r>
+        <w:rPr>
+          <w:szCs w:val="28"/>
+          <w:lang w:val="en-US"/>
+        </w:rPr>
+        <w:t xml:space="preserve"> demo </w:t>
+      </w:r>
+      <w:proofErr w:type="spellStart"/>
+      <w:r>
+        <w:rPr>
+          <w:szCs w:val="28"/>
+          <w:lang w:val="en-US"/>
+        </w:rPr>
+        <w:t>theo</w:t>
+      </w:r>
+      <w:proofErr w:type="spellEnd"/>
+      <w:r>
+        <w:rPr>
+          <w:szCs w:val="28"/>
+          <w:lang w:val="en-US"/>
+        </w:rPr>
+        <w:t xml:space="preserve"> ý </w:t>
+      </w:r>
+      <w:proofErr w:type="spellStart"/>
+      <w:r>
+        <w:rPr>
+          <w:szCs w:val="28"/>
+          <w:lang w:val="en-US"/>
+        </w:rPr>
+        <w:t>tưởng</w:t>
+      </w:r>
+      <w:proofErr w:type="spellEnd"/>
+      <w:r>
+        <w:rPr>
+          <w:szCs w:val="28"/>
+          <w:lang w:val="en-US"/>
+        </w:rPr>
+        <w:t xml:space="preserve"> </w:t>
+      </w:r>
+      <w:proofErr w:type="spellStart"/>
+      <w:r>
+        <w:rPr>
+          <w:szCs w:val="28"/>
+          <w:lang w:val="en-US"/>
+        </w:rPr>
+        <w:t>này</w:t>
+      </w:r>
+      <w:proofErr w:type="spellEnd"/>
+      <w:r>
+        <w:rPr>
+          <w:szCs w:val="28"/>
+          <w:lang w:val="en-US"/>
+        </w:rPr>
+        <w:t xml:space="preserve">, </w:t>
+      </w:r>
+      <w:proofErr w:type="spellStart"/>
+      <w:r>
+        <w:rPr>
+          <w:szCs w:val="28"/>
+          <w:lang w:val="en-US"/>
+        </w:rPr>
+        <w:t>quá</w:t>
+      </w:r>
+      <w:proofErr w:type="spellEnd"/>
+      <w:r>
+        <w:rPr>
+          <w:szCs w:val="28"/>
+          <w:lang w:val="en-US"/>
+        </w:rPr>
+        <w:t xml:space="preserve"> </w:t>
+      </w:r>
+      <w:proofErr w:type="spellStart"/>
+      <w:r>
+        <w:rPr>
+          <w:szCs w:val="28"/>
+          <w:lang w:val="en-US"/>
+        </w:rPr>
+        <w:t>trình</w:t>
+      </w:r>
+      <w:proofErr w:type="spellEnd"/>
+      <w:r>
+        <w:rPr>
+          <w:szCs w:val="28"/>
+          <w:lang w:val="en-US"/>
+        </w:rPr>
+        <w:t xml:space="preserve"> </w:t>
+      </w:r>
+      <w:proofErr w:type="spellStart"/>
+      <w:r>
+        <w:rPr>
+          <w:szCs w:val="28"/>
+          <w:lang w:val="en-US"/>
+        </w:rPr>
+        <w:t>làm</w:t>
+      </w:r>
+      <w:proofErr w:type="spellEnd"/>
+      <w:r>
+        <w:rPr>
+          <w:szCs w:val="28"/>
+          <w:lang w:val="en-US"/>
+        </w:rPr>
+        <w:t xml:space="preserve"> </w:t>
+      </w:r>
+      <w:proofErr w:type="spellStart"/>
+      <w:r>
+        <w:rPr>
+          <w:szCs w:val="28"/>
+          <w:lang w:val="en-US"/>
+        </w:rPr>
+        <w:t>còn</w:t>
+      </w:r>
+      <w:proofErr w:type="spellEnd"/>
+      <w:r>
+        <w:rPr>
+          <w:szCs w:val="28"/>
+          <w:lang w:val="en-US"/>
+        </w:rPr>
+        <w:t xml:space="preserve"> </w:t>
+      </w:r>
+      <w:proofErr w:type="spellStart"/>
+      <w:r>
+        <w:rPr>
+          <w:szCs w:val="28"/>
+          <w:lang w:val="en-US"/>
+        </w:rPr>
+        <w:t>nhiều</w:t>
+      </w:r>
+      <w:proofErr w:type="spellEnd"/>
+      <w:r>
+        <w:rPr>
+          <w:szCs w:val="28"/>
+          <w:lang w:val="en-US"/>
+        </w:rPr>
+        <w:t xml:space="preserve"> </w:t>
+      </w:r>
+      <w:proofErr w:type="spellStart"/>
+      <w:r>
+        <w:rPr>
+          <w:szCs w:val="28"/>
+          <w:lang w:val="en-US"/>
+        </w:rPr>
+        <w:t>thiếu</w:t>
+      </w:r>
+      <w:proofErr w:type="spellEnd"/>
+      <w:r>
+        <w:rPr>
+          <w:szCs w:val="28"/>
+          <w:lang w:val="en-US"/>
+        </w:rPr>
+        <w:t xml:space="preserve"> </w:t>
+      </w:r>
+      <w:proofErr w:type="spellStart"/>
+      <w:r>
+        <w:rPr>
+          <w:szCs w:val="28"/>
+          <w:lang w:val="en-US"/>
+        </w:rPr>
+        <w:t>sót</w:t>
+      </w:r>
+      <w:proofErr w:type="spellEnd"/>
+      <w:r>
+        <w:rPr>
+          <w:szCs w:val="28"/>
+          <w:lang w:val="en-US"/>
+        </w:rPr>
+        <w:t xml:space="preserve"> do </w:t>
+      </w:r>
+      <w:proofErr w:type="spellStart"/>
+      <w:r>
+        <w:rPr>
+          <w:szCs w:val="28"/>
+          <w:lang w:val="en-US"/>
+        </w:rPr>
+        <w:t>sự</w:t>
+      </w:r>
+      <w:proofErr w:type="spellEnd"/>
+      <w:r>
+        <w:rPr>
+          <w:szCs w:val="28"/>
+          <w:lang w:val="en-US"/>
+        </w:rPr>
+        <w:t xml:space="preserve"> </w:t>
+      </w:r>
+      <w:proofErr w:type="spellStart"/>
+      <w:r>
+        <w:rPr>
+          <w:szCs w:val="28"/>
+          <w:lang w:val="en-US"/>
+        </w:rPr>
+        <w:t>yếu</w:t>
+      </w:r>
+      <w:proofErr w:type="spellEnd"/>
+      <w:r>
+        <w:rPr>
+          <w:szCs w:val="28"/>
+          <w:lang w:val="en-US"/>
+        </w:rPr>
+        <w:t xml:space="preserve"> </w:t>
+      </w:r>
+      <w:proofErr w:type="spellStart"/>
+      <w:r>
+        <w:rPr>
+          <w:szCs w:val="28"/>
+          <w:lang w:val="en-US"/>
+        </w:rPr>
+        <w:t>về</w:t>
+      </w:r>
+      <w:proofErr w:type="spellEnd"/>
+      <w:r>
+        <w:rPr>
+          <w:szCs w:val="28"/>
+          <w:lang w:val="en-US"/>
+        </w:rPr>
+        <w:t xml:space="preserve"> </w:t>
+      </w:r>
+      <w:proofErr w:type="spellStart"/>
+      <w:r>
+        <w:rPr>
+          <w:szCs w:val="28"/>
+          <w:lang w:val="en-US"/>
+        </w:rPr>
+        <w:t>kiến</w:t>
+      </w:r>
+      <w:proofErr w:type="spellEnd"/>
+      <w:r>
+        <w:rPr>
+          <w:szCs w:val="28"/>
+          <w:lang w:val="en-US"/>
+        </w:rPr>
+        <w:t xml:space="preserve"> </w:t>
+      </w:r>
+      <w:proofErr w:type="spellStart"/>
+      <w:r>
+        <w:rPr>
+          <w:szCs w:val="28"/>
+          <w:lang w:val="en-US"/>
+        </w:rPr>
+        <w:t>thức</w:t>
+      </w:r>
+      <w:proofErr w:type="spellEnd"/>
+      <w:r>
+        <w:rPr>
+          <w:szCs w:val="28"/>
+          <w:lang w:val="en-US"/>
+        </w:rPr>
+        <w:t xml:space="preserve">, </w:t>
+      </w:r>
+      <w:proofErr w:type="spellStart"/>
+      <w:r>
+        <w:rPr>
+          <w:szCs w:val="28"/>
+          <w:lang w:val="en-US"/>
+        </w:rPr>
+        <w:t>mong</w:t>
+      </w:r>
+      <w:proofErr w:type="spellEnd"/>
+      <w:r>
+        <w:rPr>
+          <w:szCs w:val="28"/>
+          <w:lang w:val="en-US"/>
+        </w:rPr>
+        <w:t xml:space="preserve"> </w:t>
+      </w:r>
+      <w:proofErr w:type="spellStart"/>
+      <w:r>
+        <w:rPr>
+          <w:szCs w:val="28"/>
+          <w:lang w:val="en-US"/>
+        </w:rPr>
+        <w:t>thầy</w:t>
+      </w:r>
+      <w:proofErr w:type="spellEnd"/>
+      <w:r>
+        <w:rPr>
+          <w:szCs w:val="28"/>
+          <w:lang w:val="en-US"/>
+        </w:rPr>
+        <w:t xml:space="preserve"> </w:t>
+      </w:r>
+      <w:proofErr w:type="spellStart"/>
+      <w:r>
+        <w:rPr>
+          <w:szCs w:val="28"/>
+          <w:lang w:val="en-US"/>
+        </w:rPr>
+        <w:t>cô</w:t>
+      </w:r>
+      <w:proofErr w:type="spellEnd"/>
+      <w:r>
+        <w:rPr>
+          <w:szCs w:val="28"/>
+          <w:lang w:val="en-US"/>
+        </w:rPr>
+        <w:t xml:space="preserve"> </w:t>
+      </w:r>
+      <w:proofErr w:type="spellStart"/>
+      <w:r>
+        <w:rPr>
+          <w:szCs w:val="28"/>
+          <w:lang w:val="en-US"/>
+        </w:rPr>
+        <w:t>và</w:t>
+      </w:r>
+      <w:proofErr w:type="spellEnd"/>
+      <w:r>
+        <w:rPr>
+          <w:szCs w:val="28"/>
+          <w:lang w:val="en-US"/>
+        </w:rPr>
+        <w:t xml:space="preserve"> </w:t>
+      </w:r>
+      <w:proofErr w:type="spellStart"/>
+      <w:r>
+        <w:rPr>
+          <w:szCs w:val="28"/>
+          <w:lang w:val="en-US"/>
+        </w:rPr>
+        <w:t>bạn</w:t>
+      </w:r>
+      <w:proofErr w:type="spellEnd"/>
+      <w:r>
+        <w:rPr>
+          <w:szCs w:val="28"/>
+          <w:lang w:val="en-US"/>
+        </w:rPr>
+        <w:t xml:space="preserve"> </w:t>
+      </w:r>
+      <w:proofErr w:type="spellStart"/>
+      <w:r>
+        <w:rPr>
+          <w:szCs w:val="28"/>
+          <w:lang w:val="en-US"/>
+        </w:rPr>
+        <w:t>đọc</w:t>
+      </w:r>
+      <w:proofErr w:type="spellEnd"/>
+      <w:r>
+        <w:rPr>
+          <w:szCs w:val="28"/>
+          <w:lang w:val="en-US"/>
+        </w:rPr>
+        <w:t xml:space="preserve"> </w:t>
+      </w:r>
+      <w:proofErr w:type="spellStart"/>
+      <w:r>
+        <w:rPr>
+          <w:szCs w:val="28"/>
+          <w:lang w:val="en-US"/>
+        </w:rPr>
+        <w:t>góp</w:t>
+      </w:r>
+      <w:proofErr w:type="spellEnd"/>
+      <w:r>
+        <w:rPr>
+          <w:szCs w:val="28"/>
+          <w:lang w:val="en-US"/>
+        </w:rPr>
+        <w:t xml:space="preserve"> ý </w:t>
+      </w:r>
+      <w:proofErr w:type="spellStart"/>
+      <w:r>
+        <w:rPr>
+          <w:szCs w:val="28"/>
+          <w:lang w:val="en-US"/>
+        </w:rPr>
+        <w:t>để</w:t>
+      </w:r>
+      <w:proofErr w:type="spellEnd"/>
+      <w:r>
+        <w:rPr>
+          <w:szCs w:val="28"/>
+          <w:lang w:val="en-US"/>
+        </w:rPr>
+        <w:t xml:space="preserve"> </w:t>
+      </w:r>
+      <w:proofErr w:type="spellStart"/>
+      <w:r>
+        <w:rPr>
+          <w:szCs w:val="28"/>
+          <w:lang w:val="en-US"/>
+        </w:rPr>
+        <w:t>hoàn</w:t>
+      </w:r>
+      <w:proofErr w:type="spellEnd"/>
+      <w:r>
+        <w:rPr>
+          <w:szCs w:val="28"/>
+          <w:lang w:val="en-US"/>
+        </w:rPr>
+        <w:t xml:space="preserve"> </w:t>
+      </w:r>
+      <w:proofErr w:type="spellStart"/>
+      <w:r>
+        <w:rPr>
+          <w:szCs w:val="28"/>
+          <w:lang w:val="en-US"/>
+        </w:rPr>
+        <w:t>thiện</w:t>
+      </w:r>
+      <w:proofErr w:type="spellEnd"/>
+      <w:r>
+        <w:rPr>
+          <w:szCs w:val="28"/>
+          <w:lang w:val="en-US"/>
+        </w:rPr>
+        <w:t xml:space="preserve"> </w:t>
+      </w:r>
+      <w:proofErr w:type="spellStart"/>
+      <w:r>
+        <w:rPr>
+          <w:szCs w:val="28"/>
+          <w:lang w:val="en-US"/>
+        </w:rPr>
+        <w:t>chương</w:t>
+      </w:r>
+      <w:proofErr w:type="spellEnd"/>
+      <w:r>
+        <w:rPr>
+          <w:szCs w:val="28"/>
+          <w:lang w:val="en-US"/>
+        </w:rPr>
+        <w:t xml:space="preserve"> </w:t>
+      </w:r>
+      <w:proofErr w:type="spellStart"/>
+      <w:r>
+        <w:rPr>
+          <w:szCs w:val="28"/>
+          <w:lang w:val="en-US"/>
+        </w:rPr>
+        <w:t>trình</w:t>
+      </w:r>
+      <w:proofErr w:type="spellEnd"/>
+      <w:r>
+        <w:rPr>
+          <w:szCs w:val="28"/>
+          <w:lang w:val="en-US"/>
+        </w:rPr>
+        <w:t>.</w:t>
       </w:r>
       <w:r>
         <w:rPr>
@@ -1226,6 +3150,13 @@
     </w:p>
     <w:sdt>
       <w:sdtPr>
+        <w:rPr>
+          <w:rFonts w:eastAsiaTheme="minorHAnsi" w:cstheme="majorHAnsi"/>
+          <w:color w:val="auto"/>
+          <w:sz w:val="28"/>
+          <w:szCs w:val="24"/>
+          <w:lang w:val="vi-VN"/>
+        </w:rPr>
         <w:id w:val="1108387952"/>
         <w:docPartObj>
           <w:docPartGallery w:val="Table of Contents"/>
@@ -1234,14 +3165,9 @@
       </w:sdtPr>
       <w:sdtEndPr>
         <w:rPr>
-          <w:rFonts w:eastAsiaTheme="minorHAnsi" w:cstheme="majorHAnsi"/>
           <w:b/>
           <w:bCs/>
           <w:noProof/>
-          <w:color w:val="auto"/>
-          <w:sz w:val="28"/>
-          <w:szCs w:val="24"/>
-          <w:lang w:val="vi-VN"/>
         </w:rPr>
       </w:sdtEndPr>
       <w:sdtContent>
@@ -1249,11 +3175,19 @@
           <w:pPr>
             <w:pStyle w:val="TOCHeading"/>
           </w:pPr>
+          <w:proofErr w:type="spellStart"/>
           <w:r>
-            <w:t>Mục Lục</w:t>
+            <w:t>Mục</w:t>
           </w:r>
-          <w:bookmarkStart w:id="0" w:name="_GoBack"/>
-          <w:bookmarkEnd w:id="0"/>
+          <w:proofErr w:type="spellEnd"/>
+          <w:r>
+            <w:t xml:space="preserve"> </w:t>
+          </w:r>
+          <w:proofErr w:type="spellStart"/>
+          <w:r>
+            <w:t>Lục</w:t>
+          </w:r>
+          <w:proofErr w:type="spellEnd"/>
         </w:p>
         <w:p>
           <w:pPr>
@@ -1899,11 +3833,11 @@
       <w:pPr>
         <w:pStyle w:val="Heading1"/>
       </w:pPr>
-      <w:bookmarkStart w:id="1" w:name="_Toc500690070"/>
+      <w:bookmarkStart w:id="0" w:name="_Toc500690070"/>
       <w:r>
         <w:t>CHƯƠNG 1. TỔNG QUAN</w:t>
       </w:r>
-      <w:bookmarkEnd w:id="1"/>
+      <w:bookmarkEnd w:id="0"/>
       <w:r>
         <w:t xml:space="preserve"> </w:t>
       </w:r>
@@ -1912,11 +3846,40 @@
       <w:pPr>
         <w:pStyle w:val="Heading2"/>
       </w:pPr>
-      <w:bookmarkStart w:id="2" w:name="_Toc500690071"/>
-      <w:r>
-        <w:t>Phân cụm là gì?</w:t>
-      </w:r>
-      <w:bookmarkEnd w:id="2"/>
+      <w:bookmarkStart w:id="1" w:name="_Toc500690071"/>
+      <w:proofErr w:type="spellStart"/>
+      <w:r>
+        <w:t>Phân</w:t>
+      </w:r>
+      <w:proofErr w:type="spellEnd"/>
+      <w:r>
+        <w:t xml:space="preserve"> </w:t>
+      </w:r>
+      <w:proofErr w:type="spellStart"/>
+      <w:r>
+        <w:t>cụm</w:t>
+      </w:r>
+      <w:proofErr w:type="spellEnd"/>
+      <w:r>
+        <w:t xml:space="preserve"> </w:t>
+      </w:r>
+      <w:proofErr w:type="spellStart"/>
+      <w:r>
+        <w:t>là</w:t>
+      </w:r>
+      <w:proofErr w:type="spellEnd"/>
+      <w:r>
+        <w:t xml:space="preserve"> </w:t>
+      </w:r>
+      <w:proofErr w:type="spellStart"/>
+      <w:r>
+        <w:t>gì</w:t>
+      </w:r>
+      <w:proofErr w:type="spellEnd"/>
+      <w:r>
+        <w:t>?</w:t>
+      </w:r>
+      <w:bookmarkEnd w:id="1"/>
     </w:p>
     <w:p>
       <w:r>
@@ -1936,7 +3899,35 @@
         <w:rPr>
           <w:lang w:val="en-US"/>
         </w:rPr>
-        <w:t xml:space="preserve"> là gì.</w:t>
+        <w:t xml:space="preserve"> </w:t>
+      </w:r>
+      <w:proofErr w:type="spellStart"/>
+      <w:r>
+        <w:rPr>
+          <w:lang w:val="en-US"/>
+        </w:rPr>
+        <w:t>là</w:t>
+      </w:r>
+      <w:proofErr w:type="spellEnd"/>
+      <w:r>
+        <w:rPr>
+          <w:lang w:val="en-US"/>
+        </w:rPr>
+        <w:t xml:space="preserve"> </w:t>
+      </w:r>
+      <w:proofErr w:type="spellStart"/>
+      <w:r>
+        <w:rPr>
+          <w:lang w:val="en-US"/>
+        </w:rPr>
+        <w:t>gì</w:t>
+      </w:r>
+      <w:proofErr w:type="spellEnd"/>
+      <w:r>
+        <w:rPr>
+          <w:lang w:val="en-US"/>
+        </w:rPr>
+        <w:t>.</w:t>
       </w:r>
     </w:p>
     <w:p>
@@ -2025,12 +4016,92 @@
           <w:lang w:val="en-US"/>
         </w:rPr>
       </w:pPr>
-      <w:r>
-        <w:rPr>
-          <w:lang w:val="en-US"/>
-        </w:rPr>
-        <w:t>Nếu  X : 1 tập các điểm dữ liệu</w:t>
-      </w:r>
+      <w:proofErr w:type="spellStart"/>
+      <w:proofErr w:type="gramStart"/>
+      <w:r>
+        <w:rPr>
+          <w:lang w:val="en-US"/>
+        </w:rPr>
+        <w:t>Nếu</w:t>
+      </w:r>
+      <w:proofErr w:type="spellEnd"/>
+      <w:r>
+        <w:rPr>
+          <w:lang w:val="en-US"/>
+        </w:rPr>
+        <w:t xml:space="preserve">  X</w:t>
+      </w:r>
+      <w:proofErr w:type="gramEnd"/>
+      <w:r>
+        <w:rPr>
+          <w:lang w:val="en-US"/>
+        </w:rPr>
+        <w:t xml:space="preserve"> : 1 </w:t>
+      </w:r>
+      <w:proofErr w:type="spellStart"/>
+      <w:r>
+        <w:rPr>
+          <w:lang w:val="en-US"/>
+        </w:rPr>
+        <w:t>tập</w:t>
+      </w:r>
+      <w:proofErr w:type="spellEnd"/>
+      <w:r>
+        <w:rPr>
+          <w:lang w:val="en-US"/>
+        </w:rPr>
+        <w:t xml:space="preserve"> </w:t>
+      </w:r>
+      <w:proofErr w:type="spellStart"/>
+      <w:r>
+        <w:rPr>
+          <w:lang w:val="en-US"/>
+        </w:rPr>
+        <w:t>các</w:t>
+      </w:r>
+      <w:proofErr w:type="spellEnd"/>
+      <w:r>
+        <w:rPr>
+          <w:lang w:val="en-US"/>
+        </w:rPr>
+        <w:t xml:space="preserve"> </w:t>
+      </w:r>
+      <w:proofErr w:type="spellStart"/>
+      <w:r>
+        <w:rPr>
+          <w:lang w:val="en-US"/>
+        </w:rPr>
+        <w:t>điểm</w:t>
+      </w:r>
+      <w:proofErr w:type="spellEnd"/>
+      <w:r>
+        <w:rPr>
+          <w:lang w:val="en-US"/>
+        </w:rPr>
+        <w:t xml:space="preserve"> </w:t>
+      </w:r>
+      <w:proofErr w:type="spellStart"/>
+      <w:r>
+        <w:rPr>
+          <w:lang w:val="en-US"/>
+        </w:rPr>
+        <w:t>dữ</w:t>
+      </w:r>
+      <w:proofErr w:type="spellEnd"/>
+      <w:r>
+        <w:rPr>
+          <w:lang w:val="en-US"/>
+        </w:rPr>
+        <w:t xml:space="preserve"> </w:t>
+      </w:r>
+      <w:proofErr w:type="spellStart"/>
+      <w:r>
+        <w:rPr>
+          <w:lang w:val="en-US"/>
+        </w:rPr>
+        <w:t>liệu</w:t>
+      </w:r>
+      <w:proofErr w:type="spellEnd"/>
     </w:p>
     <w:p>
       <w:r>
@@ -2038,7 +4109,14 @@
           <w:lang w:val="en-US"/>
         </w:rPr>
         <w:tab/>
-        <w:t xml:space="preserve">      C</w:t>
+        <w:t xml:space="preserve">      </w:t>
+      </w:r>
+      <w:proofErr w:type="gramStart"/>
+      <w:r>
+        <w:rPr>
+          <w:lang w:val="en-US"/>
+        </w:rPr>
+        <w:t>C</w:t>
       </w:r>
       <w:r>
         <w:rPr>
@@ -2051,8 +4129,51 @@
         <w:rPr>
           <w:lang w:val="en-US"/>
         </w:rPr>
-        <w:t>: cụm thứ i</w:t>
-      </w:r>
+        <w:t>:</w:t>
+      </w:r>
+      <w:proofErr w:type="gramEnd"/>
+      <w:r>
+        <w:rPr>
+          <w:lang w:val="en-US"/>
+        </w:rPr>
+        <w:t xml:space="preserve"> </w:t>
+      </w:r>
+      <w:proofErr w:type="spellStart"/>
+      <w:r>
+        <w:rPr>
+          <w:lang w:val="en-US"/>
+        </w:rPr>
+        <w:t>cụm</w:t>
+      </w:r>
+      <w:proofErr w:type="spellEnd"/>
+      <w:r>
+        <w:rPr>
+          <w:lang w:val="en-US"/>
+        </w:rPr>
+        <w:t xml:space="preserve"> </w:t>
+      </w:r>
+      <w:proofErr w:type="spellStart"/>
+      <w:r>
+        <w:rPr>
+          <w:lang w:val="en-US"/>
+        </w:rPr>
+        <w:t>thứ</w:t>
+      </w:r>
+      <w:proofErr w:type="spellEnd"/>
+      <w:r>
+        <w:rPr>
+          <w:lang w:val="en-US"/>
+        </w:rPr>
+        <w:t xml:space="preserve"> </w:t>
+      </w:r>
+      <w:proofErr w:type="spellStart"/>
+      <w:r>
+        <w:rPr>
+          <w:lang w:val="en-US"/>
+        </w:rPr>
+        <w:t>i</w:t>
+      </w:r>
+      <w:proofErr w:type="spellEnd"/>
     </w:p>
     <w:p>
       <w:r>
@@ -2109,7 +4230,14 @@
         <w:rPr>
           <w:lang w:val="en-US"/>
         </w:rPr>
-        <w:t xml:space="preserve">   C</w:t>
+        <w:t xml:space="preserve">   </w:t>
+      </w:r>
+      <w:proofErr w:type="spellStart"/>
+      <w:r>
+        <w:rPr>
+          <w:lang w:val="en-US"/>
+        </w:rPr>
+        <w:t>C</w:t>
       </w:r>
       <w:r>
         <w:rPr>
@@ -2118,6 +4246,7 @@
         </w:rPr>
         <w:t>k</w:t>
       </w:r>
+      <w:proofErr w:type="spellEnd"/>
       <w:r>
         <w:rPr>
           <w:lang w:val="en-US"/>
@@ -2140,15 +4269,39 @@
         <w:rPr>
           <w:lang w:val="en-US"/>
         </w:rPr>
-        <w:t xml:space="preserve"> C</w:t>
+        <w:t xml:space="preserve"> </w:t>
+      </w:r>
+      <w:proofErr w:type="spellStart"/>
+      <w:r>
+        <w:rPr>
+          <w:lang w:val="en-US"/>
+        </w:rPr>
+        <w:t>C</w:t>
       </w:r>
       <w:r>
         <w:rPr>
           <w:vertAlign w:val="subscript"/>
           <w:lang w:val="en-US"/>
         </w:rPr>
-        <w:t>ngoại lai</w:t>
-      </w:r>
+        <w:t>ngoại</w:t>
+      </w:r>
+      <w:proofErr w:type="spellEnd"/>
+      <w:r>
+        <w:rPr>
+          <w:vertAlign w:val="subscript"/>
+          <w:lang w:val="en-US"/>
+        </w:rPr>
+        <w:t xml:space="preserve"> </w:t>
+      </w:r>
+      <w:proofErr w:type="spellStart"/>
+      <w:r>
+        <w:rPr>
+          <w:vertAlign w:val="subscript"/>
+          <w:lang w:val="en-US"/>
+        </w:rPr>
+        <w:t>lai</w:t>
+      </w:r>
+      <w:proofErr w:type="spellEnd"/>
     </w:p>
     <w:p>
       <w:r>
@@ -2175,7 +4328,21 @@
         <w:rPr>
           <w:lang w:val="en-US"/>
         </w:rPr>
-        <w:t xml:space="preserve">   Cj = </w:t>
+        <w:t xml:space="preserve">   </w:t>
+      </w:r>
+      <w:proofErr w:type="spellStart"/>
+      <w:r>
+        <w:rPr>
+          <w:lang w:val="en-US"/>
+        </w:rPr>
+        <w:t>Cj</w:t>
+      </w:r>
+      <w:proofErr w:type="spellEnd"/>
+      <w:r>
+        <w:rPr>
+          <w:lang w:val="en-US"/>
+        </w:rPr>
+        <w:t xml:space="preserve"> = </w:t>
       </w:r>
       <w:r>
         <w:rPr>
@@ -2209,11 +4376,69 @@
       <w:pPr>
         <w:pStyle w:val="Heading2"/>
       </w:pPr>
-      <w:bookmarkStart w:id="3" w:name="_Toc500690072"/>
-      <w:r>
-        <w:t>Một số phương pháp phân cụm điển hình</w:t>
-      </w:r>
-      <w:bookmarkEnd w:id="3"/>
+      <w:bookmarkStart w:id="2" w:name="_Toc500690072"/>
+      <w:proofErr w:type="spellStart"/>
+      <w:r>
+        <w:t>Một</w:t>
+      </w:r>
+      <w:proofErr w:type="spellEnd"/>
+      <w:r>
+        <w:t xml:space="preserve"> </w:t>
+      </w:r>
+      <w:proofErr w:type="spellStart"/>
+      <w:r>
+        <w:t>số</w:t>
+      </w:r>
+      <w:proofErr w:type="spellEnd"/>
+      <w:r>
+        <w:t xml:space="preserve"> </w:t>
+      </w:r>
+      <w:proofErr w:type="spellStart"/>
+      <w:r>
+        <w:t>phương</w:t>
+      </w:r>
+      <w:proofErr w:type="spellEnd"/>
+      <w:r>
+        <w:t xml:space="preserve"> </w:t>
+      </w:r>
+      <w:proofErr w:type="spellStart"/>
+      <w:r>
+        <w:t>pháp</w:t>
+      </w:r>
+      <w:proofErr w:type="spellEnd"/>
+      <w:r>
+        <w:t xml:space="preserve"> </w:t>
+      </w:r>
+      <w:proofErr w:type="spellStart"/>
+      <w:r>
+        <w:t>phân</w:t>
+      </w:r>
+      <w:proofErr w:type="spellEnd"/>
+      <w:r>
+        <w:t xml:space="preserve"> </w:t>
+      </w:r>
+      <w:proofErr w:type="spellStart"/>
+      <w:r>
+        <w:t>cụm</w:t>
+      </w:r>
+      <w:proofErr w:type="spellEnd"/>
+      <w:r>
+        <w:t xml:space="preserve"> </w:t>
+      </w:r>
+      <w:proofErr w:type="spellStart"/>
+      <w:r>
+        <w:t>điển</w:t>
+      </w:r>
+      <w:proofErr w:type="spellEnd"/>
+      <w:r>
+        <w:t xml:space="preserve"> </w:t>
+      </w:r>
+      <w:proofErr w:type="spellStart"/>
+      <w:r>
+        <w:t>hình</w:t>
+      </w:r>
+      <w:bookmarkEnd w:id="2"/>
+      <w:proofErr w:type="spellEnd"/>
     </w:p>
     <w:p>
       <w:pPr>
@@ -2223,12 +4448,56 @@
           <w:numId w:val="3"/>
         </w:numPr>
       </w:pPr>
-      <w:r>
-        <w:rPr>
-          <w:lang w:val="en-US"/>
-        </w:rPr>
-        <w:t>Phân cụm phân hoạch</w:t>
-      </w:r>
+      <w:proofErr w:type="spellStart"/>
+      <w:r>
+        <w:rPr>
+          <w:lang w:val="en-US"/>
+        </w:rPr>
+        <w:t>Phân</w:t>
+      </w:r>
+      <w:proofErr w:type="spellEnd"/>
+      <w:r>
+        <w:rPr>
+          <w:lang w:val="en-US"/>
+        </w:rPr>
+        <w:t xml:space="preserve"> </w:t>
+      </w:r>
+      <w:proofErr w:type="spellStart"/>
+      <w:r>
+        <w:rPr>
+          <w:lang w:val="en-US"/>
+        </w:rPr>
+        <w:t>cụm</w:t>
+      </w:r>
+      <w:proofErr w:type="spellEnd"/>
+      <w:r>
+        <w:rPr>
+          <w:lang w:val="en-US"/>
+        </w:rPr>
+        <w:t xml:space="preserve"> </w:t>
+      </w:r>
+      <w:proofErr w:type="spellStart"/>
+      <w:r>
+        <w:rPr>
+          <w:lang w:val="en-US"/>
+        </w:rPr>
+        <w:t>phân</w:t>
+      </w:r>
+      <w:proofErr w:type="spellEnd"/>
+      <w:r>
+        <w:rPr>
+          <w:lang w:val="en-US"/>
+        </w:rPr>
+        <w:t xml:space="preserve"> </w:t>
+      </w:r>
+      <w:proofErr w:type="spellStart"/>
+      <w:r>
+        <w:rPr>
+          <w:lang w:val="en-US"/>
+        </w:rPr>
+        <w:t>hoạch</w:t>
+      </w:r>
+      <w:proofErr w:type="spellEnd"/>
       <w:r>
         <w:rPr>
           <w:lang w:val="en-US"/>
@@ -2244,12 +4513,56 @@
           <w:numId w:val="3"/>
         </w:numPr>
       </w:pPr>
-      <w:r>
-        <w:rPr>
-          <w:lang w:val="en-US"/>
-        </w:rPr>
-        <w:t>Phân cụm phân cấp</w:t>
-      </w:r>
+      <w:proofErr w:type="spellStart"/>
+      <w:r>
+        <w:rPr>
+          <w:lang w:val="en-US"/>
+        </w:rPr>
+        <w:t>Phân</w:t>
+      </w:r>
+      <w:proofErr w:type="spellEnd"/>
+      <w:r>
+        <w:rPr>
+          <w:lang w:val="en-US"/>
+        </w:rPr>
+        <w:t xml:space="preserve"> </w:t>
+      </w:r>
+      <w:proofErr w:type="spellStart"/>
+      <w:r>
+        <w:rPr>
+          <w:lang w:val="en-US"/>
+        </w:rPr>
+        <w:t>cụm</w:t>
+      </w:r>
+      <w:proofErr w:type="spellEnd"/>
+      <w:r>
+        <w:rPr>
+          <w:lang w:val="en-US"/>
+        </w:rPr>
+        <w:t xml:space="preserve"> </w:t>
+      </w:r>
+      <w:proofErr w:type="spellStart"/>
+      <w:r>
+        <w:rPr>
+          <w:lang w:val="en-US"/>
+        </w:rPr>
+        <w:t>phân</w:t>
+      </w:r>
+      <w:proofErr w:type="spellEnd"/>
+      <w:r>
+        <w:rPr>
+          <w:lang w:val="en-US"/>
+        </w:rPr>
+        <w:t xml:space="preserve"> </w:t>
+      </w:r>
+      <w:proofErr w:type="spellStart"/>
+      <w:r>
+        <w:rPr>
+          <w:lang w:val="en-US"/>
+        </w:rPr>
+        <w:t>cấp</w:t>
+      </w:r>
+      <w:proofErr w:type="spellEnd"/>
     </w:p>
     <w:p>
       <w:pPr>
@@ -2259,12 +4572,84 @@
           <w:numId w:val="3"/>
         </w:numPr>
       </w:pPr>
-      <w:r>
-        <w:rPr>
-          <w:lang w:val="en-US"/>
-        </w:rPr>
-        <w:t>Phân cụm dựa trên mật độ</w:t>
-      </w:r>
+      <w:proofErr w:type="spellStart"/>
+      <w:r>
+        <w:rPr>
+          <w:lang w:val="en-US"/>
+        </w:rPr>
+        <w:t>Phân</w:t>
+      </w:r>
+      <w:proofErr w:type="spellEnd"/>
+      <w:r>
+        <w:rPr>
+          <w:lang w:val="en-US"/>
+        </w:rPr>
+        <w:t xml:space="preserve"> </w:t>
+      </w:r>
+      <w:proofErr w:type="spellStart"/>
+      <w:r>
+        <w:rPr>
+          <w:lang w:val="en-US"/>
+        </w:rPr>
+        <w:t>cụm</w:t>
+      </w:r>
+      <w:proofErr w:type="spellEnd"/>
+      <w:r>
+        <w:rPr>
+          <w:lang w:val="en-US"/>
+        </w:rPr>
+        <w:t xml:space="preserve"> </w:t>
+      </w:r>
+      <w:proofErr w:type="spellStart"/>
+      <w:r>
+        <w:rPr>
+          <w:lang w:val="en-US"/>
+        </w:rPr>
+        <w:t>dựa</w:t>
+      </w:r>
+      <w:proofErr w:type="spellEnd"/>
+      <w:r>
+        <w:rPr>
+          <w:lang w:val="en-US"/>
+        </w:rPr>
+        <w:t xml:space="preserve"> </w:t>
+      </w:r>
+      <w:proofErr w:type="spellStart"/>
+      <w:r>
+        <w:rPr>
+          <w:lang w:val="en-US"/>
+        </w:rPr>
+        <w:t>trên</w:t>
+      </w:r>
+      <w:proofErr w:type="spellEnd"/>
+      <w:r>
+        <w:rPr>
+          <w:lang w:val="en-US"/>
+        </w:rPr>
+        <w:t xml:space="preserve"> </w:t>
+      </w:r>
+      <w:proofErr w:type="spellStart"/>
+      <w:r>
+        <w:rPr>
+          <w:lang w:val="en-US"/>
+        </w:rPr>
+        <w:t>mật</w:t>
+      </w:r>
+      <w:proofErr w:type="spellEnd"/>
+      <w:r>
+        <w:rPr>
+          <w:lang w:val="en-US"/>
+        </w:rPr>
+        <w:t xml:space="preserve"> </w:t>
+      </w:r>
+      <w:proofErr w:type="spellStart"/>
+      <w:r>
+        <w:rPr>
+          <w:lang w:val="en-US"/>
+        </w:rPr>
+        <w:t>độ</w:t>
+      </w:r>
+      <w:proofErr w:type="spellEnd"/>
     </w:p>
     <w:p>
       <w:pPr>
@@ -2274,12 +4659,70 @@
           <w:numId w:val="3"/>
         </w:numPr>
       </w:pPr>
-      <w:r>
-        <w:rPr>
-          <w:lang w:val="en-US"/>
-        </w:rPr>
-        <w:t>Phân cụm dựa trên lưới</w:t>
-      </w:r>
+      <w:proofErr w:type="spellStart"/>
+      <w:r>
+        <w:rPr>
+          <w:lang w:val="en-US"/>
+        </w:rPr>
+        <w:t>Phân</w:t>
+      </w:r>
+      <w:proofErr w:type="spellEnd"/>
+      <w:r>
+        <w:rPr>
+          <w:lang w:val="en-US"/>
+        </w:rPr>
+        <w:t xml:space="preserve"> </w:t>
+      </w:r>
+      <w:proofErr w:type="spellStart"/>
+      <w:r>
+        <w:rPr>
+          <w:lang w:val="en-US"/>
+        </w:rPr>
+        <w:t>cụm</w:t>
+      </w:r>
+      <w:proofErr w:type="spellEnd"/>
+      <w:r>
+        <w:rPr>
+          <w:lang w:val="en-US"/>
+        </w:rPr>
+        <w:t xml:space="preserve"> </w:t>
+      </w:r>
+      <w:proofErr w:type="spellStart"/>
+      <w:r>
+        <w:rPr>
+          <w:lang w:val="en-US"/>
+        </w:rPr>
+        <w:t>dựa</w:t>
+      </w:r>
+      <w:proofErr w:type="spellEnd"/>
+      <w:r>
+        <w:rPr>
+          <w:lang w:val="en-US"/>
+        </w:rPr>
+        <w:t xml:space="preserve"> </w:t>
+      </w:r>
+      <w:proofErr w:type="spellStart"/>
+      <w:r>
+        <w:rPr>
+          <w:lang w:val="en-US"/>
+        </w:rPr>
+        <w:t>trên</w:t>
+      </w:r>
+      <w:proofErr w:type="spellEnd"/>
+      <w:r>
+        <w:rPr>
+          <w:lang w:val="en-US"/>
+        </w:rPr>
+        <w:t xml:space="preserve"> </w:t>
+      </w:r>
+      <w:proofErr w:type="spellStart"/>
+      <w:r>
+        <w:rPr>
+          <w:lang w:val="en-US"/>
+        </w:rPr>
+        <w:t>lưới</w:t>
+      </w:r>
+      <w:proofErr w:type="spellEnd"/>
     </w:p>
     <w:p>
       <w:pPr>
@@ -2289,13 +4732,85 @@
           <w:numId w:val="3"/>
         </w:numPr>
       </w:pPr>
+      <w:proofErr w:type="spellStart"/>
       <w:r>
         <w:rPr>
           <w:lang w:val="en-US"/>
         </w:rPr>
         <w:lastRenderedPageBreak/>
-        <w:t>Phân cụm dựa trên mô hình</w:t>
-      </w:r>
+        <w:t>Phân</w:t>
+      </w:r>
+      <w:proofErr w:type="spellEnd"/>
+      <w:r>
+        <w:rPr>
+          <w:lang w:val="en-US"/>
+        </w:rPr>
+        <w:t xml:space="preserve"> </w:t>
+      </w:r>
+      <w:proofErr w:type="spellStart"/>
+      <w:r>
+        <w:rPr>
+          <w:lang w:val="en-US"/>
+        </w:rPr>
+        <w:t>cụm</w:t>
+      </w:r>
+      <w:proofErr w:type="spellEnd"/>
+      <w:r>
+        <w:rPr>
+          <w:lang w:val="en-US"/>
+        </w:rPr>
+        <w:t xml:space="preserve"> </w:t>
+      </w:r>
+      <w:proofErr w:type="spellStart"/>
+      <w:r>
+        <w:rPr>
+          <w:lang w:val="en-US"/>
+        </w:rPr>
+        <w:t>dựa</w:t>
+      </w:r>
+      <w:proofErr w:type="spellEnd"/>
+      <w:r>
+        <w:rPr>
+          <w:lang w:val="en-US"/>
+        </w:rPr>
+        <w:t xml:space="preserve"> </w:t>
+      </w:r>
+      <w:proofErr w:type="spellStart"/>
+      <w:r>
+        <w:rPr>
+          <w:lang w:val="en-US"/>
+        </w:rPr>
+        <w:t>trên</w:t>
+      </w:r>
+      <w:proofErr w:type="spellEnd"/>
+      <w:r>
+        <w:rPr>
+          <w:lang w:val="en-US"/>
+        </w:rPr>
+        <w:t xml:space="preserve"> </w:t>
+      </w:r>
+      <w:proofErr w:type="spellStart"/>
+      <w:r>
+        <w:rPr>
+          <w:lang w:val="en-US"/>
+        </w:rPr>
+        <w:t>mô</w:t>
+      </w:r>
+      <w:proofErr w:type="spellEnd"/>
+      <w:r>
+        <w:rPr>
+          <w:lang w:val="en-US"/>
+        </w:rPr>
+        <w:t xml:space="preserve"> </w:t>
+      </w:r>
+      <w:proofErr w:type="spellStart"/>
+      <w:r>
+        <w:rPr>
+          <w:lang w:val="en-US"/>
+        </w:rPr>
+        <w:t>hình</w:t>
+      </w:r>
+      <w:proofErr w:type="spellEnd"/>
     </w:p>
     <w:p>
       <w:pPr>
@@ -2305,12 +4820,70 @@
           <w:numId w:val="3"/>
         </w:numPr>
       </w:pPr>
-      <w:r>
-        <w:rPr>
-          <w:lang w:val="en-US"/>
-        </w:rPr>
-        <w:t>Phân cụm có ràng buộc</w:t>
-      </w:r>
+      <w:proofErr w:type="spellStart"/>
+      <w:r>
+        <w:rPr>
+          <w:lang w:val="en-US"/>
+        </w:rPr>
+        <w:t>Phân</w:t>
+      </w:r>
+      <w:proofErr w:type="spellEnd"/>
+      <w:r>
+        <w:rPr>
+          <w:lang w:val="en-US"/>
+        </w:rPr>
+        <w:t xml:space="preserve"> </w:t>
+      </w:r>
+      <w:proofErr w:type="spellStart"/>
+      <w:r>
+        <w:rPr>
+          <w:lang w:val="en-US"/>
+        </w:rPr>
+        <w:t>cụm</w:t>
+      </w:r>
+      <w:proofErr w:type="spellEnd"/>
+      <w:r>
+        <w:rPr>
+          <w:lang w:val="en-US"/>
+        </w:rPr>
+        <w:t xml:space="preserve"> </w:t>
+      </w:r>
+      <w:proofErr w:type="spellStart"/>
+      <w:r>
+        <w:rPr>
+          <w:lang w:val="en-US"/>
+        </w:rPr>
+        <w:t>có</w:t>
+      </w:r>
+      <w:proofErr w:type="spellEnd"/>
+      <w:r>
+        <w:rPr>
+          <w:lang w:val="en-US"/>
+        </w:rPr>
+        <w:t xml:space="preserve"> </w:t>
+      </w:r>
+      <w:proofErr w:type="spellStart"/>
+      <w:r>
+        <w:rPr>
+          <w:lang w:val="en-US"/>
+        </w:rPr>
+        <w:t>ràng</w:t>
+      </w:r>
+      <w:proofErr w:type="spellEnd"/>
+      <w:r>
+        <w:rPr>
+          <w:lang w:val="en-US"/>
+        </w:rPr>
+        <w:t xml:space="preserve"> </w:t>
+      </w:r>
+      <w:proofErr w:type="spellStart"/>
+      <w:r>
+        <w:rPr>
+          <w:lang w:val="en-US"/>
+        </w:rPr>
+        <w:t>buộc</w:t>
+      </w:r>
+      <w:proofErr w:type="spellEnd"/>
     </w:p>
     <w:p>
       <w:pPr>
@@ -2324,11 +4897,313 @@
         </w:rPr>
         <w:t xml:space="preserve">(*) </w:t>
       </w:r>
-      <w:r>
-        <w:rPr>
-          <w:lang w:val="en-US"/>
-        </w:rPr>
-        <w:t xml:space="preserve">Trong giới hạn đề tài nhóm chỉ đề cập đến phân cụm phân hoạch và thuật toán Kmean trong phương pháp đó. </w:t>
+      <w:proofErr w:type="spellStart"/>
+      <w:r>
+        <w:rPr>
+          <w:lang w:val="en-US"/>
+        </w:rPr>
+        <w:t>Trong</w:t>
+      </w:r>
+      <w:proofErr w:type="spellEnd"/>
+      <w:r>
+        <w:rPr>
+          <w:lang w:val="en-US"/>
+        </w:rPr>
+        <w:t xml:space="preserve"> </w:t>
+      </w:r>
+      <w:proofErr w:type="spellStart"/>
+      <w:r>
+        <w:rPr>
+          <w:lang w:val="en-US"/>
+        </w:rPr>
+        <w:t>giới</w:t>
+      </w:r>
+      <w:proofErr w:type="spellEnd"/>
+      <w:r>
+        <w:rPr>
+          <w:lang w:val="en-US"/>
+        </w:rPr>
+        <w:t xml:space="preserve"> </w:t>
+      </w:r>
+      <w:proofErr w:type="spellStart"/>
+      <w:r>
+        <w:rPr>
+          <w:lang w:val="en-US"/>
+        </w:rPr>
+        <w:t>hạn</w:t>
+      </w:r>
+      <w:proofErr w:type="spellEnd"/>
+      <w:r>
+        <w:rPr>
+          <w:lang w:val="en-US"/>
+        </w:rPr>
+        <w:t xml:space="preserve"> </w:t>
+      </w:r>
+      <w:proofErr w:type="spellStart"/>
+      <w:r>
+        <w:rPr>
+          <w:lang w:val="en-US"/>
+        </w:rPr>
+        <w:t>đề</w:t>
+      </w:r>
+      <w:proofErr w:type="spellEnd"/>
+      <w:r>
+        <w:rPr>
+          <w:lang w:val="en-US"/>
+        </w:rPr>
+        <w:t xml:space="preserve"> </w:t>
+      </w:r>
+      <w:proofErr w:type="spellStart"/>
+      <w:r>
+        <w:rPr>
+          <w:lang w:val="en-US"/>
+        </w:rPr>
+        <w:t>tài</w:t>
+      </w:r>
+      <w:proofErr w:type="spellEnd"/>
+      <w:r>
+        <w:rPr>
+          <w:lang w:val="en-US"/>
+        </w:rPr>
+        <w:t xml:space="preserve"> </w:t>
+      </w:r>
+      <w:proofErr w:type="spellStart"/>
+      <w:r>
+        <w:rPr>
+          <w:lang w:val="en-US"/>
+        </w:rPr>
+        <w:t>nhóm</w:t>
+      </w:r>
+      <w:proofErr w:type="spellEnd"/>
+      <w:r>
+        <w:rPr>
+          <w:lang w:val="en-US"/>
+        </w:rPr>
+        <w:t xml:space="preserve"> </w:t>
+      </w:r>
+      <w:proofErr w:type="spellStart"/>
+      <w:r>
+        <w:rPr>
+          <w:lang w:val="en-US"/>
+        </w:rPr>
+        <w:t>chỉ</w:t>
+      </w:r>
+      <w:proofErr w:type="spellEnd"/>
+      <w:r>
+        <w:rPr>
+          <w:lang w:val="en-US"/>
+        </w:rPr>
+        <w:t xml:space="preserve"> </w:t>
+      </w:r>
+      <w:proofErr w:type="spellStart"/>
+      <w:r>
+        <w:rPr>
+          <w:lang w:val="en-US"/>
+        </w:rPr>
+        <w:t>đề</w:t>
+      </w:r>
+      <w:proofErr w:type="spellEnd"/>
+      <w:r>
+        <w:rPr>
+          <w:lang w:val="en-US"/>
+        </w:rPr>
+        <w:t xml:space="preserve"> </w:t>
+      </w:r>
+      <w:proofErr w:type="spellStart"/>
+      <w:r>
+        <w:rPr>
+          <w:lang w:val="en-US"/>
+        </w:rPr>
+        <w:t>cập</w:t>
+      </w:r>
+      <w:proofErr w:type="spellEnd"/>
+      <w:r>
+        <w:rPr>
+          <w:lang w:val="en-US"/>
+        </w:rPr>
+        <w:t xml:space="preserve"> </w:t>
+      </w:r>
+      <w:proofErr w:type="spellStart"/>
+      <w:r>
+        <w:rPr>
+          <w:lang w:val="en-US"/>
+        </w:rPr>
+        <w:t>đến</w:t>
+      </w:r>
+      <w:proofErr w:type="spellEnd"/>
+      <w:r>
+        <w:rPr>
+          <w:lang w:val="en-US"/>
+        </w:rPr>
+        <w:t xml:space="preserve"> </w:t>
+      </w:r>
+      <w:proofErr w:type="spellStart"/>
+      <w:r>
+        <w:rPr>
+          <w:lang w:val="en-US"/>
+        </w:rPr>
+        <w:t>phân</w:t>
+      </w:r>
+      <w:proofErr w:type="spellEnd"/>
+      <w:r>
+        <w:rPr>
+          <w:lang w:val="en-US"/>
+        </w:rPr>
+        <w:t xml:space="preserve"> </w:t>
+      </w:r>
+      <w:proofErr w:type="spellStart"/>
+      <w:r>
+        <w:rPr>
+          <w:lang w:val="en-US"/>
+        </w:rPr>
+        <w:t>cụm</w:t>
+      </w:r>
+      <w:proofErr w:type="spellEnd"/>
+      <w:r>
+        <w:rPr>
+          <w:lang w:val="en-US"/>
+        </w:rPr>
+        <w:t xml:space="preserve"> </w:t>
+      </w:r>
+      <w:proofErr w:type="spellStart"/>
+      <w:r>
+        <w:rPr>
+          <w:lang w:val="en-US"/>
+        </w:rPr>
+        <w:t>phân</w:t>
+      </w:r>
+      <w:proofErr w:type="spellEnd"/>
+      <w:r>
+        <w:rPr>
+          <w:lang w:val="en-US"/>
+        </w:rPr>
+        <w:t xml:space="preserve"> </w:t>
+      </w:r>
+      <w:proofErr w:type="spellStart"/>
+      <w:r>
+        <w:rPr>
+          <w:lang w:val="en-US"/>
+        </w:rPr>
+        <w:t>hoạch</w:t>
+      </w:r>
+      <w:proofErr w:type="spellEnd"/>
+      <w:r>
+        <w:rPr>
+          <w:lang w:val="en-US"/>
+        </w:rPr>
+        <w:t xml:space="preserve"> </w:t>
+      </w:r>
+      <w:proofErr w:type="spellStart"/>
+      <w:r>
+        <w:rPr>
+          <w:lang w:val="en-US"/>
+        </w:rPr>
+        <w:t>và</w:t>
+      </w:r>
+      <w:proofErr w:type="spellEnd"/>
+      <w:r>
+        <w:rPr>
+          <w:lang w:val="en-US"/>
+        </w:rPr>
+        <w:t xml:space="preserve"> </w:t>
+      </w:r>
+      <w:proofErr w:type="spellStart"/>
+      <w:r>
+        <w:rPr>
+          <w:lang w:val="en-US"/>
+        </w:rPr>
+        <w:t>thuật</w:t>
+      </w:r>
+      <w:proofErr w:type="spellEnd"/>
+      <w:r>
+        <w:rPr>
+          <w:lang w:val="en-US"/>
+        </w:rPr>
+        <w:t xml:space="preserve"> </w:t>
+      </w:r>
+      <w:proofErr w:type="spellStart"/>
+      <w:r>
+        <w:rPr>
+          <w:lang w:val="en-US"/>
+        </w:rPr>
+        <w:t>toán</w:t>
+      </w:r>
+      <w:proofErr w:type="spellEnd"/>
+      <w:r>
+        <w:rPr>
+          <w:lang w:val="en-US"/>
+        </w:rPr>
+        <w:t xml:space="preserve"> </w:t>
+      </w:r>
+      <w:proofErr w:type="spellStart"/>
+      <w:r>
+        <w:rPr>
+          <w:lang w:val="en-US"/>
+        </w:rPr>
+        <w:t>Kmean</w:t>
+      </w:r>
+      <w:proofErr w:type="spellEnd"/>
+      <w:r>
+        <w:rPr>
+          <w:lang w:val="en-US"/>
+        </w:rPr>
+        <w:t xml:space="preserve"> </w:t>
+      </w:r>
+      <w:proofErr w:type="spellStart"/>
+      <w:r>
+        <w:rPr>
+          <w:lang w:val="en-US"/>
+        </w:rPr>
+        <w:t>trong</w:t>
+      </w:r>
+      <w:proofErr w:type="spellEnd"/>
+      <w:r>
+        <w:rPr>
+          <w:lang w:val="en-US"/>
+        </w:rPr>
+        <w:t xml:space="preserve"> </w:t>
+      </w:r>
+      <w:proofErr w:type="spellStart"/>
+      <w:r>
+        <w:rPr>
+          <w:lang w:val="en-US"/>
+        </w:rPr>
+        <w:t>phương</w:t>
+      </w:r>
+      <w:proofErr w:type="spellEnd"/>
+      <w:r>
+        <w:rPr>
+          <w:lang w:val="en-US"/>
+        </w:rPr>
+        <w:t xml:space="preserve"> </w:t>
+      </w:r>
+      <w:proofErr w:type="spellStart"/>
+      <w:r>
+        <w:rPr>
+          <w:lang w:val="en-US"/>
+        </w:rPr>
+        <w:t>pháp</w:t>
+      </w:r>
+      <w:proofErr w:type="spellEnd"/>
+      <w:r>
+        <w:rPr>
+          <w:lang w:val="en-US"/>
+        </w:rPr>
+        <w:t xml:space="preserve"> </w:t>
+      </w:r>
+      <w:proofErr w:type="spellStart"/>
+      <w:r>
+        <w:rPr>
+          <w:lang w:val="en-US"/>
+        </w:rPr>
+        <w:t>đó</w:t>
+      </w:r>
+      <w:proofErr w:type="spellEnd"/>
+      <w:r>
+        <w:rPr>
+          <w:lang w:val="en-US"/>
+        </w:rPr>
+        <w:t xml:space="preserve">. </w:t>
       </w:r>
     </w:p>
     <w:p>
@@ -2342,11 +5217,61 @@
           <w:lang w:val="en-US"/>
         </w:rPr>
       </w:pPr>
-      <w:r>
-        <w:rPr>
-          <w:lang w:val="en-US"/>
-        </w:rPr>
-        <w:t xml:space="preserve">Phân cụm phân hoạch: </w:t>
+      <w:proofErr w:type="spellStart"/>
+      <w:r>
+        <w:rPr>
+          <w:lang w:val="en-US"/>
+        </w:rPr>
+        <w:t>Phân</w:t>
+      </w:r>
+      <w:proofErr w:type="spellEnd"/>
+      <w:r>
+        <w:rPr>
+          <w:lang w:val="en-US"/>
+        </w:rPr>
+        <w:t xml:space="preserve"> </w:t>
+      </w:r>
+      <w:proofErr w:type="spellStart"/>
+      <w:r>
+        <w:rPr>
+          <w:lang w:val="en-US"/>
+        </w:rPr>
+        <w:t>cụm</w:t>
+      </w:r>
+      <w:proofErr w:type="spellEnd"/>
+      <w:r>
+        <w:rPr>
+          <w:lang w:val="en-US"/>
+        </w:rPr>
+        <w:t xml:space="preserve"> </w:t>
+      </w:r>
+      <w:proofErr w:type="spellStart"/>
+      <w:r>
+        <w:rPr>
+          <w:lang w:val="en-US"/>
+        </w:rPr>
+        <w:t>phân</w:t>
+      </w:r>
+      <w:proofErr w:type="spellEnd"/>
+      <w:r>
+        <w:rPr>
+          <w:lang w:val="en-US"/>
+        </w:rPr>
+        <w:t xml:space="preserve"> </w:t>
+      </w:r>
+      <w:proofErr w:type="spellStart"/>
+      <w:r>
+        <w:rPr>
+          <w:lang w:val="en-US"/>
+        </w:rPr>
+        <w:t>hoạch</w:t>
+      </w:r>
+      <w:proofErr w:type="spellEnd"/>
+      <w:r>
+        <w:rPr>
+          <w:lang w:val="en-US"/>
+        </w:rPr>
+        <w:t xml:space="preserve">: </w:t>
       </w:r>
     </w:p>
     <w:p>
@@ -2355,19 +5280,525 @@
           <w:lang w:val="en-US"/>
         </w:rPr>
       </w:pPr>
-      <w:r>
-        <w:rPr>
-          <w:lang w:val="en-US"/>
-        </w:rPr>
-        <w:t>Phân 1 tập dữ liệu có n phần tử cho trước thành k tập con dữ liệu (k ≤ n), mỗi tập con biểu diễn 1 cụm.</w:t>
+      <w:proofErr w:type="spellStart"/>
+      <w:r>
+        <w:rPr>
+          <w:lang w:val="en-US"/>
+        </w:rPr>
+        <w:t>Phân</w:t>
+      </w:r>
+      <w:proofErr w:type="spellEnd"/>
+      <w:r>
+        <w:rPr>
+          <w:lang w:val="en-US"/>
+        </w:rPr>
+        <w:t xml:space="preserve"> 1 </w:t>
+      </w:r>
+      <w:proofErr w:type="spellStart"/>
+      <w:r>
+        <w:rPr>
+          <w:lang w:val="en-US"/>
+        </w:rPr>
+        <w:t>tập</w:t>
+      </w:r>
+      <w:proofErr w:type="spellEnd"/>
+      <w:r>
+        <w:rPr>
+          <w:lang w:val="en-US"/>
+        </w:rPr>
+        <w:t xml:space="preserve"> </w:t>
+      </w:r>
+      <w:proofErr w:type="spellStart"/>
+      <w:r>
+        <w:rPr>
+          <w:lang w:val="en-US"/>
+        </w:rPr>
+        <w:t>dữ</w:t>
+      </w:r>
+      <w:proofErr w:type="spellEnd"/>
+      <w:r>
+        <w:rPr>
+          <w:lang w:val="en-US"/>
+        </w:rPr>
+        <w:t xml:space="preserve"> </w:t>
+      </w:r>
+      <w:proofErr w:type="spellStart"/>
+      <w:r>
+        <w:rPr>
+          <w:lang w:val="en-US"/>
+        </w:rPr>
+        <w:t>liệu</w:t>
+      </w:r>
+      <w:proofErr w:type="spellEnd"/>
+      <w:r>
+        <w:rPr>
+          <w:lang w:val="en-US"/>
+        </w:rPr>
+        <w:t xml:space="preserve"> </w:t>
+      </w:r>
+      <w:proofErr w:type="spellStart"/>
+      <w:r>
+        <w:rPr>
+          <w:lang w:val="en-US"/>
+        </w:rPr>
+        <w:t>có</w:t>
+      </w:r>
+      <w:proofErr w:type="spellEnd"/>
+      <w:r>
+        <w:rPr>
+          <w:lang w:val="en-US"/>
+        </w:rPr>
+        <w:t xml:space="preserve"> n </w:t>
+      </w:r>
+      <w:proofErr w:type="spellStart"/>
+      <w:r>
+        <w:rPr>
+          <w:lang w:val="en-US"/>
+        </w:rPr>
+        <w:t>phần</w:t>
+      </w:r>
+      <w:proofErr w:type="spellEnd"/>
+      <w:r>
+        <w:rPr>
+          <w:lang w:val="en-US"/>
+        </w:rPr>
+        <w:t xml:space="preserve"> </w:t>
+      </w:r>
+      <w:proofErr w:type="spellStart"/>
+      <w:r>
+        <w:rPr>
+          <w:lang w:val="en-US"/>
+        </w:rPr>
+        <w:t>tử</w:t>
+      </w:r>
+      <w:proofErr w:type="spellEnd"/>
+      <w:r>
+        <w:rPr>
+          <w:lang w:val="en-US"/>
+        </w:rPr>
+        <w:t xml:space="preserve"> </w:t>
+      </w:r>
+      <w:proofErr w:type="spellStart"/>
+      <w:r>
+        <w:rPr>
+          <w:lang w:val="en-US"/>
+        </w:rPr>
+        <w:t>cho</w:t>
+      </w:r>
+      <w:proofErr w:type="spellEnd"/>
+      <w:r>
+        <w:rPr>
+          <w:lang w:val="en-US"/>
+        </w:rPr>
+        <w:t xml:space="preserve"> </w:t>
+      </w:r>
+      <w:proofErr w:type="spellStart"/>
+      <w:r>
+        <w:rPr>
+          <w:lang w:val="en-US"/>
+        </w:rPr>
+        <w:t>trước</w:t>
+      </w:r>
+      <w:proofErr w:type="spellEnd"/>
+      <w:r>
+        <w:rPr>
+          <w:lang w:val="en-US"/>
+        </w:rPr>
+        <w:t xml:space="preserve"> </w:t>
+      </w:r>
+      <w:proofErr w:type="spellStart"/>
+      <w:r>
+        <w:rPr>
+          <w:lang w:val="en-US"/>
+        </w:rPr>
+        <w:t>thành</w:t>
+      </w:r>
+      <w:proofErr w:type="spellEnd"/>
+      <w:r>
+        <w:rPr>
+          <w:lang w:val="en-US"/>
+        </w:rPr>
+        <w:t xml:space="preserve"> k </w:t>
+      </w:r>
+      <w:proofErr w:type="spellStart"/>
+      <w:r>
+        <w:rPr>
+          <w:lang w:val="en-US"/>
+        </w:rPr>
+        <w:t>tập</w:t>
+      </w:r>
+      <w:proofErr w:type="spellEnd"/>
+      <w:r>
+        <w:rPr>
+          <w:lang w:val="en-US"/>
+        </w:rPr>
+        <w:t xml:space="preserve"> con </w:t>
+      </w:r>
+      <w:proofErr w:type="spellStart"/>
+      <w:r>
+        <w:rPr>
+          <w:lang w:val="en-US"/>
+        </w:rPr>
+        <w:t>dữ</w:t>
+      </w:r>
+      <w:proofErr w:type="spellEnd"/>
+      <w:r>
+        <w:rPr>
+          <w:lang w:val="en-US"/>
+        </w:rPr>
+        <w:t xml:space="preserve"> </w:t>
+      </w:r>
+      <w:proofErr w:type="spellStart"/>
+      <w:r>
+        <w:rPr>
+          <w:lang w:val="en-US"/>
+        </w:rPr>
+        <w:t>liệu</w:t>
+      </w:r>
+      <w:proofErr w:type="spellEnd"/>
+      <w:r>
+        <w:rPr>
+          <w:lang w:val="en-US"/>
+        </w:rPr>
+        <w:t xml:space="preserve"> (k ≤ n), </w:t>
+      </w:r>
+      <w:proofErr w:type="spellStart"/>
+      <w:r>
+        <w:rPr>
+          <w:lang w:val="en-US"/>
+        </w:rPr>
+        <w:t>mỗi</w:t>
+      </w:r>
+      <w:proofErr w:type="spellEnd"/>
+      <w:r>
+        <w:rPr>
+          <w:lang w:val="en-US"/>
+        </w:rPr>
+        <w:t xml:space="preserve"> </w:t>
+      </w:r>
+      <w:proofErr w:type="spellStart"/>
+      <w:r>
+        <w:rPr>
+          <w:lang w:val="en-US"/>
+        </w:rPr>
+        <w:t>tập</w:t>
+      </w:r>
+      <w:proofErr w:type="spellEnd"/>
+      <w:r>
+        <w:rPr>
+          <w:lang w:val="en-US"/>
+        </w:rPr>
+        <w:t xml:space="preserve"> con </w:t>
+      </w:r>
+      <w:proofErr w:type="spellStart"/>
+      <w:r>
+        <w:rPr>
+          <w:lang w:val="en-US"/>
+        </w:rPr>
+        <w:t>biểu</w:t>
+      </w:r>
+      <w:proofErr w:type="spellEnd"/>
+      <w:r>
+        <w:rPr>
+          <w:lang w:val="en-US"/>
+        </w:rPr>
+        <w:t xml:space="preserve"> </w:t>
+      </w:r>
+      <w:proofErr w:type="spellStart"/>
+      <w:r>
+        <w:rPr>
+          <w:lang w:val="en-US"/>
+        </w:rPr>
+        <w:t>diễn</w:t>
+      </w:r>
+      <w:proofErr w:type="spellEnd"/>
+      <w:r>
+        <w:rPr>
+          <w:lang w:val="en-US"/>
+        </w:rPr>
+        <w:t xml:space="preserve"> 1 </w:t>
+      </w:r>
+      <w:proofErr w:type="spellStart"/>
+      <w:r>
+        <w:rPr>
+          <w:lang w:val="en-US"/>
+        </w:rPr>
+        <w:t>cụm</w:t>
+      </w:r>
+      <w:proofErr w:type="spellEnd"/>
+      <w:r>
+        <w:rPr>
+          <w:lang w:val="en-US"/>
+        </w:rPr>
+        <w:t>.</w:t>
       </w:r>
     </w:p>
     <w:p>
-      <w:r>
-        <w:rPr>
-          <w:lang w:val="en-US"/>
-        </w:rPr>
-        <w:t>Các cụm hình thành trên cơ sở làm tối ưu giá trị hàm đo độ tương tự sao cho:</w:t>
+      <w:proofErr w:type="spellStart"/>
+      <w:r>
+        <w:rPr>
+          <w:lang w:val="en-US"/>
+        </w:rPr>
+        <w:t>Các</w:t>
+      </w:r>
+      <w:proofErr w:type="spellEnd"/>
+      <w:r>
+        <w:rPr>
+          <w:lang w:val="en-US"/>
+        </w:rPr>
+        <w:t xml:space="preserve"> </w:t>
+      </w:r>
+      <w:proofErr w:type="spellStart"/>
+      <w:r>
+        <w:rPr>
+          <w:lang w:val="en-US"/>
+        </w:rPr>
+        <w:t>cụm</w:t>
+      </w:r>
+      <w:proofErr w:type="spellEnd"/>
+      <w:r>
+        <w:rPr>
+          <w:lang w:val="en-US"/>
+        </w:rPr>
+        <w:t xml:space="preserve"> </w:t>
+      </w:r>
+      <w:proofErr w:type="spellStart"/>
+      <w:r>
+        <w:rPr>
+          <w:lang w:val="en-US"/>
+        </w:rPr>
+        <w:t>hình</w:t>
+      </w:r>
+      <w:proofErr w:type="spellEnd"/>
+      <w:r>
+        <w:rPr>
+          <w:lang w:val="en-US"/>
+        </w:rPr>
+        <w:t xml:space="preserve"> </w:t>
+      </w:r>
+      <w:proofErr w:type="spellStart"/>
+      <w:r>
+        <w:rPr>
+          <w:lang w:val="en-US"/>
+        </w:rPr>
+        <w:t>thành</w:t>
+      </w:r>
+      <w:proofErr w:type="spellEnd"/>
+      <w:r>
+        <w:rPr>
+          <w:lang w:val="en-US"/>
+        </w:rPr>
+        <w:t xml:space="preserve"> </w:t>
+      </w:r>
+      <w:proofErr w:type="spellStart"/>
+      <w:r>
+        <w:rPr>
+          <w:lang w:val="en-US"/>
+        </w:rPr>
+        <w:t>trên</w:t>
+      </w:r>
+      <w:proofErr w:type="spellEnd"/>
+      <w:r>
+        <w:rPr>
+          <w:lang w:val="en-US"/>
+        </w:rPr>
+        <w:t xml:space="preserve"> </w:t>
+      </w:r>
+      <w:proofErr w:type="spellStart"/>
+      <w:r>
+        <w:rPr>
+          <w:lang w:val="en-US"/>
+        </w:rPr>
+        <w:t>cơ</w:t>
+      </w:r>
+      <w:proofErr w:type="spellEnd"/>
+      <w:r>
+        <w:rPr>
+          <w:lang w:val="en-US"/>
+        </w:rPr>
+        <w:t xml:space="preserve"> </w:t>
+      </w:r>
+      <w:proofErr w:type="spellStart"/>
+      <w:r>
+        <w:rPr>
+          <w:lang w:val="en-US"/>
+        </w:rPr>
+        <w:t>sở</w:t>
+      </w:r>
+      <w:proofErr w:type="spellEnd"/>
+      <w:r>
+        <w:rPr>
+          <w:lang w:val="en-US"/>
+        </w:rPr>
+        <w:t xml:space="preserve"> </w:t>
+      </w:r>
+      <w:proofErr w:type="spellStart"/>
+      <w:r>
+        <w:rPr>
+          <w:lang w:val="en-US"/>
+        </w:rPr>
+        <w:t>làm</w:t>
+      </w:r>
+      <w:proofErr w:type="spellEnd"/>
+      <w:r>
+        <w:rPr>
+          <w:lang w:val="en-US"/>
+        </w:rPr>
+        <w:t xml:space="preserve"> </w:t>
+      </w:r>
+      <w:proofErr w:type="spellStart"/>
+      <w:r>
+        <w:rPr>
+          <w:lang w:val="en-US"/>
+        </w:rPr>
+        <w:t>tối</w:t>
+      </w:r>
+      <w:proofErr w:type="spellEnd"/>
+      <w:r>
+        <w:rPr>
+          <w:lang w:val="en-US"/>
+        </w:rPr>
+        <w:t xml:space="preserve"> </w:t>
+      </w:r>
+      <w:proofErr w:type="spellStart"/>
+      <w:r>
+        <w:rPr>
+          <w:lang w:val="en-US"/>
+        </w:rPr>
+        <w:t>ưu</w:t>
+      </w:r>
+      <w:proofErr w:type="spellEnd"/>
+      <w:r>
+        <w:rPr>
+          <w:lang w:val="en-US"/>
+        </w:rPr>
+        <w:t xml:space="preserve"> </w:t>
+      </w:r>
+      <w:proofErr w:type="spellStart"/>
+      <w:r>
+        <w:rPr>
+          <w:lang w:val="en-US"/>
+        </w:rPr>
+        <w:t>giá</w:t>
+      </w:r>
+      <w:proofErr w:type="spellEnd"/>
+      <w:r>
+        <w:rPr>
+          <w:lang w:val="en-US"/>
+        </w:rPr>
+        <w:t xml:space="preserve"> </w:t>
+      </w:r>
+      <w:proofErr w:type="spellStart"/>
+      <w:r>
+        <w:rPr>
+          <w:lang w:val="en-US"/>
+        </w:rPr>
+        <w:t>trị</w:t>
+      </w:r>
+      <w:proofErr w:type="spellEnd"/>
+      <w:r>
+        <w:rPr>
+          <w:lang w:val="en-US"/>
+        </w:rPr>
+        <w:t xml:space="preserve"> </w:t>
+      </w:r>
+      <w:proofErr w:type="spellStart"/>
+      <w:r>
+        <w:rPr>
+          <w:lang w:val="en-US"/>
+        </w:rPr>
+        <w:t>hàm</w:t>
+      </w:r>
+      <w:proofErr w:type="spellEnd"/>
+      <w:r>
+        <w:rPr>
+          <w:lang w:val="en-US"/>
+        </w:rPr>
+        <w:t xml:space="preserve"> </w:t>
+      </w:r>
+      <w:proofErr w:type="spellStart"/>
+      <w:r>
+        <w:rPr>
+          <w:lang w:val="en-US"/>
+        </w:rPr>
+        <w:t>đo</w:t>
+      </w:r>
+      <w:proofErr w:type="spellEnd"/>
+      <w:r>
+        <w:rPr>
+          <w:lang w:val="en-US"/>
+        </w:rPr>
+        <w:t xml:space="preserve"> </w:t>
+      </w:r>
+      <w:proofErr w:type="spellStart"/>
+      <w:r>
+        <w:rPr>
+          <w:lang w:val="en-US"/>
+        </w:rPr>
+        <w:t>độ</w:t>
+      </w:r>
+      <w:proofErr w:type="spellEnd"/>
+      <w:r>
+        <w:rPr>
+          <w:lang w:val="en-US"/>
+        </w:rPr>
+        <w:t xml:space="preserve"> </w:t>
+      </w:r>
+      <w:proofErr w:type="spellStart"/>
+      <w:r>
+        <w:rPr>
+          <w:lang w:val="en-US"/>
+        </w:rPr>
+        <w:t>tương</w:t>
+      </w:r>
+      <w:proofErr w:type="spellEnd"/>
+      <w:r>
+        <w:rPr>
+          <w:lang w:val="en-US"/>
+        </w:rPr>
+        <w:t xml:space="preserve"> </w:t>
+      </w:r>
+      <w:proofErr w:type="spellStart"/>
+      <w:r>
+        <w:rPr>
+          <w:lang w:val="en-US"/>
+        </w:rPr>
+        <w:t>tự</w:t>
+      </w:r>
+      <w:proofErr w:type="spellEnd"/>
+      <w:r>
+        <w:rPr>
+          <w:lang w:val="en-US"/>
+        </w:rPr>
+        <w:t xml:space="preserve"> </w:t>
+      </w:r>
+      <w:proofErr w:type="spellStart"/>
+      <w:r>
+        <w:rPr>
+          <w:lang w:val="en-US"/>
+        </w:rPr>
+        <w:t>sao</w:t>
+      </w:r>
+      <w:proofErr w:type="spellEnd"/>
+      <w:r>
+        <w:rPr>
+          <w:lang w:val="en-US"/>
+        </w:rPr>
+        <w:t xml:space="preserve"> </w:t>
+      </w:r>
+      <w:proofErr w:type="spellStart"/>
+      <w:r>
+        <w:rPr>
+          <w:lang w:val="en-US"/>
+        </w:rPr>
+        <w:t>cho</w:t>
+      </w:r>
+      <w:proofErr w:type="spellEnd"/>
+      <w:r>
+        <w:rPr>
+          <w:lang w:val="en-US"/>
+        </w:rPr>
+        <w:t>:</w:t>
       </w:r>
     </w:p>
     <w:p>
@@ -2378,11 +5809,117 @@
           <w:numId w:val="4"/>
         </w:numPr>
       </w:pPr>
-      <w:r>
-        <w:rPr>
-          <w:lang w:val="en-US"/>
-        </w:rPr>
-        <w:t>Các đối tượng trong 1 cụm là tương tự.</w:t>
+      <w:proofErr w:type="spellStart"/>
+      <w:r>
+        <w:rPr>
+          <w:lang w:val="en-US"/>
+        </w:rPr>
+        <w:t>Các</w:t>
+      </w:r>
+      <w:proofErr w:type="spellEnd"/>
+      <w:r>
+        <w:rPr>
+          <w:lang w:val="en-US"/>
+        </w:rPr>
+        <w:t xml:space="preserve"> </w:t>
+      </w:r>
+      <w:proofErr w:type="spellStart"/>
+      <w:r>
+        <w:rPr>
+          <w:lang w:val="en-US"/>
+        </w:rPr>
+        <w:t>đối</w:t>
+      </w:r>
+      <w:proofErr w:type="spellEnd"/>
+      <w:r>
+        <w:rPr>
+          <w:lang w:val="en-US"/>
+        </w:rPr>
+        <w:t xml:space="preserve"> </w:t>
+      </w:r>
+      <w:proofErr w:type="spellStart"/>
+      <w:r>
+        <w:rPr>
+          <w:lang w:val="en-US"/>
+        </w:rPr>
+        <w:t>tượng</w:t>
+      </w:r>
+      <w:proofErr w:type="spellEnd"/>
+      <w:r>
+        <w:rPr>
+          <w:lang w:val="en-US"/>
+        </w:rPr>
+        <w:t xml:space="preserve"> </w:t>
+      </w:r>
+      <w:proofErr w:type="spellStart"/>
+      <w:r>
+        <w:rPr>
+          <w:lang w:val="en-US"/>
+        </w:rPr>
+        <w:t>trong</w:t>
+      </w:r>
+      <w:proofErr w:type="spellEnd"/>
+      <w:r>
+        <w:rPr>
+          <w:lang w:val="en-US"/>
+        </w:rPr>
+        <w:t xml:space="preserve"> 1 </w:t>
+      </w:r>
+      <w:proofErr w:type="spellStart"/>
+      <w:r>
+        <w:rPr>
+          <w:lang w:val="en-US"/>
+        </w:rPr>
+        <w:t>cụm</w:t>
+      </w:r>
+      <w:proofErr w:type="spellEnd"/>
+      <w:r>
+        <w:rPr>
+          <w:lang w:val="en-US"/>
+        </w:rPr>
+        <w:t xml:space="preserve"> </w:t>
+      </w:r>
+      <w:proofErr w:type="spellStart"/>
+      <w:r>
+        <w:rPr>
+          <w:lang w:val="en-US"/>
+        </w:rPr>
+        <w:t>là</w:t>
+      </w:r>
+      <w:proofErr w:type="spellEnd"/>
+      <w:r>
+        <w:rPr>
+          <w:lang w:val="en-US"/>
+        </w:rPr>
+        <w:t xml:space="preserve"> </w:t>
+      </w:r>
+      <w:proofErr w:type="spellStart"/>
+      <w:r>
+        <w:rPr>
+          <w:lang w:val="en-US"/>
+        </w:rPr>
+        <w:t>tương</w:t>
+      </w:r>
+      <w:proofErr w:type="spellEnd"/>
+      <w:r>
+        <w:rPr>
+          <w:lang w:val="en-US"/>
+        </w:rPr>
+        <w:t xml:space="preserve"> </w:t>
+      </w:r>
+      <w:proofErr w:type="spellStart"/>
+      <w:r>
+        <w:rPr>
+          <w:lang w:val="en-US"/>
+        </w:rPr>
+        <w:t>tự</w:t>
+      </w:r>
+      <w:proofErr w:type="spellEnd"/>
+      <w:r>
+        <w:rPr>
+          <w:lang w:val="en-US"/>
+        </w:rPr>
+        <w:t>.</w:t>
       </w:r>
     </w:p>
     <w:p>
@@ -2393,19 +5930,217 @@
           <w:numId w:val="4"/>
         </w:numPr>
       </w:pPr>
-      <w:r>
-        <w:rPr>
-          <w:lang w:val="en-US"/>
-        </w:rPr>
-        <w:t>Các đối tượng trong các cụm khác nhau là không tương tự nhau.</w:t>
+      <w:proofErr w:type="spellStart"/>
+      <w:r>
+        <w:rPr>
+          <w:lang w:val="en-US"/>
+        </w:rPr>
+        <w:t>Các</w:t>
+      </w:r>
+      <w:proofErr w:type="spellEnd"/>
+      <w:r>
+        <w:rPr>
+          <w:lang w:val="en-US"/>
+        </w:rPr>
+        <w:t xml:space="preserve"> </w:t>
+      </w:r>
+      <w:proofErr w:type="spellStart"/>
+      <w:r>
+        <w:rPr>
+          <w:lang w:val="en-US"/>
+        </w:rPr>
+        <w:t>đối</w:t>
+      </w:r>
+      <w:proofErr w:type="spellEnd"/>
+      <w:r>
+        <w:rPr>
+          <w:lang w:val="en-US"/>
+        </w:rPr>
+        <w:t xml:space="preserve"> </w:t>
+      </w:r>
+      <w:proofErr w:type="spellStart"/>
+      <w:r>
+        <w:rPr>
+          <w:lang w:val="en-US"/>
+        </w:rPr>
+        <w:t>tượng</w:t>
+      </w:r>
+      <w:proofErr w:type="spellEnd"/>
+      <w:r>
+        <w:rPr>
+          <w:lang w:val="en-US"/>
+        </w:rPr>
+        <w:t xml:space="preserve"> </w:t>
+      </w:r>
+      <w:proofErr w:type="spellStart"/>
+      <w:r>
+        <w:rPr>
+          <w:lang w:val="en-US"/>
+        </w:rPr>
+        <w:t>trong</w:t>
+      </w:r>
+      <w:proofErr w:type="spellEnd"/>
+      <w:r>
+        <w:rPr>
+          <w:lang w:val="en-US"/>
+        </w:rPr>
+        <w:t xml:space="preserve"> </w:t>
+      </w:r>
+      <w:proofErr w:type="spellStart"/>
+      <w:r>
+        <w:rPr>
+          <w:lang w:val="en-US"/>
+        </w:rPr>
+        <w:t>các</w:t>
+      </w:r>
+      <w:proofErr w:type="spellEnd"/>
+      <w:r>
+        <w:rPr>
+          <w:lang w:val="en-US"/>
+        </w:rPr>
+        <w:t xml:space="preserve"> </w:t>
+      </w:r>
+      <w:proofErr w:type="spellStart"/>
+      <w:r>
+        <w:rPr>
+          <w:lang w:val="en-US"/>
+        </w:rPr>
+        <w:t>cụm</w:t>
+      </w:r>
+      <w:proofErr w:type="spellEnd"/>
+      <w:r>
+        <w:rPr>
+          <w:lang w:val="en-US"/>
+        </w:rPr>
+        <w:t xml:space="preserve"> </w:t>
+      </w:r>
+      <w:proofErr w:type="spellStart"/>
+      <w:r>
+        <w:rPr>
+          <w:lang w:val="en-US"/>
+        </w:rPr>
+        <w:t>khác</w:t>
+      </w:r>
+      <w:proofErr w:type="spellEnd"/>
+      <w:r>
+        <w:rPr>
+          <w:lang w:val="en-US"/>
+        </w:rPr>
+        <w:t xml:space="preserve"> </w:t>
+      </w:r>
+      <w:proofErr w:type="spellStart"/>
+      <w:r>
+        <w:rPr>
+          <w:lang w:val="en-US"/>
+        </w:rPr>
+        <w:t>nhau</w:t>
+      </w:r>
+      <w:proofErr w:type="spellEnd"/>
+      <w:r>
+        <w:rPr>
+          <w:lang w:val="en-US"/>
+        </w:rPr>
+        <w:t xml:space="preserve"> </w:t>
+      </w:r>
+      <w:proofErr w:type="spellStart"/>
+      <w:r>
+        <w:rPr>
+          <w:lang w:val="en-US"/>
+        </w:rPr>
+        <w:t>là</w:t>
+      </w:r>
+      <w:proofErr w:type="spellEnd"/>
+      <w:r>
+        <w:rPr>
+          <w:lang w:val="en-US"/>
+        </w:rPr>
+        <w:t xml:space="preserve"> </w:t>
+      </w:r>
+      <w:proofErr w:type="spellStart"/>
+      <w:r>
+        <w:rPr>
+          <w:lang w:val="en-US"/>
+        </w:rPr>
+        <w:t>không</w:t>
+      </w:r>
+      <w:proofErr w:type="spellEnd"/>
+      <w:r>
+        <w:rPr>
+          <w:lang w:val="en-US"/>
+        </w:rPr>
+        <w:t xml:space="preserve"> </w:t>
+      </w:r>
+      <w:proofErr w:type="spellStart"/>
+      <w:r>
+        <w:rPr>
+          <w:lang w:val="en-US"/>
+        </w:rPr>
+        <w:t>tương</w:t>
+      </w:r>
+      <w:proofErr w:type="spellEnd"/>
+      <w:r>
+        <w:rPr>
+          <w:lang w:val="en-US"/>
+        </w:rPr>
+        <w:t xml:space="preserve"> </w:t>
+      </w:r>
+      <w:proofErr w:type="spellStart"/>
+      <w:r>
+        <w:rPr>
+          <w:lang w:val="en-US"/>
+        </w:rPr>
+        <w:t>tự</w:t>
+      </w:r>
+      <w:proofErr w:type="spellEnd"/>
+      <w:r>
+        <w:rPr>
+          <w:lang w:val="en-US"/>
+        </w:rPr>
+        <w:t xml:space="preserve"> </w:t>
+      </w:r>
+      <w:proofErr w:type="spellStart"/>
+      <w:r>
+        <w:rPr>
+          <w:lang w:val="en-US"/>
+        </w:rPr>
+        <w:t>nhau</w:t>
+      </w:r>
+      <w:proofErr w:type="spellEnd"/>
+      <w:r>
+        <w:rPr>
+          <w:lang w:val="en-US"/>
+        </w:rPr>
+        <w:t>.</w:t>
       </w:r>
     </w:p>
     <w:p>
-      <w:r>
-        <w:rPr>
-          <w:lang w:val="en-US"/>
-        </w:rPr>
-        <w:t xml:space="preserve">Đặc điểm: </w:t>
+      <w:proofErr w:type="spellStart"/>
+      <w:r>
+        <w:rPr>
+          <w:lang w:val="en-US"/>
+        </w:rPr>
+        <w:t>Đặc</w:t>
+      </w:r>
+      <w:proofErr w:type="spellEnd"/>
+      <w:r>
+        <w:rPr>
+          <w:lang w:val="en-US"/>
+        </w:rPr>
+        <w:t xml:space="preserve"> </w:t>
+      </w:r>
+      <w:proofErr w:type="spellStart"/>
+      <w:r>
+        <w:rPr>
+          <w:lang w:val="en-US"/>
+        </w:rPr>
+        <w:t>điểm</w:t>
+      </w:r>
+      <w:proofErr w:type="spellEnd"/>
+      <w:r>
+        <w:rPr>
+          <w:lang w:val="en-US"/>
+        </w:rPr>
+        <w:t xml:space="preserve">: </w:t>
       </w:r>
     </w:p>
     <w:p>
@@ -2416,11 +6151,103 @@
           <w:numId w:val="6"/>
         </w:numPr>
       </w:pPr>
-      <w:r>
-        <w:rPr>
-          <w:lang w:val="en-US"/>
-        </w:rPr>
-        <w:t>Mỗi đối tượng chỉ thuộc về 1 cụm.</w:t>
+      <w:proofErr w:type="spellStart"/>
+      <w:r>
+        <w:rPr>
+          <w:lang w:val="en-US"/>
+        </w:rPr>
+        <w:t>Mỗi</w:t>
+      </w:r>
+      <w:proofErr w:type="spellEnd"/>
+      <w:r>
+        <w:rPr>
+          <w:lang w:val="en-US"/>
+        </w:rPr>
+        <w:t xml:space="preserve"> </w:t>
+      </w:r>
+      <w:proofErr w:type="spellStart"/>
+      <w:r>
+        <w:rPr>
+          <w:lang w:val="en-US"/>
+        </w:rPr>
+        <w:t>đối</w:t>
+      </w:r>
+      <w:proofErr w:type="spellEnd"/>
+      <w:r>
+        <w:rPr>
+          <w:lang w:val="en-US"/>
+        </w:rPr>
+        <w:t xml:space="preserve"> </w:t>
+      </w:r>
+      <w:proofErr w:type="spellStart"/>
+      <w:r>
+        <w:rPr>
+          <w:lang w:val="en-US"/>
+        </w:rPr>
+        <w:t>tượng</w:t>
+      </w:r>
+      <w:proofErr w:type="spellEnd"/>
+      <w:r>
+        <w:rPr>
+          <w:lang w:val="en-US"/>
+        </w:rPr>
+        <w:t xml:space="preserve"> </w:t>
+      </w:r>
+      <w:proofErr w:type="spellStart"/>
+      <w:r>
+        <w:rPr>
+          <w:lang w:val="en-US"/>
+        </w:rPr>
+        <w:t>chỉ</w:t>
+      </w:r>
+      <w:proofErr w:type="spellEnd"/>
+      <w:r>
+        <w:rPr>
+          <w:lang w:val="en-US"/>
+        </w:rPr>
+        <w:t xml:space="preserve"> </w:t>
+      </w:r>
+      <w:proofErr w:type="spellStart"/>
+      <w:r>
+        <w:rPr>
+          <w:lang w:val="en-US"/>
+        </w:rPr>
+        <w:t>thuộc</w:t>
+      </w:r>
+      <w:proofErr w:type="spellEnd"/>
+      <w:r>
+        <w:rPr>
+          <w:lang w:val="en-US"/>
+        </w:rPr>
+        <w:t xml:space="preserve"> </w:t>
+      </w:r>
+      <w:proofErr w:type="spellStart"/>
+      <w:r>
+        <w:rPr>
+          <w:lang w:val="en-US"/>
+        </w:rPr>
+        <w:t>về</w:t>
+      </w:r>
+      <w:proofErr w:type="spellEnd"/>
+      <w:r>
+        <w:rPr>
+          <w:lang w:val="en-US"/>
+        </w:rPr>
+        <w:t xml:space="preserve"> 1 </w:t>
+      </w:r>
+      <w:proofErr w:type="spellStart"/>
+      <w:r>
+        <w:rPr>
+          <w:lang w:val="en-US"/>
+        </w:rPr>
+        <w:t>cụm</w:t>
+      </w:r>
+      <w:proofErr w:type="spellEnd"/>
+      <w:r>
+        <w:rPr>
+          <w:lang w:val="en-US"/>
+        </w:rPr>
+        <w:t>.</w:t>
       </w:r>
     </w:p>
     <w:p>
@@ -2431,11 +6258,103 @@
           <w:numId w:val="6"/>
         </w:numPr>
       </w:pPr>
-      <w:r>
-        <w:rPr>
-          <w:lang w:val="en-US"/>
-        </w:rPr>
-        <w:t>Mỗi cụm có tối thiểu 1 đối tượng.</w:t>
+      <w:proofErr w:type="spellStart"/>
+      <w:r>
+        <w:rPr>
+          <w:lang w:val="en-US"/>
+        </w:rPr>
+        <w:t>Mỗi</w:t>
+      </w:r>
+      <w:proofErr w:type="spellEnd"/>
+      <w:r>
+        <w:rPr>
+          <w:lang w:val="en-US"/>
+        </w:rPr>
+        <w:t xml:space="preserve"> </w:t>
+      </w:r>
+      <w:proofErr w:type="spellStart"/>
+      <w:r>
+        <w:rPr>
+          <w:lang w:val="en-US"/>
+        </w:rPr>
+        <w:t>cụm</w:t>
+      </w:r>
+      <w:proofErr w:type="spellEnd"/>
+      <w:r>
+        <w:rPr>
+          <w:lang w:val="en-US"/>
+        </w:rPr>
+        <w:t xml:space="preserve"> </w:t>
+      </w:r>
+      <w:proofErr w:type="spellStart"/>
+      <w:r>
+        <w:rPr>
+          <w:lang w:val="en-US"/>
+        </w:rPr>
+        <w:t>có</w:t>
+      </w:r>
+      <w:proofErr w:type="spellEnd"/>
+      <w:r>
+        <w:rPr>
+          <w:lang w:val="en-US"/>
+        </w:rPr>
+        <w:t xml:space="preserve"> </w:t>
+      </w:r>
+      <w:proofErr w:type="spellStart"/>
+      <w:r>
+        <w:rPr>
+          <w:lang w:val="en-US"/>
+        </w:rPr>
+        <w:t>tối</w:t>
+      </w:r>
+      <w:proofErr w:type="spellEnd"/>
+      <w:r>
+        <w:rPr>
+          <w:lang w:val="en-US"/>
+        </w:rPr>
+        <w:t xml:space="preserve"> </w:t>
+      </w:r>
+      <w:proofErr w:type="spellStart"/>
+      <w:r>
+        <w:rPr>
+          <w:lang w:val="en-US"/>
+        </w:rPr>
+        <w:t>thiểu</w:t>
+      </w:r>
+      <w:proofErr w:type="spellEnd"/>
+      <w:r>
+        <w:rPr>
+          <w:lang w:val="en-US"/>
+        </w:rPr>
+        <w:t xml:space="preserve"> 1 </w:t>
+      </w:r>
+      <w:proofErr w:type="spellStart"/>
+      <w:r>
+        <w:rPr>
+          <w:lang w:val="en-US"/>
+        </w:rPr>
+        <w:t>đối</w:t>
+      </w:r>
+      <w:proofErr w:type="spellEnd"/>
+      <w:r>
+        <w:rPr>
+          <w:lang w:val="en-US"/>
+        </w:rPr>
+        <w:t xml:space="preserve"> </w:t>
+      </w:r>
+      <w:proofErr w:type="spellStart"/>
+      <w:r>
+        <w:rPr>
+          <w:lang w:val="en-US"/>
+        </w:rPr>
+        <w:t>tượng</w:t>
+      </w:r>
+      <w:proofErr w:type="spellEnd"/>
+      <w:r>
+        <w:rPr>
+          <w:lang w:val="en-US"/>
+        </w:rPr>
+        <w:t>.</w:t>
       </w:r>
     </w:p>
     <w:p>
@@ -2446,11 +6365,97 @@
           <w:numId w:val="4"/>
         </w:numPr>
       </w:pPr>
-      <w:r>
-        <w:rPr>
-          <w:lang w:val="en-US"/>
-        </w:rPr>
-        <w:t>Một số thuật toán điển hình : K-mean, PAM, CLARA,…</w:t>
+      <w:proofErr w:type="spellStart"/>
+      <w:r>
+        <w:rPr>
+          <w:lang w:val="en-US"/>
+        </w:rPr>
+        <w:t>Một</w:t>
+      </w:r>
+      <w:proofErr w:type="spellEnd"/>
+      <w:r>
+        <w:rPr>
+          <w:lang w:val="en-US"/>
+        </w:rPr>
+        <w:t xml:space="preserve"> </w:t>
+      </w:r>
+      <w:proofErr w:type="spellStart"/>
+      <w:r>
+        <w:rPr>
+          <w:lang w:val="en-US"/>
+        </w:rPr>
+        <w:t>số</w:t>
+      </w:r>
+      <w:proofErr w:type="spellEnd"/>
+      <w:r>
+        <w:rPr>
+          <w:lang w:val="en-US"/>
+        </w:rPr>
+        <w:t xml:space="preserve"> </w:t>
+      </w:r>
+      <w:proofErr w:type="spellStart"/>
+      <w:r>
+        <w:rPr>
+          <w:lang w:val="en-US"/>
+        </w:rPr>
+        <w:t>thuật</w:t>
+      </w:r>
+      <w:proofErr w:type="spellEnd"/>
+      <w:r>
+        <w:rPr>
+          <w:lang w:val="en-US"/>
+        </w:rPr>
+        <w:t xml:space="preserve"> </w:t>
+      </w:r>
+      <w:proofErr w:type="spellStart"/>
+      <w:r>
+        <w:rPr>
+          <w:lang w:val="en-US"/>
+        </w:rPr>
+        <w:t>toán</w:t>
+      </w:r>
+      <w:proofErr w:type="spellEnd"/>
+      <w:r>
+        <w:rPr>
+          <w:lang w:val="en-US"/>
+        </w:rPr>
+        <w:t xml:space="preserve"> </w:t>
+      </w:r>
+      <w:proofErr w:type="spellStart"/>
+      <w:r>
+        <w:rPr>
+          <w:lang w:val="en-US"/>
+        </w:rPr>
+        <w:t>điển</w:t>
+      </w:r>
+      <w:proofErr w:type="spellEnd"/>
+      <w:r>
+        <w:rPr>
+          <w:lang w:val="en-US"/>
+        </w:rPr>
+        <w:t xml:space="preserve"> </w:t>
+      </w:r>
+      <w:proofErr w:type="spellStart"/>
+      <w:proofErr w:type="gramStart"/>
+      <w:r>
+        <w:rPr>
+          <w:lang w:val="en-US"/>
+        </w:rPr>
+        <w:t>hình</w:t>
+      </w:r>
+      <w:proofErr w:type="spellEnd"/>
+      <w:r>
+        <w:rPr>
+          <w:lang w:val="en-US"/>
+        </w:rPr>
+        <w:t xml:space="preserve"> :</w:t>
+      </w:r>
+      <w:proofErr w:type="gramEnd"/>
+      <w:r>
+        <w:rPr>
+          <w:lang w:val="en-US"/>
+        </w:rPr>
+        <w:t xml:space="preserve"> K-mean, PAM, CLARA,…</w:t>
       </w:r>
     </w:p>
     <w:p>
@@ -2470,12 +6475,25 @@
       <w:pPr>
         <w:pStyle w:val="Heading2"/>
       </w:pPr>
-      <w:bookmarkStart w:id="4" w:name="_Toc500690073"/>
+      <w:bookmarkStart w:id="3" w:name="_Toc500690073"/>
+      <w:proofErr w:type="spellStart"/>
       <w:r>
         <w:lastRenderedPageBreak/>
-        <w:t>Thuật toán K- Mean</w:t>
-      </w:r>
-      <w:bookmarkEnd w:id="4"/>
+        <w:t>Thuật</w:t>
+      </w:r>
+      <w:proofErr w:type="spellEnd"/>
+      <w:r>
+        <w:t xml:space="preserve"> </w:t>
+      </w:r>
+      <w:proofErr w:type="spellStart"/>
+      <w:r>
+        <w:t>toán</w:t>
+      </w:r>
+      <w:proofErr w:type="spellEnd"/>
+      <w:r>
+        <w:t xml:space="preserve"> K- Mean</w:t>
+      </w:r>
+      <w:bookmarkEnd w:id="3"/>
     </w:p>
     <w:p>
       <w:pPr>
@@ -2564,11 +6582,33 @@
           <w:numId w:val="4"/>
         </w:numPr>
       </w:pPr>
-      <w:r>
-        <w:rPr>
-          <w:lang w:val="en-US"/>
-        </w:rPr>
-        <w:t xml:space="preserve">Mô tả: </w:t>
+      <w:proofErr w:type="spellStart"/>
+      <w:r>
+        <w:rPr>
+          <w:lang w:val="en-US"/>
+        </w:rPr>
+        <w:t>Mô</w:t>
+      </w:r>
+      <w:proofErr w:type="spellEnd"/>
+      <w:r>
+        <w:rPr>
+          <w:lang w:val="en-US"/>
+        </w:rPr>
+        <w:t xml:space="preserve"> </w:t>
+      </w:r>
+      <w:proofErr w:type="spellStart"/>
+      <w:r>
+        <w:rPr>
+          <w:lang w:val="en-US"/>
+        </w:rPr>
+        <w:t>tả</w:t>
+      </w:r>
+      <w:proofErr w:type="spellEnd"/>
+      <w:r>
+        <w:rPr>
+          <w:lang w:val="en-US"/>
+        </w:rPr>
+        <w:t xml:space="preserve">: </w:t>
       </w:r>
     </w:p>
     <w:p>
@@ -2741,8 +6781,18 @@
           <w:u w:val="single"/>
           <w:lang w:val="en-US"/>
         </w:rPr>
-        <w:t>Minh họa</w:t>
-      </w:r>
+        <w:t xml:space="preserve">Minh </w:t>
+      </w:r>
+      <w:proofErr w:type="spellStart"/>
+      <w:r>
+        <w:rPr>
+          <w:b/>
+          <w:u w:val="single"/>
+          <w:lang w:val="en-US"/>
+        </w:rPr>
+        <w:t>họa</w:t>
+      </w:r>
+      <w:proofErr w:type="spellEnd"/>
     </w:p>
     <w:p>
       <w:pPr>
@@ -3181,7 +7231,7 @@
       <w:pPr>
         <w:pStyle w:val="Heading1"/>
       </w:pPr>
-      <w:bookmarkStart w:id="5" w:name="_Toc500690074"/>
+      <w:bookmarkStart w:id="4" w:name="_Toc500690074"/>
       <w:r>
         <w:t>CHƯƠNG 2</w:t>
       </w:r>
@@ -3194,7 +7244,7 @@
       <w:r>
         <w:t xml:space="preserve"> SINH VIÊN</w:t>
       </w:r>
-      <w:bookmarkEnd w:id="5"/>
+      <w:bookmarkEnd w:id="4"/>
     </w:p>
     <w:p>
       <w:pPr>
@@ -3205,11 +7255,48 @@
         </w:numPr>
         <w:ind w:left="1080" w:hanging="1080"/>
       </w:pPr>
-      <w:bookmarkStart w:id="6" w:name="_Toc500690075"/>
-      <w:r>
-        <w:t>2.1. Phân tích hệ thống điểm</w:t>
-      </w:r>
-      <w:bookmarkEnd w:id="6"/>
+      <w:bookmarkStart w:id="5" w:name="_Toc500690075"/>
+      <w:r>
+        <w:t xml:space="preserve">2.1. </w:t>
+      </w:r>
+      <w:proofErr w:type="spellStart"/>
+      <w:r>
+        <w:t>Phân</w:t>
+      </w:r>
+      <w:proofErr w:type="spellEnd"/>
+      <w:r>
+        <w:t xml:space="preserve"> </w:t>
+      </w:r>
+      <w:proofErr w:type="spellStart"/>
+      <w:r>
+        <w:t>tích</w:t>
+      </w:r>
+      <w:proofErr w:type="spellEnd"/>
+      <w:r>
+        <w:t xml:space="preserve"> </w:t>
+      </w:r>
+      <w:proofErr w:type="spellStart"/>
+      <w:r>
+        <w:t>hệ</w:t>
+      </w:r>
+      <w:proofErr w:type="spellEnd"/>
+      <w:r>
+        <w:t xml:space="preserve"> </w:t>
+      </w:r>
+      <w:proofErr w:type="spellStart"/>
+      <w:r>
+        <w:t>thống</w:t>
+      </w:r>
+      <w:proofErr w:type="spellEnd"/>
+      <w:r>
+        <w:t xml:space="preserve"> </w:t>
+      </w:r>
+      <w:proofErr w:type="spellStart"/>
+      <w:r>
+        <w:t>điểm</w:t>
+      </w:r>
+      <w:bookmarkEnd w:id="5"/>
+      <w:proofErr w:type="spellEnd"/>
     </w:p>
     <w:p>
       <w:pPr>
@@ -3217,11 +7304,173 @@
           <w:lang w:val="en-US"/>
         </w:rPr>
       </w:pPr>
-      <w:r>
-        <w:rPr>
-          <w:lang w:val="en-US"/>
-        </w:rPr>
-        <w:t>Nhóm chọn hệ thống tính điểm của trường ĐHCN HN để làm đề tài.</w:t>
+      <w:proofErr w:type="spellStart"/>
+      <w:r>
+        <w:rPr>
+          <w:lang w:val="en-US"/>
+        </w:rPr>
+        <w:t>Nhóm</w:t>
+      </w:r>
+      <w:proofErr w:type="spellEnd"/>
+      <w:r>
+        <w:rPr>
+          <w:lang w:val="en-US"/>
+        </w:rPr>
+        <w:t xml:space="preserve"> </w:t>
+      </w:r>
+      <w:proofErr w:type="spellStart"/>
+      <w:r>
+        <w:rPr>
+          <w:lang w:val="en-US"/>
+        </w:rPr>
+        <w:t>chọn</w:t>
+      </w:r>
+      <w:proofErr w:type="spellEnd"/>
+      <w:r>
+        <w:rPr>
+          <w:lang w:val="en-US"/>
+        </w:rPr>
+        <w:t xml:space="preserve"> </w:t>
+      </w:r>
+      <w:proofErr w:type="spellStart"/>
+      <w:r>
+        <w:rPr>
+          <w:lang w:val="en-US"/>
+        </w:rPr>
+        <w:t>hệ</w:t>
+      </w:r>
+      <w:proofErr w:type="spellEnd"/>
+      <w:r>
+        <w:rPr>
+          <w:lang w:val="en-US"/>
+        </w:rPr>
+        <w:t xml:space="preserve"> </w:t>
+      </w:r>
+      <w:proofErr w:type="spellStart"/>
+      <w:r>
+        <w:rPr>
+          <w:lang w:val="en-US"/>
+        </w:rPr>
+        <w:t>thống</w:t>
+      </w:r>
+      <w:proofErr w:type="spellEnd"/>
+      <w:r>
+        <w:rPr>
+          <w:lang w:val="en-US"/>
+        </w:rPr>
+        <w:t xml:space="preserve"> </w:t>
+      </w:r>
+      <w:proofErr w:type="spellStart"/>
+      <w:r>
+        <w:rPr>
+          <w:lang w:val="en-US"/>
+        </w:rPr>
+        <w:t>tính</w:t>
+      </w:r>
+      <w:proofErr w:type="spellEnd"/>
+      <w:r>
+        <w:rPr>
+          <w:lang w:val="en-US"/>
+        </w:rPr>
+        <w:t xml:space="preserve"> </w:t>
+      </w:r>
+      <w:proofErr w:type="spellStart"/>
+      <w:r>
+        <w:rPr>
+          <w:lang w:val="en-US"/>
+        </w:rPr>
+        <w:t>điểm</w:t>
+      </w:r>
+      <w:proofErr w:type="spellEnd"/>
+      <w:r>
+        <w:rPr>
+          <w:lang w:val="en-US"/>
+        </w:rPr>
+        <w:t xml:space="preserve"> </w:t>
+      </w:r>
+      <w:proofErr w:type="spellStart"/>
+      <w:r>
+        <w:rPr>
+          <w:lang w:val="en-US"/>
+        </w:rPr>
+        <w:t>của</w:t>
+      </w:r>
+      <w:proofErr w:type="spellEnd"/>
+      <w:r>
+        <w:rPr>
+          <w:lang w:val="en-US"/>
+        </w:rPr>
+        <w:t xml:space="preserve"> </w:t>
+      </w:r>
+      <w:proofErr w:type="spellStart"/>
+      <w:r>
+        <w:rPr>
+          <w:lang w:val="en-US"/>
+        </w:rPr>
+        <w:t>trường</w:t>
+      </w:r>
+      <w:proofErr w:type="spellEnd"/>
+      <w:r>
+        <w:rPr>
+          <w:lang w:val="en-US"/>
+        </w:rPr>
+        <w:t xml:space="preserve"> ĐHCN HN </w:t>
+      </w:r>
+      <w:proofErr w:type="spellStart"/>
+      <w:r>
+        <w:rPr>
+          <w:lang w:val="en-US"/>
+        </w:rPr>
+        <w:t>để</w:t>
+      </w:r>
+      <w:proofErr w:type="spellEnd"/>
+      <w:r>
+        <w:rPr>
+          <w:lang w:val="en-US"/>
+        </w:rPr>
+        <w:t xml:space="preserve"> </w:t>
+      </w:r>
+      <w:proofErr w:type="spellStart"/>
+      <w:r>
+        <w:rPr>
+          <w:lang w:val="en-US"/>
+        </w:rPr>
+        <w:t>làm</w:t>
+      </w:r>
+      <w:proofErr w:type="spellEnd"/>
+      <w:r>
+        <w:rPr>
+          <w:lang w:val="en-US"/>
+        </w:rPr>
+        <w:t xml:space="preserve"> </w:t>
+      </w:r>
+      <w:proofErr w:type="spellStart"/>
+      <w:r>
+        <w:rPr>
+          <w:lang w:val="en-US"/>
+        </w:rPr>
+        <w:t>đề</w:t>
+      </w:r>
+      <w:proofErr w:type="spellEnd"/>
+      <w:r>
+        <w:rPr>
+          <w:lang w:val="en-US"/>
+        </w:rPr>
+        <w:t xml:space="preserve"> </w:t>
+      </w:r>
+      <w:proofErr w:type="spellStart"/>
+      <w:r>
+        <w:rPr>
+          <w:lang w:val="en-US"/>
+        </w:rPr>
+        <w:t>tài</w:t>
+      </w:r>
+      <w:proofErr w:type="spellEnd"/>
+      <w:r>
+        <w:rPr>
+          <w:lang w:val="en-US"/>
+        </w:rPr>
+        <w:t>.</w:t>
       </w:r>
     </w:p>
     <w:p>
@@ -3230,11 +7479,201 @@
           <w:lang w:val="en-US"/>
         </w:rPr>
       </w:pPr>
-      <w:r>
-        <w:rPr>
-          <w:lang w:val="en-US"/>
-        </w:rPr>
-        <w:t>Kết quả học tập của sinh viện được đánh giá dựa theo 2 tiêu chí:</w:t>
+      <w:proofErr w:type="spellStart"/>
+      <w:r>
+        <w:rPr>
+          <w:lang w:val="en-US"/>
+        </w:rPr>
+        <w:t>Kết</w:t>
+      </w:r>
+      <w:proofErr w:type="spellEnd"/>
+      <w:r>
+        <w:rPr>
+          <w:lang w:val="en-US"/>
+        </w:rPr>
+        <w:t xml:space="preserve"> </w:t>
+      </w:r>
+      <w:proofErr w:type="spellStart"/>
+      <w:r>
+        <w:rPr>
+          <w:lang w:val="en-US"/>
+        </w:rPr>
+        <w:t>quả</w:t>
+      </w:r>
+      <w:proofErr w:type="spellEnd"/>
+      <w:r>
+        <w:rPr>
+          <w:lang w:val="en-US"/>
+        </w:rPr>
+        <w:t xml:space="preserve"> </w:t>
+      </w:r>
+      <w:proofErr w:type="spellStart"/>
+      <w:r>
+        <w:rPr>
+          <w:lang w:val="en-US"/>
+        </w:rPr>
+        <w:t>học</w:t>
+      </w:r>
+      <w:proofErr w:type="spellEnd"/>
+      <w:r>
+        <w:rPr>
+          <w:lang w:val="en-US"/>
+        </w:rPr>
+        <w:t xml:space="preserve"> </w:t>
+      </w:r>
+      <w:proofErr w:type="spellStart"/>
+      <w:r>
+        <w:rPr>
+          <w:lang w:val="en-US"/>
+        </w:rPr>
+        <w:t>tập</w:t>
+      </w:r>
+      <w:proofErr w:type="spellEnd"/>
+      <w:r>
+        <w:rPr>
+          <w:lang w:val="en-US"/>
+        </w:rPr>
+        <w:t xml:space="preserve"> </w:t>
+      </w:r>
+      <w:proofErr w:type="spellStart"/>
+      <w:r>
+        <w:rPr>
+          <w:lang w:val="en-US"/>
+        </w:rPr>
+        <w:t>của</w:t>
+      </w:r>
+      <w:proofErr w:type="spellEnd"/>
+      <w:r>
+        <w:rPr>
+          <w:lang w:val="en-US"/>
+        </w:rPr>
+        <w:t xml:space="preserve"> </w:t>
+      </w:r>
+      <w:proofErr w:type="spellStart"/>
+      <w:r>
+        <w:rPr>
+          <w:lang w:val="en-US"/>
+        </w:rPr>
+        <w:t>sinh</w:t>
+      </w:r>
+      <w:proofErr w:type="spellEnd"/>
+      <w:r>
+        <w:rPr>
+          <w:lang w:val="en-US"/>
+        </w:rPr>
+        <w:t xml:space="preserve"> </w:t>
+      </w:r>
+      <w:proofErr w:type="spellStart"/>
+      <w:r>
+        <w:rPr>
+          <w:lang w:val="en-US"/>
+        </w:rPr>
+        <w:t>viện</w:t>
+      </w:r>
+      <w:proofErr w:type="spellEnd"/>
+      <w:r>
+        <w:rPr>
+          <w:lang w:val="en-US"/>
+        </w:rPr>
+        <w:t xml:space="preserve"> </w:t>
+      </w:r>
+      <w:proofErr w:type="spellStart"/>
+      <w:r>
+        <w:rPr>
+          <w:lang w:val="en-US"/>
+        </w:rPr>
+        <w:t>được</w:t>
+      </w:r>
+      <w:proofErr w:type="spellEnd"/>
+      <w:r>
+        <w:rPr>
+          <w:lang w:val="en-US"/>
+        </w:rPr>
+        <w:t xml:space="preserve"> </w:t>
+      </w:r>
+      <w:proofErr w:type="spellStart"/>
+      <w:r>
+        <w:rPr>
+          <w:lang w:val="en-US"/>
+        </w:rPr>
+        <w:t>đánh</w:t>
+      </w:r>
+      <w:proofErr w:type="spellEnd"/>
+      <w:r>
+        <w:rPr>
+          <w:lang w:val="en-US"/>
+        </w:rPr>
+        <w:t xml:space="preserve"> </w:t>
+      </w:r>
+      <w:proofErr w:type="spellStart"/>
+      <w:r>
+        <w:rPr>
+          <w:lang w:val="en-US"/>
+        </w:rPr>
+        <w:t>giá</w:t>
+      </w:r>
+      <w:proofErr w:type="spellEnd"/>
+      <w:r>
+        <w:rPr>
+          <w:lang w:val="en-US"/>
+        </w:rPr>
+        <w:t xml:space="preserve"> </w:t>
+      </w:r>
+      <w:proofErr w:type="spellStart"/>
+      <w:r>
+        <w:rPr>
+          <w:lang w:val="en-US"/>
+        </w:rPr>
+        <w:t>dựa</w:t>
+      </w:r>
+      <w:proofErr w:type="spellEnd"/>
+      <w:r>
+        <w:rPr>
+          <w:lang w:val="en-US"/>
+        </w:rPr>
+        <w:t xml:space="preserve"> </w:t>
+      </w:r>
+      <w:proofErr w:type="spellStart"/>
+      <w:r>
+        <w:rPr>
+          <w:lang w:val="en-US"/>
+        </w:rPr>
+        <w:t>theo</w:t>
+      </w:r>
+      <w:proofErr w:type="spellEnd"/>
+      <w:r>
+        <w:rPr>
+          <w:lang w:val="en-US"/>
+        </w:rPr>
+        <w:t xml:space="preserve"> 2 </w:t>
+      </w:r>
+      <w:proofErr w:type="spellStart"/>
+      <w:r>
+        <w:rPr>
+          <w:lang w:val="en-US"/>
+        </w:rPr>
+        <w:t>tiêu</w:t>
+      </w:r>
+      <w:proofErr w:type="spellEnd"/>
+      <w:r>
+        <w:rPr>
+          <w:lang w:val="en-US"/>
+        </w:rPr>
+        <w:t xml:space="preserve"> </w:t>
+      </w:r>
+      <w:proofErr w:type="spellStart"/>
+      <w:r>
+        <w:rPr>
+          <w:lang w:val="en-US"/>
+        </w:rPr>
+        <w:t>chí</w:t>
+      </w:r>
+      <w:proofErr w:type="spellEnd"/>
+      <w:r>
+        <w:rPr>
+          <w:lang w:val="en-US"/>
+        </w:rPr>
+        <w:t>:</w:t>
       </w:r>
     </w:p>
     <w:p>
@@ -3248,8 +7687,44 @@
           <w:lang w:val="en-US"/>
         </w:rPr>
         <w:tab/>
-        <w:t>+ Điểm tích lũy</w:t>
-      </w:r>
+        <w:t xml:space="preserve">+ </w:t>
+      </w:r>
+      <w:proofErr w:type="spellStart"/>
+      <w:r>
+        <w:rPr>
+          <w:lang w:val="en-US"/>
+        </w:rPr>
+        <w:t>Điểm</w:t>
+      </w:r>
+      <w:proofErr w:type="spellEnd"/>
+      <w:r>
+        <w:rPr>
+          <w:lang w:val="en-US"/>
+        </w:rPr>
+        <w:t xml:space="preserve"> </w:t>
+      </w:r>
+      <w:proofErr w:type="spellStart"/>
+      <w:r>
+        <w:rPr>
+          <w:lang w:val="en-US"/>
+        </w:rPr>
+        <w:t>tích</w:t>
+      </w:r>
+      <w:proofErr w:type="spellEnd"/>
+      <w:r>
+        <w:rPr>
+          <w:lang w:val="en-US"/>
+        </w:rPr>
+        <w:t xml:space="preserve"> </w:t>
+      </w:r>
+      <w:proofErr w:type="spellStart"/>
+      <w:r>
+        <w:rPr>
+          <w:lang w:val="en-US"/>
+        </w:rPr>
+        <w:t>lũy</w:t>
+      </w:r>
+      <w:proofErr w:type="spellEnd"/>
     </w:p>
     <w:p>
       <w:pPr>
@@ -3262,8 +7737,44 @@
           <w:lang w:val="en-US"/>
         </w:rPr>
         <w:tab/>
-        <w:t>+ Điểm rèn luyện</w:t>
-      </w:r>
+        <w:t xml:space="preserve">+ </w:t>
+      </w:r>
+      <w:proofErr w:type="spellStart"/>
+      <w:r>
+        <w:rPr>
+          <w:lang w:val="en-US"/>
+        </w:rPr>
+        <w:t>Điểm</w:t>
+      </w:r>
+      <w:proofErr w:type="spellEnd"/>
+      <w:r>
+        <w:rPr>
+          <w:lang w:val="en-US"/>
+        </w:rPr>
+        <w:t xml:space="preserve"> </w:t>
+      </w:r>
+      <w:proofErr w:type="spellStart"/>
+      <w:r>
+        <w:rPr>
+          <w:lang w:val="en-US"/>
+        </w:rPr>
+        <w:t>rèn</w:t>
+      </w:r>
+      <w:proofErr w:type="spellEnd"/>
+      <w:r>
+        <w:rPr>
+          <w:lang w:val="en-US"/>
+        </w:rPr>
+        <w:t xml:space="preserve"> </w:t>
+      </w:r>
+      <w:proofErr w:type="spellStart"/>
+      <w:r>
+        <w:rPr>
+          <w:lang w:val="en-US"/>
+        </w:rPr>
+        <w:t>luyện</w:t>
+      </w:r>
+      <w:proofErr w:type="spellEnd"/>
     </w:p>
     <w:p>
       <w:pPr>
@@ -3271,11 +7782,257 @@
           <w:lang w:val="en-US"/>
         </w:rPr>
       </w:pPr>
-      <w:r>
-        <w:rPr>
-          <w:lang w:val="en-US"/>
-        </w:rPr>
-        <w:t>Điểm tích lũy của sinh viên nằm trong khoảng từ 0 đến 4, điểm rèn luyện trong khoảng từ 0 đến 100</w:t>
+      <w:proofErr w:type="spellStart"/>
+      <w:r>
+        <w:rPr>
+          <w:lang w:val="en-US"/>
+        </w:rPr>
+        <w:t>Điểm</w:t>
+      </w:r>
+      <w:proofErr w:type="spellEnd"/>
+      <w:r>
+        <w:rPr>
+          <w:lang w:val="en-US"/>
+        </w:rPr>
+        <w:t xml:space="preserve"> </w:t>
+      </w:r>
+      <w:proofErr w:type="spellStart"/>
+      <w:r>
+        <w:rPr>
+          <w:lang w:val="en-US"/>
+        </w:rPr>
+        <w:t>tích</w:t>
+      </w:r>
+      <w:proofErr w:type="spellEnd"/>
+      <w:r>
+        <w:rPr>
+          <w:lang w:val="en-US"/>
+        </w:rPr>
+        <w:t xml:space="preserve"> </w:t>
+      </w:r>
+      <w:proofErr w:type="spellStart"/>
+      <w:r>
+        <w:rPr>
+          <w:lang w:val="en-US"/>
+        </w:rPr>
+        <w:t>lũy</w:t>
+      </w:r>
+      <w:proofErr w:type="spellEnd"/>
+      <w:r>
+        <w:rPr>
+          <w:lang w:val="en-US"/>
+        </w:rPr>
+        <w:t xml:space="preserve"> </w:t>
+      </w:r>
+      <w:proofErr w:type="spellStart"/>
+      <w:r>
+        <w:rPr>
+          <w:lang w:val="en-US"/>
+        </w:rPr>
+        <w:t>của</w:t>
+      </w:r>
+      <w:proofErr w:type="spellEnd"/>
+      <w:r>
+        <w:rPr>
+          <w:lang w:val="en-US"/>
+        </w:rPr>
+        <w:t xml:space="preserve"> </w:t>
+      </w:r>
+      <w:proofErr w:type="spellStart"/>
+      <w:r>
+        <w:rPr>
+          <w:lang w:val="en-US"/>
+        </w:rPr>
+        <w:t>sinh</w:t>
+      </w:r>
+      <w:proofErr w:type="spellEnd"/>
+      <w:r>
+        <w:rPr>
+          <w:lang w:val="en-US"/>
+        </w:rPr>
+        <w:t xml:space="preserve"> </w:t>
+      </w:r>
+      <w:proofErr w:type="spellStart"/>
+      <w:r>
+        <w:rPr>
+          <w:lang w:val="en-US"/>
+        </w:rPr>
+        <w:t>viên</w:t>
+      </w:r>
+      <w:proofErr w:type="spellEnd"/>
+      <w:r>
+        <w:rPr>
+          <w:lang w:val="en-US"/>
+        </w:rPr>
+        <w:t xml:space="preserve"> </w:t>
+      </w:r>
+      <w:proofErr w:type="spellStart"/>
+      <w:r>
+        <w:rPr>
+          <w:lang w:val="en-US"/>
+        </w:rPr>
+        <w:t>nằm</w:t>
+      </w:r>
+      <w:proofErr w:type="spellEnd"/>
+      <w:r>
+        <w:rPr>
+          <w:lang w:val="en-US"/>
+        </w:rPr>
+        <w:t xml:space="preserve"> </w:t>
+      </w:r>
+      <w:proofErr w:type="spellStart"/>
+      <w:r>
+        <w:rPr>
+          <w:lang w:val="en-US"/>
+        </w:rPr>
+        <w:t>trong</w:t>
+      </w:r>
+      <w:proofErr w:type="spellEnd"/>
+      <w:r>
+        <w:rPr>
+          <w:lang w:val="en-US"/>
+        </w:rPr>
+        <w:t xml:space="preserve"> </w:t>
+      </w:r>
+      <w:proofErr w:type="spellStart"/>
+      <w:r>
+        <w:rPr>
+          <w:lang w:val="en-US"/>
+        </w:rPr>
+        <w:t>khoảng</w:t>
+      </w:r>
+      <w:proofErr w:type="spellEnd"/>
+      <w:r>
+        <w:rPr>
+          <w:lang w:val="en-US"/>
+        </w:rPr>
+        <w:t xml:space="preserve"> </w:t>
+      </w:r>
+      <w:proofErr w:type="spellStart"/>
+      <w:r>
+        <w:rPr>
+          <w:lang w:val="en-US"/>
+        </w:rPr>
+        <w:t>từ</w:t>
+      </w:r>
+      <w:proofErr w:type="spellEnd"/>
+      <w:r>
+        <w:rPr>
+          <w:lang w:val="en-US"/>
+        </w:rPr>
+        <w:t xml:space="preserve"> 0 </w:t>
+      </w:r>
+      <w:proofErr w:type="spellStart"/>
+      <w:r>
+        <w:rPr>
+          <w:lang w:val="en-US"/>
+        </w:rPr>
+        <w:t>đến</w:t>
+      </w:r>
+      <w:proofErr w:type="spellEnd"/>
+      <w:r>
+        <w:rPr>
+          <w:lang w:val="en-US"/>
+        </w:rPr>
+        <w:t xml:space="preserve"> 4, </w:t>
+      </w:r>
+      <w:proofErr w:type="spellStart"/>
+      <w:r>
+        <w:rPr>
+          <w:lang w:val="en-US"/>
+        </w:rPr>
+        <w:t>điểm</w:t>
+      </w:r>
+      <w:proofErr w:type="spellEnd"/>
+      <w:r>
+        <w:rPr>
+          <w:lang w:val="en-US"/>
+        </w:rPr>
+        <w:t xml:space="preserve"> </w:t>
+      </w:r>
+      <w:proofErr w:type="spellStart"/>
+      <w:r>
+        <w:rPr>
+          <w:lang w:val="en-US"/>
+        </w:rPr>
+        <w:t>rèn</w:t>
+      </w:r>
+      <w:proofErr w:type="spellEnd"/>
+      <w:r>
+        <w:rPr>
+          <w:lang w:val="en-US"/>
+        </w:rPr>
+        <w:t xml:space="preserve"> </w:t>
+      </w:r>
+      <w:proofErr w:type="spellStart"/>
+      <w:r>
+        <w:rPr>
+          <w:lang w:val="en-US"/>
+        </w:rPr>
+        <w:t>luyện</w:t>
+      </w:r>
+      <w:proofErr w:type="spellEnd"/>
+      <w:r>
+        <w:rPr>
+          <w:lang w:val="en-US"/>
+        </w:rPr>
+        <w:t xml:space="preserve"> </w:t>
+      </w:r>
+      <w:proofErr w:type="spellStart"/>
+      <w:r>
+        <w:rPr>
+          <w:lang w:val="en-US"/>
+        </w:rPr>
+        <w:t>trong</w:t>
+      </w:r>
+      <w:proofErr w:type="spellEnd"/>
+      <w:r>
+        <w:rPr>
+          <w:lang w:val="en-US"/>
+        </w:rPr>
+        <w:t xml:space="preserve"> </w:t>
+      </w:r>
+      <w:proofErr w:type="spellStart"/>
+      <w:r>
+        <w:rPr>
+          <w:lang w:val="en-US"/>
+        </w:rPr>
+        <w:t>khoảng</w:t>
+      </w:r>
+      <w:proofErr w:type="spellEnd"/>
+      <w:r>
+        <w:rPr>
+          <w:lang w:val="en-US"/>
+        </w:rPr>
+        <w:t xml:space="preserve"> </w:t>
+      </w:r>
+      <w:proofErr w:type="spellStart"/>
+      <w:r>
+        <w:rPr>
+          <w:lang w:val="en-US"/>
+        </w:rPr>
+        <w:t>từ</w:t>
+      </w:r>
+      <w:proofErr w:type="spellEnd"/>
+      <w:r>
+        <w:rPr>
+          <w:lang w:val="en-US"/>
+        </w:rPr>
+        <w:t xml:space="preserve"> 0 </w:t>
+      </w:r>
+      <w:proofErr w:type="spellStart"/>
+      <w:r>
+        <w:rPr>
+          <w:lang w:val="en-US"/>
+        </w:rPr>
+        <w:t>đến</w:t>
+      </w:r>
+      <w:proofErr w:type="spellEnd"/>
+      <w:r>
+        <w:rPr>
+          <w:lang w:val="en-US"/>
+        </w:rPr>
+        <w:t xml:space="preserve"> 100</w:t>
       </w:r>
     </w:p>
     <w:p>
@@ -3289,7 +8046,174 @@
           <w:lang w:val="en-US"/>
         </w:rPr>
         <w:tab/>
-        <w:t>Đánh giá kết quả bằng tổng có trọng số theo công thức:</w:t>
+      </w:r>
+      <w:proofErr w:type="spellStart"/>
+      <w:r>
+        <w:rPr>
+          <w:lang w:val="en-US"/>
+        </w:rPr>
+        <w:t>Đánh</w:t>
+      </w:r>
+      <w:proofErr w:type="spellEnd"/>
+      <w:r>
+        <w:rPr>
+          <w:lang w:val="en-US"/>
+        </w:rPr>
+        <w:t xml:space="preserve"> </w:t>
+      </w:r>
+      <w:proofErr w:type="spellStart"/>
+      <w:r>
+        <w:rPr>
+          <w:lang w:val="en-US"/>
+        </w:rPr>
+        <w:t>giá</w:t>
+      </w:r>
+      <w:proofErr w:type="spellEnd"/>
+      <w:r>
+        <w:rPr>
+          <w:lang w:val="en-US"/>
+        </w:rPr>
+        <w:t xml:space="preserve"> </w:t>
+      </w:r>
+      <w:proofErr w:type="spellStart"/>
+      <w:r>
+        <w:rPr>
+          <w:lang w:val="en-US"/>
+        </w:rPr>
+        <w:t>kết</w:t>
+      </w:r>
+      <w:proofErr w:type="spellEnd"/>
+      <w:r>
+        <w:rPr>
+          <w:lang w:val="en-US"/>
+        </w:rPr>
+        <w:t xml:space="preserve"> </w:t>
+      </w:r>
+      <w:proofErr w:type="spellStart"/>
+      <w:r>
+        <w:rPr>
+          <w:lang w:val="en-US"/>
+        </w:rPr>
+        <w:t>quả</w:t>
+      </w:r>
+      <w:proofErr w:type="spellEnd"/>
+      <w:r>
+        <w:rPr>
+          <w:lang w:val="en-US"/>
+        </w:rPr>
+        <w:t xml:space="preserve"> </w:t>
+      </w:r>
+      <w:proofErr w:type="spellStart"/>
+      <w:r>
+        <w:rPr>
+          <w:lang w:val="en-US"/>
+        </w:rPr>
+        <w:t>bằng</w:t>
+      </w:r>
+      <w:proofErr w:type="spellEnd"/>
+      <w:r>
+        <w:rPr>
+          <w:lang w:val="en-US"/>
+        </w:rPr>
+        <w:t xml:space="preserve"> </w:t>
+      </w:r>
+      <w:proofErr w:type="spellStart"/>
+      <w:r>
+        <w:rPr>
+          <w:lang w:val="en-US"/>
+        </w:rPr>
+        <w:t>tổng</w:t>
+      </w:r>
+      <w:proofErr w:type="spellEnd"/>
+      <w:r>
+        <w:rPr>
+          <w:lang w:val="en-US"/>
+        </w:rPr>
+        <w:t xml:space="preserve"> </w:t>
+      </w:r>
+      <w:proofErr w:type="spellStart"/>
+      <w:r>
+        <w:rPr>
+          <w:lang w:val="en-US"/>
+        </w:rPr>
+        <w:t>có</w:t>
+      </w:r>
+      <w:proofErr w:type="spellEnd"/>
+      <w:r>
+        <w:rPr>
+          <w:lang w:val="en-US"/>
+        </w:rPr>
+        <w:t xml:space="preserve"> </w:t>
+      </w:r>
+      <w:proofErr w:type="spellStart"/>
+      <w:r>
+        <w:rPr>
+          <w:lang w:val="en-US"/>
+        </w:rPr>
+        <w:t>trọng</w:t>
+      </w:r>
+      <w:proofErr w:type="spellEnd"/>
+      <w:r>
+        <w:rPr>
+          <w:lang w:val="en-US"/>
+        </w:rPr>
+        <w:t xml:space="preserve"> </w:t>
+      </w:r>
+      <w:proofErr w:type="spellStart"/>
+      <w:r>
+        <w:rPr>
+          <w:lang w:val="en-US"/>
+        </w:rPr>
+        <w:t>số</w:t>
+      </w:r>
+      <w:proofErr w:type="spellEnd"/>
+      <w:r>
+        <w:rPr>
+          <w:lang w:val="en-US"/>
+        </w:rPr>
+        <w:t xml:space="preserve"> </w:t>
+      </w:r>
+      <w:proofErr w:type="spellStart"/>
+      <w:r>
+        <w:rPr>
+          <w:lang w:val="en-US"/>
+        </w:rPr>
+        <w:t>theo</w:t>
+      </w:r>
+      <w:proofErr w:type="spellEnd"/>
+      <w:r>
+        <w:rPr>
+          <w:lang w:val="en-US"/>
+        </w:rPr>
+        <w:t xml:space="preserve"> </w:t>
+      </w:r>
+      <w:proofErr w:type="spellStart"/>
+      <w:r>
+        <w:rPr>
+          <w:lang w:val="en-US"/>
+        </w:rPr>
+        <w:t>công</w:t>
+      </w:r>
+      <w:proofErr w:type="spellEnd"/>
+      <w:r>
+        <w:rPr>
+          <w:lang w:val="en-US"/>
+        </w:rPr>
+        <w:t xml:space="preserve"> </w:t>
+      </w:r>
+      <w:proofErr w:type="spellStart"/>
+      <w:r>
+        <w:rPr>
+          <w:lang w:val="en-US"/>
+        </w:rPr>
+        <w:t>thức</w:t>
+      </w:r>
+      <w:proofErr w:type="spellEnd"/>
+      <w:r>
+        <w:rPr>
+          <w:lang w:val="en-US"/>
+        </w:rPr>
+        <w:t>:</w:t>
       </w:r>
     </w:p>
     <w:p>
@@ -3302,7 +8226,91 @@
         <w:rPr>
           <w:lang w:val="en-US"/>
         </w:rPr>
-        <w:t>X = Điểm tích lũy * 0.25 + Điểm rèn luyện * 0.01</w:t>
+        <w:t xml:space="preserve">X = </w:t>
+      </w:r>
+      <w:proofErr w:type="spellStart"/>
+      <w:r>
+        <w:rPr>
+          <w:lang w:val="en-US"/>
+        </w:rPr>
+        <w:t>Điểm</w:t>
+      </w:r>
+      <w:proofErr w:type="spellEnd"/>
+      <w:r>
+        <w:rPr>
+          <w:lang w:val="en-US"/>
+        </w:rPr>
+        <w:t xml:space="preserve"> </w:t>
+      </w:r>
+      <w:proofErr w:type="spellStart"/>
+      <w:r>
+        <w:rPr>
+          <w:lang w:val="en-US"/>
+        </w:rPr>
+        <w:t>tích</w:t>
+      </w:r>
+      <w:proofErr w:type="spellEnd"/>
+      <w:r>
+        <w:rPr>
+          <w:lang w:val="en-US"/>
+        </w:rPr>
+        <w:t xml:space="preserve"> </w:t>
+      </w:r>
+      <w:proofErr w:type="spellStart"/>
+      <w:r>
+        <w:rPr>
+          <w:lang w:val="en-US"/>
+        </w:rPr>
+        <w:t>lũy</w:t>
+      </w:r>
+      <w:proofErr w:type="spellEnd"/>
+      <w:r>
+        <w:rPr>
+          <w:lang w:val="en-US"/>
+        </w:rPr>
+        <w:t xml:space="preserve"> * 0.25 + </w:t>
+      </w:r>
+      <w:proofErr w:type="spellStart"/>
+      <w:r>
+        <w:rPr>
+          <w:lang w:val="en-US"/>
+        </w:rPr>
+        <w:t>Điểm</w:t>
+      </w:r>
+      <w:proofErr w:type="spellEnd"/>
+      <w:r>
+        <w:rPr>
+          <w:lang w:val="en-US"/>
+        </w:rPr>
+        <w:t xml:space="preserve"> </w:t>
+      </w:r>
+      <w:proofErr w:type="spellStart"/>
+      <w:r>
+        <w:rPr>
+          <w:lang w:val="en-US"/>
+        </w:rPr>
+        <w:t>rèn</w:t>
+      </w:r>
+      <w:proofErr w:type="spellEnd"/>
+      <w:r>
+        <w:rPr>
+          <w:lang w:val="en-US"/>
+        </w:rPr>
+        <w:t xml:space="preserve"> </w:t>
+      </w:r>
+      <w:proofErr w:type="spellStart"/>
+      <w:r>
+        <w:rPr>
+          <w:lang w:val="en-US"/>
+        </w:rPr>
+        <w:t>luyện</w:t>
+      </w:r>
+      <w:proofErr w:type="spellEnd"/>
+      <w:r>
+        <w:rPr>
+          <w:lang w:val="en-US"/>
+        </w:rPr>
+        <w:t xml:space="preserve"> * 0.01</w:t>
       </w:r>
     </w:p>
     <w:p>
@@ -3320,11 +8328,40 @@
           <w:numId w:val="0"/>
         </w:numPr>
       </w:pPr>
-      <w:bookmarkStart w:id="7" w:name="_Toc500690076"/>
-      <w:r>
-        <w:t>2.2. Đặc tả chương trình</w:t>
-      </w:r>
-      <w:bookmarkEnd w:id="7"/>
+      <w:bookmarkStart w:id="6" w:name="_Toc500690076"/>
+      <w:r>
+        <w:t xml:space="preserve">2.2. </w:t>
+      </w:r>
+      <w:proofErr w:type="spellStart"/>
+      <w:r>
+        <w:t>Đặc</w:t>
+      </w:r>
+      <w:proofErr w:type="spellEnd"/>
+      <w:r>
+        <w:t xml:space="preserve"> </w:t>
+      </w:r>
+      <w:proofErr w:type="spellStart"/>
+      <w:r>
+        <w:t>tả</w:t>
+      </w:r>
+      <w:proofErr w:type="spellEnd"/>
+      <w:r>
+        <w:t xml:space="preserve"> </w:t>
+      </w:r>
+      <w:proofErr w:type="spellStart"/>
+      <w:r>
+        <w:t>chương</w:t>
+      </w:r>
+      <w:proofErr w:type="spellEnd"/>
+      <w:r>
+        <w:t xml:space="preserve"> </w:t>
+      </w:r>
+      <w:proofErr w:type="spellStart"/>
+      <w:r>
+        <w:t>trình</w:t>
+      </w:r>
+      <w:bookmarkEnd w:id="6"/>
+      <w:proofErr w:type="spellEnd"/>
     </w:p>
     <w:p>
       <w:pPr>
@@ -3345,11 +8382,33 @@
         </w:rPr>
         <w:t xml:space="preserve"> </w:t>
       </w:r>
-      <w:r>
-        <w:rPr>
-          <w:lang w:val="en-US"/>
-        </w:rPr>
-        <w:t>Chức năng:</w:t>
+      <w:proofErr w:type="spellStart"/>
+      <w:r>
+        <w:rPr>
+          <w:lang w:val="en-US"/>
+        </w:rPr>
+        <w:t>Chức</w:t>
+      </w:r>
+      <w:proofErr w:type="spellEnd"/>
+      <w:r>
+        <w:rPr>
+          <w:lang w:val="en-US"/>
+        </w:rPr>
+        <w:t xml:space="preserve"> </w:t>
+      </w:r>
+      <w:proofErr w:type="spellStart"/>
+      <w:r>
+        <w:rPr>
+          <w:lang w:val="en-US"/>
+        </w:rPr>
+        <w:t>năng</w:t>
+      </w:r>
+      <w:proofErr w:type="spellEnd"/>
+      <w:r>
+        <w:rPr>
+          <w:lang w:val="en-US"/>
+        </w:rPr>
+        <w:t>:</w:t>
       </w:r>
     </w:p>
     <w:p>
@@ -3363,8 +8422,100 @@
         <w:rPr>
           <w:lang w:val="en-US"/>
         </w:rPr>
-        <w:t>+ Nhập danh sách điểm của sinh viện</w:t>
-      </w:r>
+        <w:t xml:space="preserve">+ </w:t>
+      </w:r>
+      <w:proofErr w:type="spellStart"/>
+      <w:r>
+        <w:rPr>
+          <w:lang w:val="en-US"/>
+        </w:rPr>
+        <w:t>Nhập</w:t>
+      </w:r>
+      <w:proofErr w:type="spellEnd"/>
+      <w:r>
+        <w:rPr>
+          <w:lang w:val="en-US"/>
+        </w:rPr>
+        <w:t xml:space="preserve"> </w:t>
+      </w:r>
+      <w:proofErr w:type="spellStart"/>
+      <w:r>
+        <w:rPr>
+          <w:lang w:val="en-US"/>
+        </w:rPr>
+        <w:t>danh</w:t>
+      </w:r>
+      <w:proofErr w:type="spellEnd"/>
+      <w:r>
+        <w:rPr>
+          <w:lang w:val="en-US"/>
+        </w:rPr>
+        <w:t xml:space="preserve"> </w:t>
+      </w:r>
+      <w:proofErr w:type="spellStart"/>
+      <w:r>
+        <w:rPr>
+          <w:lang w:val="en-US"/>
+        </w:rPr>
+        <w:t>sách</w:t>
+      </w:r>
+      <w:proofErr w:type="spellEnd"/>
+      <w:r>
+        <w:rPr>
+          <w:lang w:val="en-US"/>
+        </w:rPr>
+        <w:t xml:space="preserve"> </w:t>
+      </w:r>
+      <w:proofErr w:type="spellStart"/>
+      <w:r>
+        <w:rPr>
+          <w:lang w:val="en-US"/>
+        </w:rPr>
+        <w:t>điểm</w:t>
+      </w:r>
+      <w:proofErr w:type="spellEnd"/>
+      <w:r>
+        <w:rPr>
+          <w:lang w:val="en-US"/>
+        </w:rPr>
+        <w:t xml:space="preserve"> </w:t>
+      </w:r>
+      <w:proofErr w:type="spellStart"/>
+      <w:r>
+        <w:rPr>
+          <w:lang w:val="en-US"/>
+        </w:rPr>
+        <w:t>của</w:t>
+      </w:r>
+      <w:proofErr w:type="spellEnd"/>
+      <w:r>
+        <w:rPr>
+          <w:lang w:val="en-US"/>
+        </w:rPr>
+        <w:t xml:space="preserve"> </w:t>
+      </w:r>
+      <w:proofErr w:type="spellStart"/>
+      <w:r>
+        <w:rPr>
+          <w:lang w:val="en-US"/>
+        </w:rPr>
+        <w:t>sinh</w:t>
+      </w:r>
+      <w:proofErr w:type="spellEnd"/>
+      <w:r>
+        <w:rPr>
+          <w:lang w:val="en-US"/>
+        </w:rPr>
+        <w:t xml:space="preserve"> </w:t>
+      </w:r>
+      <w:proofErr w:type="spellStart"/>
+      <w:r>
+        <w:rPr>
+          <w:lang w:val="en-US"/>
+        </w:rPr>
+        <w:t>viện</w:t>
+      </w:r>
+      <w:proofErr w:type="spellEnd"/>
     </w:p>
     <w:p>
       <w:pPr>
@@ -3377,8 +8528,114 @@
         <w:rPr>
           <w:lang w:val="en-US"/>
         </w:rPr>
-        <w:t>+ Chuẩn hóa dữ liệu đầu vào</w:t>
-      </w:r>
+        <w:t xml:space="preserve">+ </w:t>
+      </w:r>
+      <w:proofErr w:type="spellStart"/>
+      <w:r>
+        <w:rPr>
+          <w:lang w:val="en-US"/>
+        </w:rPr>
+        <w:t>Khởi</w:t>
+      </w:r>
+      <w:proofErr w:type="spellEnd"/>
+      <w:r>
+        <w:rPr>
+          <w:lang w:val="en-US"/>
+        </w:rPr>
+        <w:t xml:space="preserve"> </w:t>
+      </w:r>
+      <w:proofErr w:type="spellStart"/>
+      <w:r>
+        <w:rPr>
+          <w:lang w:val="en-US"/>
+        </w:rPr>
+        <w:t>tạo</w:t>
+      </w:r>
+      <w:proofErr w:type="spellEnd"/>
+      <w:r>
+        <w:rPr>
+          <w:lang w:val="en-US"/>
+        </w:rPr>
+        <w:t xml:space="preserve"> </w:t>
+      </w:r>
+      <w:proofErr w:type="spellStart"/>
+      <w:r>
+        <w:rPr>
+          <w:lang w:val="en-US"/>
+        </w:rPr>
+        <w:t>ngẫu</w:t>
+      </w:r>
+      <w:proofErr w:type="spellEnd"/>
+      <w:r>
+        <w:rPr>
+          <w:lang w:val="en-US"/>
+        </w:rPr>
+        <w:t xml:space="preserve"> </w:t>
+      </w:r>
+      <w:proofErr w:type="spellStart"/>
+      <w:r>
+        <w:rPr>
+          <w:lang w:val="en-US"/>
+        </w:rPr>
+        <w:t>nhiên</w:t>
+      </w:r>
+      <w:proofErr w:type="spellEnd"/>
+      <w:r>
+        <w:rPr>
+          <w:lang w:val="en-US"/>
+        </w:rPr>
+        <w:t xml:space="preserve"> </w:t>
+      </w:r>
+      <w:proofErr w:type="spellStart"/>
+      <w:r>
+        <w:rPr>
+          <w:lang w:val="en-US"/>
+        </w:rPr>
+        <w:t>danh</w:t>
+      </w:r>
+      <w:proofErr w:type="spellEnd"/>
+      <w:r>
+        <w:rPr>
+          <w:lang w:val="en-US"/>
+        </w:rPr>
+        <w:t xml:space="preserve"> </w:t>
+      </w:r>
+      <w:proofErr w:type="spellStart"/>
+      <w:r>
+        <w:rPr>
+          <w:lang w:val="en-US"/>
+        </w:rPr>
+        <w:t>sách</w:t>
+      </w:r>
+      <w:proofErr w:type="spellEnd"/>
+      <w:r>
+        <w:rPr>
+          <w:lang w:val="en-US"/>
+        </w:rPr>
+        <w:t xml:space="preserve"> </w:t>
+      </w:r>
+      <w:proofErr w:type="spellStart"/>
+      <w:r>
+        <w:rPr>
+          <w:lang w:val="en-US"/>
+        </w:rPr>
+        <w:t>sinh</w:t>
+      </w:r>
+      <w:proofErr w:type="spellEnd"/>
+      <w:r>
+        <w:rPr>
+          <w:lang w:val="en-US"/>
+        </w:rPr>
+        <w:t xml:space="preserve"> </w:t>
+      </w:r>
+      <w:proofErr w:type="spellStart"/>
+      <w:r>
+        <w:rPr>
+          <w:lang w:val="en-US"/>
+        </w:rPr>
+        <w:t>viên</w:t>
+      </w:r>
+      <w:proofErr w:type="spellEnd"/>
     </w:p>
     <w:p>
       <w:pPr>
@@ -3391,8 +8648,86 @@
         <w:rPr>
           <w:lang w:val="en-US"/>
         </w:rPr>
-        <w:t>+ Hiển thị dữ liệu dưới dạnh biểu đồ</w:t>
-      </w:r>
+        <w:t xml:space="preserve">+ </w:t>
+      </w:r>
+      <w:proofErr w:type="spellStart"/>
+      <w:r>
+        <w:rPr>
+          <w:lang w:val="en-US"/>
+        </w:rPr>
+        <w:t>Chuẩn</w:t>
+      </w:r>
+      <w:proofErr w:type="spellEnd"/>
+      <w:r>
+        <w:rPr>
+          <w:lang w:val="en-US"/>
+        </w:rPr>
+        <w:t xml:space="preserve"> </w:t>
+      </w:r>
+      <w:proofErr w:type="spellStart"/>
+      <w:r>
+        <w:rPr>
+          <w:lang w:val="en-US"/>
+        </w:rPr>
+        <w:t>hóa</w:t>
+      </w:r>
+      <w:proofErr w:type="spellEnd"/>
+      <w:r>
+        <w:rPr>
+          <w:lang w:val="en-US"/>
+        </w:rPr>
+        <w:t xml:space="preserve"> </w:t>
+      </w:r>
+      <w:proofErr w:type="spellStart"/>
+      <w:r>
+        <w:rPr>
+          <w:lang w:val="en-US"/>
+        </w:rPr>
+        <w:t>dữ</w:t>
+      </w:r>
+      <w:proofErr w:type="spellEnd"/>
+      <w:r>
+        <w:rPr>
+          <w:lang w:val="en-US"/>
+        </w:rPr>
+        <w:t xml:space="preserve"> </w:t>
+      </w:r>
+      <w:proofErr w:type="spellStart"/>
+      <w:r>
+        <w:rPr>
+          <w:lang w:val="en-US"/>
+        </w:rPr>
+        <w:t>liệu</w:t>
+      </w:r>
+      <w:proofErr w:type="spellEnd"/>
+      <w:r>
+        <w:rPr>
+          <w:lang w:val="en-US"/>
+        </w:rPr>
+        <w:t xml:space="preserve"> </w:t>
+      </w:r>
+      <w:proofErr w:type="spellStart"/>
+      <w:r>
+        <w:rPr>
+          <w:lang w:val="en-US"/>
+        </w:rPr>
+        <w:t>đầu</w:t>
+      </w:r>
+      <w:proofErr w:type="spellEnd"/>
+      <w:r>
+        <w:rPr>
+          <w:lang w:val="en-US"/>
+        </w:rPr>
+        <w:t xml:space="preserve"> </w:t>
+      </w:r>
+      <w:proofErr w:type="spellStart"/>
+      <w:r>
+        <w:rPr>
+          <w:lang w:val="en-US"/>
+        </w:rPr>
+        <w:t>vào</w:t>
+      </w:r>
+      <w:proofErr w:type="spellEnd"/>
     </w:p>
     <w:p>
       <w:pPr>
@@ -3405,8 +8740,58 @@
         <w:rPr>
           <w:lang w:val="en-US"/>
         </w:rPr>
-        <w:t>+ Sắp xếp dữ liệu</w:t>
-      </w:r>
+        <w:t xml:space="preserve">+ </w:t>
+      </w:r>
+      <w:proofErr w:type="spellStart"/>
+      <w:r>
+        <w:rPr>
+          <w:lang w:val="en-US"/>
+        </w:rPr>
+        <w:t>Sắp</w:t>
+      </w:r>
+      <w:proofErr w:type="spellEnd"/>
+      <w:r>
+        <w:rPr>
+          <w:lang w:val="en-US"/>
+        </w:rPr>
+        <w:t xml:space="preserve"> </w:t>
+      </w:r>
+      <w:proofErr w:type="spellStart"/>
+      <w:r>
+        <w:rPr>
+          <w:lang w:val="en-US"/>
+        </w:rPr>
+        <w:t>xếp</w:t>
+      </w:r>
+      <w:proofErr w:type="spellEnd"/>
+      <w:r>
+        <w:rPr>
+          <w:lang w:val="en-US"/>
+        </w:rPr>
+        <w:t xml:space="preserve"> </w:t>
+      </w:r>
+      <w:proofErr w:type="spellStart"/>
+      <w:r>
+        <w:rPr>
+          <w:lang w:val="en-US"/>
+        </w:rPr>
+        <w:t>dữ</w:t>
+      </w:r>
+      <w:proofErr w:type="spellEnd"/>
+      <w:r>
+        <w:rPr>
+          <w:lang w:val="en-US"/>
+        </w:rPr>
+        <w:t xml:space="preserve"> </w:t>
+      </w:r>
+      <w:proofErr w:type="spellStart"/>
+      <w:r>
+        <w:rPr>
+          <w:lang w:val="en-US"/>
+        </w:rPr>
+        <w:t>liệu</w:t>
+      </w:r>
+      <w:proofErr w:type="spellEnd"/>
     </w:p>
     <w:p>
       <w:pPr>
@@ -3419,37 +8804,774 @@
         <w:rPr>
           <w:lang w:val="en-US"/>
         </w:rPr>
-        <w:t>+ Phân cụm dữ liệu sử dụng thuật toán k-mean</w:t>
+        <w:t xml:space="preserve">+ </w:t>
+      </w:r>
+      <w:proofErr w:type="spellStart"/>
+      <w:r>
+        <w:rPr>
+          <w:lang w:val="en-US"/>
+        </w:rPr>
+        <w:t>Phân</w:t>
+      </w:r>
+      <w:proofErr w:type="spellEnd"/>
+      <w:r>
+        <w:rPr>
+          <w:lang w:val="en-US"/>
+        </w:rPr>
+        <w:t xml:space="preserve"> </w:t>
+      </w:r>
+      <w:proofErr w:type="spellStart"/>
+      <w:r>
+        <w:rPr>
+          <w:lang w:val="en-US"/>
+        </w:rPr>
+        <w:t>cụm</w:t>
+      </w:r>
+      <w:proofErr w:type="spellEnd"/>
+      <w:r>
+        <w:rPr>
+          <w:lang w:val="en-US"/>
+        </w:rPr>
+        <w:t xml:space="preserve"> </w:t>
+      </w:r>
+      <w:proofErr w:type="spellStart"/>
+      <w:r>
+        <w:rPr>
+          <w:lang w:val="en-US"/>
+        </w:rPr>
+        <w:t>dữ</w:t>
+      </w:r>
+      <w:proofErr w:type="spellEnd"/>
+      <w:r>
+        <w:rPr>
+          <w:lang w:val="en-US"/>
+        </w:rPr>
+        <w:t xml:space="preserve"> </w:t>
+      </w:r>
+      <w:proofErr w:type="spellStart"/>
+      <w:r>
+        <w:rPr>
+          <w:lang w:val="en-US"/>
+        </w:rPr>
+        <w:t>liệu</w:t>
+      </w:r>
+      <w:proofErr w:type="spellEnd"/>
+      <w:r>
+        <w:rPr>
+          <w:lang w:val="en-US"/>
+        </w:rPr>
+        <w:t xml:space="preserve"> </w:t>
+      </w:r>
+      <w:proofErr w:type="spellStart"/>
+      <w:r>
+        <w:rPr>
+          <w:lang w:val="en-US"/>
+        </w:rPr>
+        <w:t>sử</w:t>
+      </w:r>
+      <w:proofErr w:type="spellEnd"/>
+      <w:r>
+        <w:rPr>
+          <w:lang w:val="en-US"/>
+        </w:rPr>
+        <w:t xml:space="preserve"> </w:t>
+      </w:r>
+      <w:proofErr w:type="spellStart"/>
+      <w:r>
+        <w:rPr>
+          <w:lang w:val="en-US"/>
+        </w:rPr>
+        <w:t>dụng</w:t>
+      </w:r>
+      <w:proofErr w:type="spellEnd"/>
+      <w:r>
+        <w:rPr>
+          <w:lang w:val="en-US"/>
+        </w:rPr>
+        <w:t xml:space="preserve"> </w:t>
+      </w:r>
+      <w:proofErr w:type="spellStart"/>
+      <w:r>
+        <w:rPr>
+          <w:lang w:val="en-US"/>
+        </w:rPr>
+        <w:t>thuật</w:t>
+      </w:r>
+      <w:proofErr w:type="spellEnd"/>
+      <w:r>
+        <w:rPr>
+          <w:lang w:val="en-US"/>
+        </w:rPr>
+        <w:t xml:space="preserve"> </w:t>
+      </w:r>
+      <w:proofErr w:type="spellStart"/>
+      <w:r>
+        <w:rPr>
+          <w:lang w:val="en-US"/>
+        </w:rPr>
+        <w:t>toán</w:t>
+      </w:r>
+      <w:proofErr w:type="spellEnd"/>
+      <w:r>
+        <w:rPr>
+          <w:lang w:val="en-US"/>
+        </w:rPr>
+        <w:t xml:space="preserve"> k-mean</w:t>
+      </w:r>
+      <w:r>
+        <w:rPr>
+          <w:lang w:val="en-US"/>
+        </w:rPr>
+        <w:t xml:space="preserve"> </w:t>
+      </w:r>
+      <w:proofErr w:type="spellStart"/>
+      <w:r>
+        <w:rPr>
+          <w:lang w:val="en-US"/>
+        </w:rPr>
+        <w:t>tự</w:t>
+      </w:r>
+      <w:proofErr w:type="spellEnd"/>
+      <w:r>
+        <w:rPr>
+          <w:lang w:val="en-US"/>
+        </w:rPr>
+        <w:t xml:space="preserve"> </w:t>
+      </w:r>
+      <w:proofErr w:type="spellStart"/>
+      <w:r>
+        <w:rPr>
+          <w:lang w:val="en-US"/>
+        </w:rPr>
+        <w:t>động</w:t>
+      </w:r>
+      <w:proofErr w:type="spellEnd"/>
+      <w:r>
+        <w:rPr>
+          <w:lang w:val="en-US"/>
+        </w:rPr>
+        <w:t xml:space="preserve"> </w:t>
+      </w:r>
+      <w:proofErr w:type="spellStart"/>
+      <w:r>
+        <w:rPr>
+          <w:lang w:val="en-US"/>
+        </w:rPr>
+        <w:t>đến</w:t>
+      </w:r>
+      <w:proofErr w:type="spellEnd"/>
+      <w:r>
+        <w:rPr>
+          <w:lang w:val="en-US"/>
+        </w:rPr>
+        <w:t xml:space="preserve"> </w:t>
+      </w:r>
+      <w:proofErr w:type="spellStart"/>
+      <w:r>
+        <w:rPr>
+          <w:lang w:val="en-US"/>
+        </w:rPr>
+        <w:t>khi</w:t>
+      </w:r>
+      <w:proofErr w:type="spellEnd"/>
+      <w:r>
+        <w:rPr>
+          <w:lang w:val="en-US"/>
+        </w:rPr>
+        <w:t xml:space="preserve"> </w:t>
+      </w:r>
+      <w:proofErr w:type="spellStart"/>
+      <w:r>
+        <w:rPr>
+          <w:lang w:val="en-US"/>
+        </w:rPr>
+        <w:t>thỏa</w:t>
+      </w:r>
+      <w:proofErr w:type="spellEnd"/>
+      <w:r>
+        <w:rPr>
+          <w:lang w:val="en-US"/>
+        </w:rPr>
+        <w:t xml:space="preserve"> </w:t>
+      </w:r>
+      <w:proofErr w:type="spellStart"/>
+      <w:r>
+        <w:rPr>
+          <w:lang w:val="en-US"/>
+        </w:rPr>
+        <w:t>mãn</w:t>
+      </w:r>
+      <w:proofErr w:type="spellEnd"/>
+      <w:r>
+        <w:rPr>
+          <w:lang w:val="en-US"/>
+        </w:rPr>
+        <w:t xml:space="preserve"> </w:t>
+      </w:r>
+      <w:proofErr w:type="spellStart"/>
+      <w:r>
+        <w:rPr>
+          <w:lang w:val="en-US"/>
+        </w:rPr>
+        <w:t>điều</w:t>
+      </w:r>
+      <w:proofErr w:type="spellEnd"/>
+      <w:r>
+        <w:rPr>
+          <w:lang w:val="en-US"/>
+        </w:rPr>
+        <w:t xml:space="preserve"> </w:t>
+      </w:r>
+      <w:proofErr w:type="spellStart"/>
+      <w:r>
+        <w:rPr>
+          <w:lang w:val="en-US"/>
+        </w:rPr>
+        <w:t>kiện</w:t>
+      </w:r>
+      <w:proofErr w:type="spellEnd"/>
+      <w:r>
+        <w:rPr>
+          <w:lang w:val="en-US"/>
+        </w:rPr>
+        <w:t xml:space="preserve"> </w:t>
+      </w:r>
+      <w:proofErr w:type="spellStart"/>
+      <w:r>
+        <w:rPr>
+          <w:lang w:val="en-US"/>
+        </w:rPr>
+        <w:t>dừng</w:t>
+      </w:r>
+      <w:proofErr w:type="spellEnd"/>
+      <w:r>
+        <w:rPr>
+          <w:lang w:val="en-US"/>
+        </w:rPr>
+        <w:t xml:space="preserve"> </w:t>
+      </w:r>
+      <w:proofErr w:type="spellStart"/>
+      <w:r>
+        <w:rPr>
+          <w:lang w:val="en-US"/>
+        </w:rPr>
+        <w:t>hoặc</w:t>
+      </w:r>
+      <w:proofErr w:type="spellEnd"/>
+      <w:r>
+        <w:rPr>
+          <w:lang w:val="en-US"/>
+        </w:rPr>
+        <w:t xml:space="preserve"> </w:t>
+      </w:r>
+      <w:proofErr w:type="spellStart"/>
+      <w:r>
+        <w:rPr>
+          <w:lang w:val="en-US"/>
+        </w:rPr>
+        <w:t>chạy</w:t>
+      </w:r>
+      <w:proofErr w:type="spellEnd"/>
+      <w:r>
+        <w:rPr>
+          <w:lang w:val="en-US"/>
+        </w:rPr>
+        <w:t xml:space="preserve"> </w:t>
+      </w:r>
+      <w:proofErr w:type="spellStart"/>
+      <w:r>
+        <w:rPr>
+          <w:lang w:val="en-US"/>
+        </w:rPr>
+        <w:t>từng</w:t>
+      </w:r>
+      <w:proofErr w:type="spellEnd"/>
+      <w:r>
+        <w:rPr>
+          <w:lang w:val="en-US"/>
+        </w:rPr>
+        <w:t xml:space="preserve"> </w:t>
+      </w:r>
+      <w:proofErr w:type="spellStart"/>
+      <w:r>
+        <w:rPr>
+          <w:lang w:val="en-US"/>
+        </w:rPr>
+        <w:t>bước</w:t>
+      </w:r>
+      <w:proofErr w:type="spellEnd"/>
+      <w:r>
+        <w:rPr>
+          <w:lang w:val="en-US"/>
+        </w:rPr>
+        <w:t>.</w:t>
       </w:r>
     </w:p>
     <w:p>
       <w:pPr>
-        <w:ind w:firstLine="720"/>
-        <w:rPr>
-          <w:lang w:val="en-US"/>
-        </w:rPr>
-      </w:pPr>
-      <w:r>
-        <w:rPr>
-          <w:lang w:val="en-US"/>
-        </w:rPr>
-        <w:t>-</w:t>
-      </w:r>
-      <w:r>
-        <w:rPr>
-          <w:lang w:val="en-US"/>
-        </w:rPr>
-        <w:t xml:space="preserve">Chương trình gồm 3 hàm </w:t>
-      </w:r>
-      <w:r>
-        <w:rPr>
-          <w:lang w:val="en-US"/>
-        </w:rPr>
-        <w:t>chinh:</w:t>
-      </w:r>
+        <w:ind w:left="1440"/>
+        <w:rPr>
+          <w:lang w:val="en-US"/>
+        </w:rPr>
+      </w:pPr>
+      <w:r>
+        <w:rPr>
+          <w:lang w:val="en-US"/>
+        </w:rPr>
+        <w:t xml:space="preserve">+ </w:t>
+      </w:r>
+      <w:proofErr w:type="spellStart"/>
+      <w:r>
+        <w:rPr>
+          <w:lang w:val="en-US"/>
+        </w:rPr>
+        <w:t>Hiện</w:t>
+      </w:r>
+      <w:proofErr w:type="spellEnd"/>
+      <w:r>
+        <w:rPr>
+          <w:lang w:val="en-US"/>
+        </w:rPr>
+        <w:t xml:space="preserve"> </w:t>
+      </w:r>
+      <w:proofErr w:type="spellStart"/>
+      <w:r>
+        <w:rPr>
+          <w:lang w:val="en-US"/>
+        </w:rPr>
+        <w:t>kết</w:t>
+      </w:r>
+      <w:proofErr w:type="spellEnd"/>
+      <w:r>
+        <w:rPr>
+          <w:lang w:val="en-US"/>
+        </w:rPr>
+        <w:t xml:space="preserve"> </w:t>
+      </w:r>
+      <w:proofErr w:type="spellStart"/>
+      <w:r>
+        <w:rPr>
+          <w:lang w:val="en-US"/>
+        </w:rPr>
+        <w:t>quả</w:t>
+      </w:r>
+      <w:proofErr w:type="spellEnd"/>
+      <w:r>
+        <w:rPr>
+          <w:lang w:val="en-US"/>
+        </w:rPr>
+        <w:t xml:space="preserve"> </w:t>
+      </w:r>
+      <w:proofErr w:type="spellStart"/>
+      <w:r>
+        <w:rPr>
+          <w:lang w:val="en-US"/>
+        </w:rPr>
+        <w:t>của</w:t>
+      </w:r>
+      <w:proofErr w:type="spellEnd"/>
+      <w:r>
+        <w:rPr>
+          <w:lang w:val="en-US"/>
+        </w:rPr>
+        <w:t xml:space="preserve"> </w:t>
+      </w:r>
+      <w:proofErr w:type="spellStart"/>
+      <w:r>
+        <w:rPr>
+          <w:lang w:val="en-US"/>
+        </w:rPr>
+        <w:t>từng</w:t>
+      </w:r>
+      <w:proofErr w:type="spellEnd"/>
+      <w:r>
+        <w:rPr>
+          <w:lang w:val="en-US"/>
+        </w:rPr>
+        <w:t xml:space="preserve"> </w:t>
+      </w:r>
+      <w:proofErr w:type="spellStart"/>
+      <w:r>
+        <w:rPr>
+          <w:lang w:val="en-US"/>
+        </w:rPr>
+        <w:t>bước</w:t>
+      </w:r>
+      <w:proofErr w:type="spellEnd"/>
+      <w:r>
+        <w:rPr>
+          <w:lang w:val="en-US"/>
+        </w:rPr>
+        <w:t xml:space="preserve"> </w:t>
+      </w:r>
+      <w:proofErr w:type="spellStart"/>
+      <w:r>
+        <w:rPr>
+          <w:lang w:val="en-US"/>
+        </w:rPr>
+        <w:t>thuật</w:t>
+      </w:r>
+      <w:proofErr w:type="spellEnd"/>
+      <w:r>
+        <w:rPr>
+          <w:lang w:val="en-US"/>
+        </w:rPr>
+        <w:t xml:space="preserve"> </w:t>
+      </w:r>
+      <w:proofErr w:type="spellStart"/>
+      <w:r>
+        <w:rPr>
+          <w:lang w:val="en-US"/>
+        </w:rPr>
+        <w:t>toán</w:t>
+      </w:r>
+      <w:proofErr w:type="spellEnd"/>
     </w:p>
     <w:p>
       <w:pPr>
+        <w:ind w:left="1440"/>
+        <w:rPr>
+          <w:lang w:val="en-US"/>
+        </w:rPr>
+      </w:pPr>
+      <w:r>
+        <w:rPr>
+          <w:lang w:val="en-US"/>
+        </w:rPr>
+        <w:t xml:space="preserve">+ </w:t>
+      </w:r>
+      <w:proofErr w:type="spellStart"/>
+      <w:r>
+        <w:rPr>
+          <w:lang w:val="en-US"/>
+        </w:rPr>
+        <w:t>Hiển</w:t>
+      </w:r>
+      <w:proofErr w:type="spellEnd"/>
+      <w:r>
+        <w:rPr>
+          <w:lang w:val="en-US"/>
+        </w:rPr>
+        <w:t xml:space="preserve"> </w:t>
+      </w:r>
+      <w:proofErr w:type="spellStart"/>
+      <w:r>
+        <w:rPr>
+          <w:lang w:val="en-US"/>
+        </w:rPr>
+        <w:t>thị</w:t>
+      </w:r>
+      <w:proofErr w:type="spellEnd"/>
+      <w:r>
+        <w:rPr>
+          <w:lang w:val="en-US"/>
+        </w:rPr>
+        <w:t xml:space="preserve"> </w:t>
+      </w:r>
+      <w:proofErr w:type="spellStart"/>
+      <w:r>
+        <w:rPr>
+          <w:lang w:val="en-US"/>
+        </w:rPr>
+        <w:t>dữ</w:t>
+      </w:r>
+      <w:proofErr w:type="spellEnd"/>
+      <w:r>
+        <w:rPr>
+          <w:lang w:val="en-US"/>
+        </w:rPr>
+        <w:t xml:space="preserve"> </w:t>
+      </w:r>
+      <w:proofErr w:type="spellStart"/>
+      <w:r>
+        <w:rPr>
+          <w:lang w:val="en-US"/>
+        </w:rPr>
+        <w:t>liệu</w:t>
+      </w:r>
+      <w:proofErr w:type="spellEnd"/>
+      <w:r>
+        <w:rPr>
+          <w:lang w:val="en-US"/>
+        </w:rPr>
+        <w:t xml:space="preserve"> </w:t>
+      </w:r>
+      <w:proofErr w:type="spellStart"/>
+      <w:r>
+        <w:rPr>
+          <w:lang w:val="en-US"/>
+        </w:rPr>
+        <w:t>dưới</w:t>
+      </w:r>
+      <w:proofErr w:type="spellEnd"/>
+      <w:r>
+        <w:rPr>
+          <w:lang w:val="en-US"/>
+        </w:rPr>
+        <w:t xml:space="preserve"> </w:t>
+      </w:r>
+      <w:proofErr w:type="spellStart"/>
+      <w:r>
+        <w:rPr>
+          <w:lang w:val="en-US"/>
+        </w:rPr>
+        <w:t>dạnh</w:t>
+      </w:r>
+      <w:proofErr w:type="spellEnd"/>
+      <w:r>
+        <w:rPr>
+          <w:lang w:val="en-US"/>
+        </w:rPr>
+        <w:t xml:space="preserve"> </w:t>
+      </w:r>
+      <w:proofErr w:type="spellStart"/>
+      <w:r>
+        <w:rPr>
+          <w:lang w:val="en-US"/>
+        </w:rPr>
+        <w:t>biểu</w:t>
+      </w:r>
+      <w:proofErr w:type="spellEnd"/>
+      <w:r>
+        <w:rPr>
+          <w:lang w:val="en-US"/>
+        </w:rPr>
+        <w:t xml:space="preserve"> </w:t>
+      </w:r>
+      <w:proofErr w:type="spellStart"/>
+      <w:r>
+        <w:rPr>
+          <w:lang w:val="en-US"/>
+        </w:rPr>
+        <w:t>đồ</w:t>
+      </w:r>
+      <w:proofErr w:type="spellEnd"/>
+    </w:p>
+    <w:p>
+      <w:pPr>
+        <w:ind w:left="1440"/>
+        <w:rPr>
+          <w:lang w:val="en-US"/>
+        </w:rPr>
+      </w:pPr>
+      <w:r>
+        <w:rPr>
+          <w:lang w:val="en-US"/>
+        </w:rPr>
+        <w:lastRenderedPageBreak/>
+        <w:t xml:space="preserve">+ </w:t>
+      </w:r>
+      <w:proofErr w:type="spellStart"/>
+      <w:r>
+        <w:rPr>
+          <w:lang w:val="en-US"/>
+        </w:rPr>
+        <w:t>Hiển</w:t>
+      </w:r>
+      <w:proofErr w:type="spellEnd"/>
+      <w:r>
+        <w:rPr>
+          <w:lang w:val="en-US"/>
+        </w:rPr>
+        <w:t xml:space="preserve"> </w:t>
+      </w:r>
+      <w:proofErr w:type="spellStart"/>
+      <w:r>
+        <w:rPr>
+          <w:lang w:val="en-US"/>
+        </w:rPr>
+        <w:t>thị</w:t>
+      </w:r>
+      <w:proofErr w:type="spellEnd"/>
+      <w:r>
+        <w:rPr>
+          <w:lang w:val="en-US"/>
+        </w:rPr>
+        <w:t xml:space="preserve"> </w:t>
+      </w:r>
+      <w:proofErr w:type="spellStart"/>
+      <w:r>
+        <w:rPr>
+          <w:lang w:val="en-US"/>
+        </w:rPr>
+        <w:t>dữ</w:t>
+      </w:r>
+      <w:proofErr w:type="spellEnd"/>
+      <w:r>
+        <w:rPr>
+          <w:lang w:val="en-US"/>
+        </w:rPr>
+        <w:t xml:space="preserve"> </w:t>
+      </w:r>
+      <w:proofErr w:type="spellStart"/>
+      <w:r>
+        <w:rPr>
+          <w:lang w:val="en-US"/>
+        </w:rPr>
+        <w:t>liệu</w:t>
+      </w:r>
+      <w:proofErr w:type="spellEnd"/>
+      <w:r>
+        <w:rPr>
+          <w:lang w:val="en-US"/>
+        </w:rPr>
+        <w:t xml:space="preserve"> </w:t>
+      </w:r>
+      <w:proofErr w:type="spellStart"/>
+      <w:r>
+        <w:rPr>
+          <w:lang w:val="en-US"/>
+        </w:rPr>
+        <w:t>dưới</w:t>
+      </w:r>
+      <w:proofErr w:type="spellEnd"/>
+      <w:r>
+        <w:rPr>
+          <w:lang w:val="en-US"/>
+        </w:rPr>
+        <w:t xml:space="preserve"> </w:t>
+      </w:r>
+      <w:proofErr w:type="spellStart"/>
+      <w:r>
+        <w:rPr>
+          <w:lang w:val="en-US"/>
+        </w:rPr>
+        <w:t>dạng</w:t>
+      </w:r>
+      <w:proofErr w:type="spellEnd"/>
+      <w:r>
+        <w:rPr>
+          <w:lang w:val="en-US"/>
+        </w:rPr>
+        <w:t xml:space="preserve"> </w:t>
+      </w:r>
+      <w:proofErr w:type="spellStart"/>
+      <w:r>
+        <w:rPr>
+          <w:lang w:val="en-US"/>
+        </w:rPr>
+        <w:t>bảng</w:t>
+      </w:r>
+      <w:proofErr w:type="spellEnd"/>
+      <w:r>
+        <w:rPr>
+          <w:lang w:val="en-US"/>
+        </w:rPr>
+        <w:t>.</w:t>
+      </w:r>
+    </w:p>
+    <w:p>
+      <w:pPr>
+        <w:ind w:left="1440"/>
+        <w:rPr>
+          <w:lang w:val="en-US"/>
+        </w:rPr>
+      </w:pPr>
+    </w:p>
+    <w:p>
+      <w:pPr>
+        <w:ind w:firstLine="720"/>
+        <w:rPr>
+          <w:lang w:val="en-US"/>
+        </w:rPr>
+      </w:pPr>
+      <w:r>
+        <w:rPr>
+          <w:lang w:val="en-US"/>
+        </w:rPr>
+        <w:t>-</w:t>
+      </w:r>
+      <w:r>
+        <w:rPr>
+          <w:lang w:val="en-US"/>
+        </w:rPr>
+        <w:t xml:space="preserve"> </w:t>
+      </w:r>
+      <w:proofErr w:type="spellStart"/>
+      <w:r>
+        <w:rPr>
+          <w:lang w:val="en-US"/>
+        </w:rPr>
+        <w:t>Chương</w:t>
+      </w:r>
+      <w:proofErr w:type="spellEnd"/>
+      <w:r>
+        <w:rPr>
+          <w:lang w:val="en-US"/>
+        </w:rPr>
+        <w:t xml:space="preserve"> </w:t>
+      </w:r>
+      <w:proofErr w:type="spellStart"/>
+      <w:r>
+        <w:rPr>
+          <w:lang w:val="en-US"/>
+        </w:rPr>
+        <w:t>trình</w:t>
+      </w:r>
+      <w:proofErr w:type="spellEnd"/>
+      <w:r>
+        <w:rPr>
+          <w:lang w:val="en-US"/>
+        </w:rPr>
+        <w:t xml:space="preserve"> </w:t>
+      </w:r>
+      <w:proofErr w:type="spellStart"/>
+      <w:r>
+        <w:rPr>
+          <w:lang w:val="en-US"/>
+        </w:rPr>
+        <w:t>gồm</w:t>
+      </w:r>
+      <w:proofErr w:type="spellEnd"/>
+      <w:r>
+        <w:rPr>
+          <w:lang w:val="en-US"/>
+        </w:rPr>
+        <w:t xml:space="preserve"> 3 </w:t>
+      </w:r>
+      <w:proofErr w:type="spellStart"/>
+      <w:r>
+        <w:rPr>
+          <w:lang w:val="en-US"/>
+        </w:rPr>
+        <w:t>hàm</w:t>
+      </w:r>
+      <w:proofErr w:type="spellEnd"/>
+      <w:r>
+        <w:rPr>
+          <w:lang w:val="en-US"/>
+        </w:rPr>
+        <w:t xml:space="preserve"> </w:t>
+      </w:r>
+      <w:proofErr w:type="spellStart"/>
+      <w:r>
+        <w:rPr>
+          <w:lang w:val="en-US"/>
+        </w:rPr>
+        <w:t>ch</w:t>
+      </w:r>
+      <w:r>
+        <w:rPr>
+          <w:lang w:val="en-US"/>
+        </w:rPr>
+        <w:t>í</w:t>
+      </w:r>
+      <w:r>
+        <w:rPr>
+          <w:lang w:val="en-US"/>
+        </w:rPr>
+        <w:t>nh</w:t>
+      </w:r>
+      <w:proofErr w:type="spellEnd"/>
+      <w:r>
+        <w:rPr>
+          <w:lang w:val="en-US"/>
+        </w:rPr>
+        <w:t>:</w:t>
+      </w:r>
+    </w:p>
+    <w:p>
+      <w:pPr>
         <w:ind w:firstLine="720"/>
         <w:rPr>
           <w:lang w:val="en-US"/>
@@ -3460,7 +9582,6 @@
           <w:noProof/>
           <w:lang w:eastAsia="vi-VN"/>
         </w:rPr>
-        <w:lastRenderedPageBreak/>
         <w:drawing>
           <wp:inline distT="0" distB="0" distL="0" distR="0">
             <wp:extent cx="5382376" cy="2476846"/>
@@ -3511,11 +9632,34 @@
           <w:lang w:val="en-US"/>
         </w:rPr>
       </w:pPr>
-      <w:r>
-        <w:rPr>
-          <w:lang w:val="en-US"/>
-        </w:rPr>
-        <w:t>initCenters: Hàm khởi tạo tâm ngẫu nhiên.</w:t>
+      <w:proofErr w:type="spellStart"/>
+      <w:proofErr w:type="gramStart"/>
+      <w:r>
+        <w:rPr>
+          <w:b/>
+          <w:lang w:val="en-US"/>
+        </w:rPr>
+        <w:t>initCenters</w:t>
+      </w:r>
+      <w:proofErr w:type="spellEnd"/>
+      <w:r>
+        <w:rPr>
+          <w:lang w:val="en-US"/>
+        </w:rPr>
+        <w:t>(</w:t>
+      </w:r>
+      <w:proofErr w:type="gramEnd"/>
+      <w:r>
+        <w:rPr>
+          <w:lang w:val="en-US"/>
+        </w:rPr>
+        <w:t>)</w:t>
+      </w:r>
+      <w:r>
+        <w:rPr>
+          <w:lang w:val="en-US"/>
+        </w:rPr>
+        <w:t>:</w:t>
       </w:r>
     </w:p>
     <w:p>
@@ -3525,11 +9669,89 @@
           <w:lang w:val="en-US"/>
         </w:rPr>
       </w:pPr>
-      <w:r>
-        <w:rPr>
-          <w:lang w:val="en-US"/>
-        </w:rPr>
-        <w:t>Nhận vào chiều dài tập hợp và số cụm cần chia. Hàm trả về vị trị tâm được gieo ngẫu nhiên.</w:t>
+      <w:proofErr w:type="spellStart"/>
+      <w:r>
+        <w:rPr>
+          <w:lang w:val="en-US"/>
+        </w:rPr>
+        <w:t>Hàm</w:t>
+      </w:r>
+      <w:proofErr w:type="spellEnd"/>
+      <w:r>
+        <w:rPr>
+          <w:lang w:val="en-US"/>
+        </w:rPr>
+        <w:t xml:space="preserve"> </w:t>
+      </w:r>
+      <w:proofErr w:type="spellStart"/>
+      <w:r>
+        <w:rPr>
+          <w:lang w:val="en-US"/>
+        </w:rPr>
+        <w:t>khởi</w:t>
+      </w:r>
+      <w:proofErr w:type="spellEnd"/>
+      <w:r>
+        <w:rPr>
+          <w:lang w:val="en-US"/>
+        </w:rPr>
+        <w:t xml:space="preserve"> </w:t>
+      </w:r>
+      <w:proofErr w:type="spellStart"/>
+      <w:r>
+        <w:rPr>
+          <w:lang w:val="en-US"/>
+        </w:rPr>
+        <w:t>tạo</w:t>
+      </w:r>
+      <w:proofErr w:type="spellEnd"/>
+      <w:r>
+        <w:rPr>
+          <w:lang w:val="en-US"/>
+        </w:rPr>
+        <w:t xml:space="preserve"> </w:t>
+      </w:r>
+      <w:proofErr w:type="spellStart"/>
+      <w:r>
+        <w:rPr>
+          <w:lang w:val="en-US"/>
+        </w:rPr>
+        <w:t>tâm</w:t>
+      </w:r>
+      <w:proofErr w:type="spellEnd"/>
+      <w:r>
+        <w:rPr>
+          <w:lang w:val="en-US"/>
+        </w:rPr>
+        <w:t xml:space="preserve"> </w:t>
+      </w:r>
+      <w:proofErr w:type="spellStart"/>
+      <w:r>
+        <w:rPr>
+          <w:lang w:val="en-US"/>
+        </w:rPr>
+        <w:t>ngẫu</w:t>
+      </w:r>
+      <w:proofErr w:type="spellEnd"/>
+      <w:r>
+        <w:rPr>
+          <w:lang w:val="en-US"/>
+        </w:rPr>
+        <w:t xml:space="preserve"> </w:t>
+      </w:r>
+      <w:proofErr w:type="spellStart"/>
+      <w:r>
+        <w:rPr>
+          <w:lang w:val="en-US"/>
+        </w:rPr>
+        <w:t>nhiên</w:t>
+      </w:r>
+      <w:proofErr w:type="spellEnd"/>
+      <w:r>
+        <w:rPr>
+          <w:lang w:val="en-US"/>
+        </w:rPr>
+        <w:t>.</w:t>
       </w:r>
     </w:p>
     <w:p>
@@ -3539,11 +9761,300 @@
           <w:lang w:val="en-US"/>
         </w:rPr>
       </w:pPr>
+      <w:proofErr w:type="spellStart"/>
+      <w:r>
+        <w:rPr>
+          <w:lang w:val="en-US"/>
+        </w:rPr>
+        <w:t>Nhận</w:t>
+      </w:r>
+      <w:proofErr w:type="spellEnd"/>
+      <w:r>
+        <w:rPr>
+          <w:lang w:val="en-US"/>
+        </w:rPr>
+        <w:t xml:space="preserve"> </w:t>
+      </w:r>
+      <w:proofErr w:type="spellStart"/>
+      <w:r>
+        <w:rPr>
+          <w:lang w:val="en-US"/>
+        </w:rPr>
+        <w:t>vào</w:t>
+      </w:r>
+      <w:proofErr w:type="spellEnd"/>
+      <w:r>
+        <w:rPr>
+          <w:lang w:val="en-US"/>
+        </w:rPr>
+        <w:t xml:space="preserve"> </w:t>
+      </w:r>
+      <w:proofErr w:type="spellStart"/>
+      <w:r>
+        <w:rPr>
+          <w:lang w:val="en-US"/>
+        </w:rPr>
+        <w:t>chiều</w:t>
+      </w:r>
+      <w:proofErr w:type="spellEnd"/>
+      <w:r>
+        <w:rPr>
+          <w:lang w:val="en-US"/>
+        </w:rPr>
+        <w:t xml:space="preserve"> </w:t>
+      </w:r>
+      <w:proofErr w:type="spellStart"/>
+      <w:r>
+        <w:rPr>
+          <w:lang w:val="en-US"/>
+        </w:rPr>
+        <w:t>dài</w:t>
+      </w:r>
+      <w:proofErr w:type="spellEnd"/>
+      <w:r>
+        <w:rPr>
+          <w:lang w:val="en-US"/>
+        </w:rPr>
+        <w:t xml:space="preserve"> </w:t>
+      </w:r>
+      <w:proofErr w:type="spellStart"/>
+      <w:r>
+        <w:rPr>
+          <w:lang w:val="en-US"/>
+        </w:rPr>
+        <w:t>tập</w:t>
+      </w:r>
+      <w:proofErr w:type="spellEnd"/>
+      <w:r>
+        <w:rPr>
+          <w:lang w:val="en-US"/>
+        </w:rPr>
+        <w:t xml:space="preserve"> </w:t>
+      </w:r>
+      <w:proofErr w:type="spellStart"/>
+      <w:r>
+        <w:rPr>
+          <w:lang w:val="en-US"/>
+        </w:rPr>
+        <w:t>hợp</w:t>
+      </w:r>
+      <w:proofErr w:type="spellEnd"/>
+      <w:r>
+        <w:rPr>
+          <w:lang w:val="en-US"/>
+        </w:rPr>
+        <w:t xml:space="preserve"> </w:t>
+      </w:r>
+      <w:proofErr w:type="spellStart"/>
+      <w:r>
+        <w:rPr>
+          <w:lang w:val="en-US"/>
+        </w:rPr>
+        <w:t>và</w:t>
+      </w:r>
+      <w:proofErr w:type="spellEnd"/>
+      <w:r>
+        <w:rPr>
+          <w:lang w:val="en-US"/>
+        </w:rPr>
+        <w:t xml:space="preserve"> </w:t>
+      </w:r>
+      <w:proofErr w:type="spellStart"/>
+      <w:r>
+        <w:rPr>
+          <w:lang w:val="en-US"/>
+        </w:rPr>
+        <w:t>số</w:t>
+      </w:r>
+      <w:proofErr w:type="spellEnd"/>
+      <w:r>
+        <w:rPr>
+          <w:lang w:val="en-US"/>
+        </w:rPr>
+        <w:t xml:space="preserve"> </w:t>
+      </w:r>
+      <w:proofErr w:type="spellStart"/>
+      <w:r>
+        <w:rPr>
+          <w:lang w:val="en-US"/>
+        </w:rPr>
+        <w:t>cụm</w:t>
+      </w:r>
+      <w:proofErr w:type="spellEnd"/>
+      <w:r>
+        <w:rPr>
+          <w:lang w:val="en-US"/>
+        </w:rPr>
+        <w:t xml:space="preserve"> </w:t>
+      </w:r>
+      <w:proofErr w:type="spellStart"/>
+      <w:r>
+        <w:rPr>
+          <w:lang w:val="en-US"/>
+        </w:rPr>
+        <w:t>cần</w:t>
+      </w:r>
+      <w:proofErr w:type="spellEnd"/>
+      <w:r>
+        <w:rPr>
+          <w:lang w:val="en-US"/>
+        </w:rPr>
+        <w:t xml:space="preserve"> chia. </w:t>
+      </w:r>
+      <w:proofErr w:type="spellStart"/>
+      <w:r>
+        <w:rPr>
+          <w:lang w:val="en-US"/>
+        </w:rPr>
+        <w:t>Hàm</w:t>
+      </w:r>
+      <w:proofErr w:type="spellEnd"/>
+      <w:r>
+        <w:rPr>
+          <w:lang w:val="en-US"/>
+        </w:rPr>
+        <w:t xml:space="preserve"> </w:t>
+      </w:r>
+      <w:proofErr w:type="spellStart"/>
+      <w:r>
+        <w:rPr>
+          <w:lang w:val="en-US"/>
+        </w:rPr>
+        <w:t>trả</w:t>
+      </w:r>
+      <w:proofErr w:type="spellEnd"/>
+      <w:r>
+        <w:rPr>
+          <w:lang w:val="en-US"/>
+        </w:rPr>
+        <w:t xml:space="preserve"> </w:t>
+      </w:r>
+      <w:proofErr w:type="spellStart"/>
+      <w:r>
+        <w:rPr>
+          <w:lang w:val="en-US"/>
+        </w:rPr>
+        <w:t>về</w:t>
+      </w:r>
+      <w:proofErr w:type="spellEnd"/>
+      <w:r>
+        <w:rPr>
+          <w:lang w:val="en-US"/>
+        </w:rPr>
+        <w:t xml:space="preserve"> </w:t>
+      </w:r>
+      <w:proofErr w:type="spellStart"/>
+      <w:r>
+        <w:rPr>
+          <w:lang w:val="en-US"/>
+        </w:rPr>
+        <w:t>vị</w:t>
+      </w:r>
+      <w:proofErr w:type="spellEnd"/>
+      <w:r>
+        <w:rPr>
+          <w:lang w:val="en-US"/>
+        </w:rPr>
+        <w:t xml:space="preserve"> </w:t>
+      </w:r>
+      <w:proofErr w:type="spellStart"/>
+      <w:r>
+        <w:rPr>
+          <w:lang w:val="en-US"/>
+        </w:rPr>
+        <w:t>trị</w:t>
+      </w:r>
+      <w:proofErr w:type="spellEnd"/>
+      <w:r>
+        <w:rPr>
+          <w:lang w:val="en-US"/>
+        </w:rPr>
+        <w:t xml:space="preserve"> </w:t>
+      </w:r>
+      <w:proofErr w:type="spellStart"/>
+      <w:r>
+        <w:rPr>
+          <w:lang w:val="en-US"/>
+        </w:rPr>
+        <w:t>tâm</w:t>
+      </w:r>
+      <w:proofErr w:type="spellEnd"/>
+      <w:r>
+        <w:rPr>
+          <w:lang w:val="en-US"/>
+        </w:rPr>
+        <w:t xml:space="preserve"> </w:t>
+      </w:r>
+      <w:proofErr w:type="spellStart"/>
+      <w:r>
+        <w:rPr>
+          <w:lang w:val="en-US"/>
+        </w:rPr>
+        <w:t>được</w:t>
+      </w:r>
+      <w:proofErr w:type="spellEnd"/>
+      <w:r>
+        <w:rPr>
+          <w:lang w:val="en-US"/>
+        </w:rPr>
+        <w:t xml:space="preserve"> </w:t>
+      </w:r>
+      <w:proofErr w:type="spellStart"/>
+      <w:r>
+        <w:rPr>
+          <w:lang w:val="en-US"/>
+        </w:rPr>
+        <w:t>gieo</w:t>
+      </w:r>
+      <w:proofErr w:type="spellEnd"/>
+      <w:r>
+        <w:rPr>
+          <w:lang w:val="en-US"/>
+        </w:rPr>
+        <w:t xml:space="preserve"> </w:t>
+      </w:r>
+      <w:proofErr w:type="spellStart"/>
+      <w:r>
+        <w:rPr>
+          <w:lang w:val="en-US"/>
+        </w:rPr>
+        <w:t>ngẫu</w:t>
+      </w:r>
+      <w:proofErr w:type="spellEnd"/>
+      <w:r>
+        <w:rPr>
+          <w:lang w:val="en-US"/>
+        </w:rPr>
+        <w:t xml:space="preserve"> </w:t>
+      </w:r>
+      <w:proofErr w:type="spellStart"/>
+      <w:r>
+        <w:rPr>
+          <w:lang w:val="en-US"/>
+        </w:rPr>
+        <w:t>nhiên</w:t>
+      </w:r>
+      <w:proofErr w:type="spellEnd"/>
+      <w:r>
+        <w:rPr>
+          <w:lang w:val="en-US"/>
+        </w:rPr>
+        <w:t>.</w:t>
+      </w:r>
     </w:p>
     <w:p>
       <w:pPr>
         <w:ind w:firstLine="720"/>
         <w:rPr>
+          <w:lang w:val="en-US"/>
+        </w:rPr>
+      </w:pPr>
+    </w:p>
+    <w:p>
+      <w:pPr>
+        <w:ind w:firstLine="720"/>
+        <w:rPr>
+          <w:b/>
           <w:lang w:val="en-US"/>
         </w:rPr>
       </w:pPr>
@@ -3602,11 +10113,36 @@
           <w:lang w:val="en-US"/>
         </w:rPr>
       </w:pPr>
-      <w:r>
-        <w:rPr>
-          <w:lang w:val="en-US"/>
-        </w:rPr>
-        <w:t>assignLabel: Hàm gắn nhãn cho phần tử.</w:t>
+      <w:proofErr w:type="spellStart"/>
+      <w:proofErr w:type="gramStart"/>
+      <w:r>
+        <w:rPr>
+          <w:b/>
+          <w:lang w:val="en-US"/>
+        </w:rPr>
+        <w:t>assignLabel</w:t>
+      </w:r>
+      <w:proofErr w:type="spellEnd"/>
+      <w:r>
+        <w:rPr>
+          <w:b/>
+          <w:lang w:val="en-US"/>
+        </w:rPr>
+        <w:t>(</w:t>
+      </w:r>
+      <w:proofErr w:type="gramEnd"/>
+      <w:r>
+        <w:rPr>
+          <w:b/>
+          <w:lang w:val="en-US"/>
+        </w:rPr>
+        <w:t>)</w:t>
+      </w:r>
+      <w:r>
+        <w:rPr>
+          <w:lang w:val="en-US"/>
+        </w:rPr>
+        <w:t>:</w:t>
       </w:r>
     </w:p>
     <w:p>
@@ -3616,11 +10152,90 @@
           <w:lang w:val="en-US"/>
         </w:rPr>
       </w:pPr>
-      <w:r>
-        <w:rPr>
-          <w:lang w:val="en-US"/>
-        </w:rPr>
-        <w:t>Dựa vào khoảng cách từ mỗi phần tử đến các tâm để xác định phần từ thuộc cụm nào.</w:t>
+      <w:proofErr w:type="spellStart"/>
+      <w:r>
+        <w:rPr>
+          <w:lang w:val="en-US"/>
+        </w:rPr>
+        <w:lastRenderedPageBreak/>
+        <w:t>Hàm</w:t>
+      </w:r>
+      <w:proofErr w:type="spellEnd"/>
+      <w:r>
+        <w:rPr>
+          <w:lang w:val="en-US"/>
+        </w:rPr>
+        <w:t xml:space="preserve"> </w:t>
+      </w:r>
+      <w:proofErr w:type="spellStart"/>
+      <w:r>
+        <w:rPr>
+          <w:lang w:val="en-US"/>
+        </w:rPr>
+        <w:t>gắn</w:t>
+      </w:r>
+      <w:proofErr w:type="spellEnd"/>
+      <w:r>
+        <w:rPr>
+          <w:lang w:val="en-US"/>
+        </w:rPr>
+        <w:t xml:space="preserve"> </w:t>
+      </w:r>
+      <w:proofErr w:type="spellStart"/>
+      <w:r>
+        <w:rPr>
+          <w:lang w:val="en-US"/>
+        </w:rPr>
+        <w:t>nhãn</w:t>
+      </w:r>
+      <w:proofErr w:type="spellEnd"/>
+      <w:r>
+        <w:rPr>
+          <w:lang w:val="en-US"/>
+        </w:rPr>
+        <w:t xml:space="preserve"> </w:t>
+      </w:r>
+      <w:proofErr w:type="spellStart"/>
+      <w:r>
+        <w:rPr>
+          <w:lang w:val="en-US"/>
+        </w:rPr>
+        <w:t>cho</w:t>
+      </w:r>
+      <w:proofErr w:type="spellEnd"/>
+      <w:r>
+        <w:rPr>
+          <w:lang w:val="en-US"/>
+        </w:rPr>
+        <w:t xml:space="preserve"> </w:t>
+      </w:r>
+      <w:proofErr w:type="spellStart"/>
+      <w:r>
+        <w:rPr>
+          <w:lang w:val="en-US"/>
+        </w:rPr>
+        <w:t>phần</w:t>
+      </w:r>
+      <w:proofErr w:type="spellEnd"/>
+      <w:r>
+        <w:rPr>
+          <w:lang w:val="en-US"/>
+        </w:rPr>
+        <w:t xml:space="preserve"> </w:t>
+      </w:r>
+      <w:proofErr w:type="spellStart"/>
+      <w:r>
+        <w:rPr>
+          <w:lang w:val="en-US"/>
+        </w:rPr>
+        <w:t>tử</w:t>
+      </w:r>
+      <w:proofErr w:type="spellEnd"/>
+      <w:r>
+        <w:rPr>
+          <w:lang w:val="en-US"/>
+        </w:rPr>
+        <w:t>.</w:t>
       </w:r>
     </w:p>
     <w:p>
@@ -3630,11 +10245,271 @@
           <w:lang w:val="en-US"/>
         </w:rPr>
       </w:pPr>
-      <w:r>
-        <w:rPr>
-          <w:lang w:val="en-US"/>
-        </w:rPr>
-        <w:t>Hàm trả về số lượng phần tử được gán nhãn thành công.</w:t>
+      <w:proofErr w:type="spellStart"/>
+      <w:r>
+        <w:rPr>
+          <w:lang w:val="en-US"/>
+        </w:rPr>
+        <w:t>Dựa</w:t>
+      </w:r>
+      <w:proofErr w:type="spellEnd"/>
+      <w:r>
+        <w:rPr>
+          <w:lang w:val="en-US"/>
+        </w:rPr>
+        <w:t xml:space="preserve"> </w:t>
+      </w:r>
+      <w:proofErr w:type="spellStart"/>
+      <w:r>
+        <w:rPr>
+          <w:lang w:val="en-US"/>
+        </w:rPr>
+        <w:t>vào</w:t>
+      </w:r>
+      <w:proofErr w:type="spellEnd"/>
+      <w:r>
+        <w:rPr>
+          <w:lang w:val="en-US"/>
+        </w:rPr>
+        <w:t xml:space="preserve"> </w:t>
+      </w:r>
+      <w:proofErr w:type="spellStart"/>
+      <w:r>
+        <w:rPr>
+          <w:lang w:val="en-US"/>
+        </w:rPr>
+        <w:t>khoảng</w:t>
+      </w:r>
+      <w:proofErr w:type="spellEnd"/>
+      <w:r>
+        <w:rPr>
+          <w:lang w:val="en-US"/>
+        </w:rPr>
+        <w:t xml:space="preserve"> </w:t>
+      </w:r>
+      <w:proofErr w:type="spellStart"/>
+      <w:r>
+        <w:rPr>
+          <w:lang w:val="en-US"/>
+        </w:rPr>
+        <w:t>cách</w:t>
+      </w:r>
+      <w:proofErr w:type="spellEnd"/>
+      <w:r>
+        <w:rPr>
+          <w:lang w:val="en-US"/>
+        </w:rPr>
+        <w:t xml:space="preserve"> </w:t>
+      </w:r>
+      <w:proofErr w:type="spellStart"/>
+      <w:r>
+        <w:rPr>
+          <w:lang w:val="en-US"/>
+        </w:rPr>
+        <w:t>từ</w:t>
+      </w:r>
+      <w:proofErr w:type="spellEnd"/>
+      <w:r>
+        <w:rPr>
+          <w:lang w:val="en-US"/>
+        </w:rPr>
+        <w:t xml:space="preserve"> </w:t>
+      </w:r>
+      <w:proofErr w:type="spellStart"/>
+      <w:r>
+        <w:rPr>
+          <w:lang w:val="en-US"/>
+        </w:rPr>
+        <w:t>mỗi</w:t>
+      </w:r>
+      <w:proofErr w:type="spellEnd"/>
+      <w:r>
+        <w:rPr>
+          <w:lang w:val="en-US"/>
+        </w:rPr>
+        <w:t xml:space="preserve"> </w:t>
+      </w:r>
+      <w:proofErr w:type="spellStart"/>
+      <w:r>
+        <w:rPr>
+          <w:lang w:val="en-US"/>
+        </w:rPr>
+        <w:t>phần</w:t>
+      </w:r>
+      <w:proofErr w:type="spellEnd"/>
+      <w:r>
+        <w:rPr>
+          <w:lang w:val="en-US"/>
+        </w:rPr>
+        <w:t xml:space="preserve"> </w:t>
+      </w:r>
+      <w:proofErr w:type="spellStart"/>
+      <w:r>
+        <w:rPr>
+          <w:lang w:val="en-US"/>
+        </w:rPr>
+        <w:t>tử</w:t>
+      </w:r>
+      <w:proofErr w:type="spellEnd"/>
+      <w:r>
+        <w:rPr>
+          <w:lang w:val="en-US"/>
+        </w:rPr>
+        <w:t xml:space="preserve"> </w:t>
+      </w:r>
+      <w:proofErr w:type="spellStart"/>
+      <w:r>
+        <w:rPr>
+          <w:lang w:val="en-US"/>
+        </w:rPr>
+        <w:t>đến</w:t>
+      </w:r>
+      <w:proofErr w:type="spellEnd"/>
+      <w:r>
+        <w:rPr>
+          <w:lang w:val="en-US"/>
+        </w:rPr>
+        <w:t xml:space="preserve"> </w:t>
+      </w:r>
+      <w:proofErr w:type="spellStart"/>
+      <w:r>
+        <w:rPr>
+          <w:lang w:val="en-US"/>
+        </w:rPr>
+        <w:t>các</w:t>
+      </w:r>
+      <w:proofErr w:type="spellEnd"/>
+      <w:r>
+        <w:rPr>
+          <w:lang w:val="en-US"/>
+        </w:rPr>
+        <w:t xml:space="preserve"> </w:t>
+      </w:r>
+      <w:proofErr w:type="spellStart"/>
+      <w:r>
+        <w:rPr>
+          <w:lang w:val="en-US"/>
+        </w:rPr>
+        <w:t>tâm</w:t>
+      </w:r>
+      <w:proofErr w:type="spellEnd"/>
+      <w:r>
+        <w:rPr>
+          <w:lang w:val="en-US"/>
+        </w:rPr>
+        <w:t xml:space="preserve"> </w:t>
+      </w:r>
+      <w:proofErr w:type="spellStart"/>
+      <w:r>
+        <w:rPr>
+          <w:lang w:val="en-US"/>
+        </w:rPr>
+        <w:t>để</w:t>
+      </w:r>
+      <w:proofErr w:type="spellEnd"/>
+      <w:r>
+        <w:rPr>
+          <w:lang w:val="en-US"/>
+        </w:rPr>
+        <w:t xml:space="preserve"> </w:t>
+      </w:r>
+      <w:proofErr w:type="spellStart"/>
+      <w:r>
+        <w:rPr>
+          <w:lang w:val="en-US"/>
+        </w:rPr>
+        <w:t>xác</w:t>
+      </w:r>
+      <w:proofErr w:type="spellEnd"/>
+      <w:r>
+        <w:rPr>
+          <w:lang w:val="en-US"/>
+        </w:rPr>
+        <w:t xml:space="preserve"> </w:t>
+      </w:r>
+      <w:proofErr w:type="spellStart"/>
+      <w:r>
+        <w:rPr>
+          <w:lang w:val="en-US"/>
+        </w:rPr>
+        <w:t>định</w:t>
+      </w:r>
+      <w:proofErr w:type="spellEnd"/>
+      <w:r>
+        <w:rPr>
+          <w:lang w:val="en-US"/>
+        </w:rPr>
+        <w:t xml:space="preserve"> </w:t>
+      </w:r>
+      <w:proofErr w:type="spellStart"/>
+      <w:r>
+        <w:rPr>
+          <w:lang w:val="en-US"/>
+        </w:rPr>
+        <w:t>phần</w:t>
+      </w:r>
+      <w:proofErr w:type="spellEnd"/>
+      <w:r>
+        <w:rPr>
+          <w:lang w:val="en-US"/>
+        </w:rPr>
+        <w:t xml:space="preserve"> </w:t>
+      </w:r>
+      <w:proofErr w:type="spellStart"/>
+      <w:r>
+        <w:rPr>
+          <w:lang w:val="en-US"/>
+        </w:rPr>
+        <w:t>từ</w:t>
+      </w:r>
+      <w:proofErr w:type="spellEnd"/>
+      <w:r>
+        <w:rPr>
+          <w:lang w:val="en-US"/>
+        </w:rPr>
+        <w:t xml:space="preserve"> </w:t>
+      </w:r>
+      <w:proofErr w:type="spellStart"/>
+      <w:r>
+        <w:rPr>
+          <w:lang w:val="en-US"/>
+        </w:rPr>
+        <w:t>thuộc</w:t>
+      </w:r>
+      <w:proofErr w:type="spellEnd"/>
+      <w:r>
+        <w:rPr>
+          <w:lang w:val="en-US"/>
+        </w:rPr>
+        <w:t xml:space="preserve"> </w:t>
+      </w:r>
+      <w:proofErr w:type="spellStart"/>
+      <w:r>
+        <w:rPr>
+          <w:lang w:val="en-US"/>
+        </w:rPr>
+        <w:t>cụm</w:t>
+      </w:r>
+      <w:proofErr w:type="spellEnd"/>
+      <w:r>
+        <w:rPr>
+          <w:lang w:val="en-US"/>
+        </w:rPr>
+        <w:t xml:space="preserve"> </w:t>
+      </w:r>
+      <w:proofErr w:type="spellStart"/>
+      <w:r>
+        <w:rPr>
+          <w:lang w:val="en-US"/>
+        </w:rPr>
+        <w:t>nào</w:t>
+      </w:r>
+      <w:proofErr w:type="spellEnd"/>
+      <w:r>
+        <w:rPr>
+          <w:lang w:val="en-US"/>
+        </w:rPr>
+        <w:t>.</w:t>
       </w:r>
     </w:p>
     <w:p>
@@ -3644,6 +10519,174 @@
           <w:lang w:val="en-US"/>
         </w:rPr>
       </w:pPr>
+      <w:proofErr w:type="spellStart"/>
+      <w:r>
+        <w:rPr>
+          <w:lang w:val="en-US"/>
+        </w:rPr>
+        <w:t>Hàm</w:t>
+      </w:r>
+      <w:proofErr w:type="spellEnd"/>
+      <w:r>
+        <w:rPr>
+          <w:lang w:val="en-US"/>
+        </w:rPr>
+        <w:t xml:space="preserve"> </w:t>
+      </w:r>
+      <w:proofErr w:type="spellStart"/>
+      <w:r>
+        <w:rPr>
+          <w:lang w:val="en-US"/>
+        </w:rPr>
+        <w:t>trả</w:t>
+      </w:r>
+      <w:proofErr w:type="spellEnd"/>
+      <w:r>
+        <w:rPr>
+          <w:lang w:val="en-US"/>
+        </w:rPr>
+        <w:t xml:space="preserve"> </w:t>
+      </w:r>
+      <w:proofErr w:type="spellStart"/>
+      <w:r>
+        <w:rPr>
+          <w:lang w:val="en-US"/>
+        </w:rPr>
+        <w:t>về</w:t>
+      </w:r>
+      <w:proofErr w:type="spellEnd"/>
+      <w:r>
+        <w:rPr>
+          <w:lang w:val="en-US"/>
+        </w:rPr>
+        <w:t xml:space="preserve"> </w:t>
+      </w:r>
+      <w:proofErr w:type="spellStart"/>
+      <w:r>
+        <w:rPr>
+          <w:lang w:val="en-US"/>
+        </w:rPr>
+        <w:t>số</w:t>
+      </w:r>
+      <w:proofErr w:type="spellEnd"/>
+      <w:r>
+        <w:rPr>
+          <w:lang w:val="en-US"/>
+        </w:rPr>
+        <w:t xml:space="preserve"> </w:t>
+      </w:r>
+      <w:proofErr w:type="spellStart"/>
+      <w:r>
+        <w:rPr>
+          <w:lang w:val="en-US"/>
+        </w:rPr>
+        <w:t>lượng</w:t>
+      </w:r>
+      <w:proofErr w:type="spellEnd"/>
+      <w:r>
+        <w:rPr>
+          <w:lang w:val="en-US"/>
+        </w:rPr>
+        <w:t xml:space="preserve"> </w:t>
+      </w:r>
+      <w:proofErr w:type="spellStart"/>
+      <w:r>
+        <w:rPr>
+          <w:lang w:val="en-US"/>
+        </w:rPr>
+        <w:t>phần</w:t>
+      </w:r>
+      <w:proofErr w:type="spellEnd"/>
+      <w:r>
+        <w:rPr>
+          <w:lang w:val="en-US"/>
+        </w:rPr>
+        <w:t xml:space="preserve"> </w:t>
+      </w:r>
+      <w:proofErr w:type="spellStart"/>
+      <w:r>
+        <w:rPr>
+          <w:lang w:val="en-US"/>
+        </w:rPr>
+        <w:t>tử</w:t>
+      </w:r>
+      <w:proofErr w:type="spellEnd"/>
+      <w:r>
+        <w:rPr>
+          <w:lang w:val="en-US"/>
+        </w:rPr>
+        <w:t xml:space="preserve"> </w:t>
+      </w:r>
+      <w:proofErr w:type="spellStart"/>
+      <w:r>
+        <w:rPr>
+          <w:lang w:val="en-US"/>
+        </w:rPr>
+        <w:t>được</w:t>
+      </w:r>
+      <w:proofErr w:type="spellEnd"/>
+      <w:r>
+        <w:rPr>
+          <w:lang w:val="en-US"/>
+        </w:rPr>
+        <w:t xml:space="preserve"> </w:t>
+      </w:r>
+      <w:proofErr w:type="spellStart"/>
+      <w:r>
+        <w:rPr>
+          <w:lang w:val="en-US"/>
+        </w:rPr>
+        <w:t>gán</w:t>
+      </w:r>
+      <w:proofErr w:type="spellEnd"/>
+      <w:r>
+        <w:rPr>
+          <w:lang w:val="en-US"/>
+        </w:rPr>
+        <w:t xml:space="preserve"> </w:t>
+      </w:r>
+      <w:proofErr w:type="spellStart"/>
+      <w:r>
+        <w:rPr>
+          <w:lang w:val="en-US"/>
+        </w:rPr>
+        <w:t>nhãn</w:t>
+      </w:r>
+      <w:proofErr w:type="spellEnd"/>
+      <w:r>
+        <w:rPr>
+          <w:lang w:val="en-US"/>
+        </w:rPr>
+        <w:t xml:space="preserve"> </w:t>
+      </w:r>
+      <w:proofErr w:type="spellStart"/>
+      <w:r>
+        <w:rPr>
+          <w:lang w:val="en-US"/>
+        </w:rPr>
+        <w:t>thành</w:t>
+      </w:r>
+      <w:proofErr w:type="spellEnd"/>
+      <w:r>
+        <w:rPr>
+          <w:lang w:val="en-US"/>
+        </w:rPr>
+        <w:t xml:space="preserve"> </w:t>
+      </w:r>
+      <w:proofErr w:type="spellStart"/>
+      <w:r>
+        <w:rPr>
+          <w:lang w:val="en-US"/>
+        </w:rPr>
+        <w:t>công</w:t>
+      </w:r>
+      <w:proofErr w:type="spellEnd"/>
+      <w:r>
+        <w:rPr>
+          <w:lang w:val="en-US"/>
+        </w:rPr>
+        <w:t>.</w:t>
+      </w:r>
     </w:p>
     <w:p>
       <w:pPr>
@@ -3652,12 +10695,20 @@
           <w:lang w:val="en-US"/>
         </w:rPr>
       </w:pPr>
+    </w:p>
+    <w:p>
+      <w:pPr>
+        <w:ind w:firstLine="720"/>
+        <w:rPr>
+          <w:b/>
+          <w:lang w:val="en-US"/>
+        </w:rPr>
+      </w:pPr>
       <w:r>
         <w:rPr>
           <w:noProof/>
           <w:lang w:eastAsia="vi-VN"/>
         </w:rPr>
-        <w:lastRenderedPageBreak/>
         <w:drawing>
           <wp:inline distT="0" distB="0" distL="0" distR="0">
             <wp:extent cx="5886450" cy="2861310"/>
@@ -3708,11 +10759,36 @@
           <w:lang w:val="en-US"/>
         </w:rPr>
       </w:pPr>
-      <w:r>
-        <w:rPr>
-          <w:lang w:val="en-US"/>
-        </w:rPr>
-        <w:t>updateCenters: Hàm cập nhật lại tâm của các cụm</w:t>
+      <w:proofErr w:type="spellStart"/>
+      <w:proofErr w:type="gramStart"/>
+      <w:r>
+        <w:rPr>
+          <w:b/>
+          <w:lang w:val="en-US"/>
+        </w:rPr>
+        <w:t>updateCenters</w:t>
+      </w:r>
+      <w:proofErr w:type="spellEnd"/>
+      <w:r>
+        <w:rPr>
+          <w:b/>
+          <w:lang w:val="en-US"/>
+        </w:rPr>
+        <w:t>(</w:t>
+      </w:r>
+      <w:proofErr w:type="gramEnd"/>
+      <w:r>
+        <w:rPr>
+          <w:b/>
+          <w:lang w:val="en-US"/>
+        </w:rPr>
+        <w:t>)</w:t>
+      </w:r>
+      <w:r>
+        <w:rPr>
+          <w:lang w:val="en-US"/>
+        </w:rPr>
+        <w:t>:</w:t>
       </w:r>
     </w:p>
     <w:p>
@@ -3722,27 +10798,403 @@
           <w:lang w:val="en-US"/>
         </w:rPr>
       </w:pPr>
-      <w:r>
-        <w:rPr>
-          <w:lang w:val="en-US"/>
-        </w:rPr>
-        <w:t>Xác định tâm mới của mỗi c</w:t>
-      </w:r>
-      <w:r>
-        <w:rPr>
-          <w:lang w:val="en-US"/>
-        </w:rPr>
-        <w:t>ũ</w:t>
-      </w:r>
-      <w:r>
-        <w:rPr>
-          <w:lang w:val="en-US"/>
-        </w:rPr>
-        <w:t xml:space="preserve"> dựa trên khoảng các từ tâm cũ đến từng phần tử trong cụm</w:t>
-      </w:r>
+      <w:proofErr w:type="spellStart"/>
+      <w:r>
+        <w:rPr>
+          <w:lang w:val="en-US"/>
+        </w:rPr>
+        <w:t>Hàm</w:t>
+      </w:r>
+      <w:proofErr w:type="spellEnd"/>
+      <w:r>
+        <w:rPr>
+          <w:lang w:val="en-US"/>
+        </w:rPr>
+        <w:t xml:space="preserve"> </w:t>
+      </w:r>
+      <w:proofErr w:type="spellStart"/>
+      <w:r>
+        <w:rPr>
+          <w:lang w:val="en-US"/>
+        </w:rPr>
+        <w:t>cập</w:t>
+      </w:r>
+      <w:proofErr w:type="spellEnd"/>
+      <w:r>
+        <w:rPr>
+          <w:lang w:val="en-US"/>
+        </w:rPr>
+        <w:t xml:space="preserve"> </w:t>
+      </w:r>
+      <w:proofErr w:type="spellStart"/>
+      <w:r>
+        <w:rPr>
+          <w:lang w:val="en-US"/>
+        </w:rPr>
+        <w:t>nhật</w:t>
+      </w:r>
+      <w:proofErr w:type="spellEnd"/>
+      <w:r>
+        <w:rPr>
+          <w:lang w:val="en-US"/>
+        </w:rPr>
+        <w:t xml:space="preserve"> </w:t>
+      </w:r>
+      <w:proofErr w:type="spellStart"/>
+      <w:r>
+        <w:rPr>
+          <w:lang w:val="en-US"/>
+        </w:rPr>
+        <w:t>lại</w:t>
+      </w:r>
+      <w:proofErr w:type="spellEnd"/>
+      <w:r>
+        <w:rPr>
+          <w:lang w:val="en-US"/>
+        </w:rPr>
+        <w:t xml:space="preserve"> </w:t>
+      </w:r>
+      <w:proofErr w:type="spellStart"/>
+      <w:r>
+        <w:rPr>
+          <w:lang w:val="en-US"/>
+        </w:rPr>
+        <w:t>tâm</w:t>
+      </w:r>
+      <w:proofErr w:type="spellEnd"/>
+      <w:r>
+        <w:rPr>
+          <w:lang w:val="en-US"/>
+        </w:rPr>
+        <w:t xml:space="preserve"> </w:t>
+      </w:r>
+      <w:proofErr w:type="spellStart"/>
+      <w:r>
+        <w:rPr>
+          <w:lang w:val="en-US"/>
+        </w:rPr>
+        <w:t>của</w:t>
+      </w:r>
+      <w:proofErr w:type="spellEnd"/>
+      <w:r>
+        <w:rPr>
+          <w:lang w:val="en-US"/>
+        </w:rPr>
+        <w:t xml:space="preserve"> </w:t>
+      </w:r>
+      <w:proofErr w:type="spellStart"/>
+      <w:r>
+        <w:rPr>
+          <w:lang w:val="en-US"/>
+        </w:rPr>
+        <w:t>các</w:t>
+      </w:r>
+      <w:proofErr w:type="spellEnd"/>
+      <w:r>
+        <w:rPr>
+          <w:lang w:val="en-US"/>
+        </w:rPr>
+        <w:t xml:space="preserve"> </w:t>
+      </w:r>
+      <w:proofErr w:type="spellStart"/>
+      <w:r>
+        <w:rPr>
+          <w:lang w:val="en-US"/>
+        </w:rPr>
+        <w:t>cụm</w:t>
+      </w:r>
+      <w:proofErr w:type="spellEnd"/>
     </w:p>
     <w:p>
       <w:pPr>
+        <w:ind w:firstLine="720"/>
+        <w:rPr>
+          <w:lang w:val="en-US"/>
+        </w:rPr>
+      </w:pPr>
+      <w:proofErr w:type="spellStart"/>
+      <w:r>
+        <w:rPr>
+          <w:lang w:val="en-US"/>
+        </w:rPr>
+        <w:t>Xác</w:t>
+      </w:r>
+      <w:proofErr w:type="spellEnd"/>
+      <w:r>
+        <w:rPr>
+          <w:lang w:val="en-US"/>
+        </w:rPr>
+        <w:t xml:space="preserve"> </w:t>
+      </w:r>
+      <w:proofErr w:type="spellStart"/>
+      <w:r>
+        <w:rPr>
+          <w:lang w:val="en-US"/>
+        </w:rPr>
+        <w:t>định</w:t>
+      </w:r>
+      <w:proofErr w:type="spellEnd"/>
+      <w:r>
+        <w:rPr>
+          <w:lang w:val="en-US"/>
+        </w:rPr>
+        <w:t xml:space="preserve"> </w:t>
+      </w:r>
+      <w:proofErr w:type="spellStart"/>
+      <w:r>
+        <w:rPr>
+          <w:lang w:val="en-US"/>
+        </w:rPr>
+        <w:t>tâm</w:t>
+      </w:r>
+      <w:proofErr w:type="spellEnd"/>
+      <w:r>
+        <w:rPr>
+          <w:lang w:val="en-US"/>
+        </w:rPr>
+        <w:t xml:space="preserve"> </w:t>
+      </w:r>
+      <w:proofErr w:type="spellStart"/>
+      <w:r>
+        <w:rPr>
+          <w:lang w:val="en-US"/>
+        </w:rPr>
+        <w:t>mới</w:t>
+      </w:r>
+      <w:proofErr w:type="spellEnd"/>
+      <w:r>
+        <w:rPr>
+          <w:lang w:val="en-US"/>
+        </w:rPr>
+        <w:t xml:space="preserve"> </w:t>
+      </w:r>
+      <w:proofErr w:type="spellStart"/>
+      <w:r>
+        <w:rPr>
+          <w:lang w:val="en-US"/>
+        </w:rPr>
+        <w:t>của</w:t>
+      </w:r>
+      <w:proofErr w:type="spellEnd"/>
+      <w:r>
+        <w:rPr>
+          <w:lang w:val="en-US"/>
+        </w:rPr>
+        <w:t xml:space="preserve"> </w:t>
+      </w:r>
+      <w:proofErr w:type="spellStart"/>
+      <w:r>
+        <w:rPr>
+          <w:lang w:val="en-US"/>
+        </w:rPr>
+        <w:t>mỗi</w:t>
+      </w:r>
+      <w:proofErr w:type="spellEnd"/>
+      <w:r>
+        <w:rPr>
+          <w:lang w:val="en-US"/>
+        </w:rPr>
+        <w:t xml:space="preserve"> </w:t>
+      </w:r>
+      <w:proofErr w:type="spellStart"/>
+      <w:r>
+        <w:rPr>
+          <w:lang w:val="en-US"/>
+        </w:rPr>
+        <w:t>c</w:t>
+      </w:r>
+      <w:r>
+        <w:rPr>
+          <w:lang w:val="en-US"/>
+        </w:rPr>
+        <w:t>ũ</w:t>
+      </w:r>
+      <w:proofErr w:type="spellEnd"/>
+      <w:r>
+        <w:rPr>
+          <w:lang w:val="en-US"/>
+        </w:rPr>
+        <w:t xml:space="preserve"> </w:t>
+      </w:r>
+      <w:proofErr w:type="spellStart"/>
+      <w:r>
+        <w:rPr>
+          <w:lang w:val="en-US"/>
+        </w:rPr>
+        <w:t>dựa</w:t>
+      </w:r>
+      <w:proofErr w:type="spellEnd"/>
+      <w:r>
+        <w:rPr>
+          <w:lang w:val="en-US"/>
+        </w:rPr>
+        <w:t xml:space="preserve"> </w:t>
+      </w:r>
+      <w:proofErr w:type="spellStart"/>
+      <w:r>
+        <w:rPr>
+          <w:lang w:val="en-US"/>
+        </w:rPr>
+        <w:t>trên</w:t>
+      </w:r>
+      <w:proofErr w:type="spellEnd"/>
+      <w:r>
+        <w:rPr>
+          <w:lang w:val="en-US"/>
+        </w:rPr>
+        <w:t xml:space="preserve"> </w:t>
+      </w:r>
+      <w:proofErr w:type="spellStart"/>
+      <w:r>
+        <w:rPr>
+          <w:lang w:val="en-US"/>
+        </w:rPr>
+        <w:t>khoảng</w:t>
+      </w:r>
+      <w:proofErr w:type="spellEnd"/>
+      <w:r>
+        <w:rPr>
+          <w:lang w:val="en-US"/>
+        </w:rPr>
+        <w:t xml:space="preserve"> </w:t>
+      </w:r>
+      <w:proofErr w:type="spellStart"/>
+      <w:r>
+        <w:rPr>
+          <w:lang w:val="en-US"/>
+        </w:rPr>
+        <w:t>các</w:t>
+      </w:r>
+      <w:proofErr w:type="spellEnd"/>
+      <w:r>
+        <w:rPr>
+          <w:lang w:val="en-US"/>
+        </w:rPr>
+        <w:t xml:space="preserve"> </w:t>
+      </w:r>
+      <w:proofErr w:type="spellStart"/>
+      <w:r>
+        <w:rPr>
+          <w:lang w:val="en-US"/>
+        </w:rPr>
+        <w:t>từ</w:t>
+      </w:r>
+      <w:proofErr w:type="spellEnd"/>
+      <w:r>
+        <w:rPr>
+          <w:lang w:val="en-US"/>
+        </w:rPr>
+        <w:t xml:space="preserve"> </w:t>
+      </w:r>
+      <w:proofErr w:type="spellStart"/>
+      <w:r>
+        <w:rPr>
+          <w:lang w:val="en-US"/>
+        </w:rPr>
+        <w:t>tâm</w:t>
+      </w:r>
+      <w:proofErr w:type="spellEnd"/>
+      <w:r>
+        <w:rPr>
+          <w:lang w:val="en-US"/>
+        </w:rPr>
+        <w:t xml:space="preserve"> </w:t>
+      </w:r>
+      <w:proofErr w:type="spellStart"/>
+      <w:r>
+        <w:rPr>
+          <w:lang w:val="en-US"/>
+        </w:rPr>
+        <w:t>cũ</w:t>
+      </w:r>
+      <w:proofErr w:type="spellEnd"/>
+      <w:r>
+        <w:rPr>
+          <w:lang w:val="en-US"/>
+        </w:rPr>
+        <w:t xml:space="preserve"> </w:t>
+      </w:r>
+      <w:proofErr w:type="spellStart"/>
+      <w:r>
+        <w:rPr>
+          <w:lang w:val="en-US"/>
+        </w:rPr>
+        <w:t>đến</w:t>
+      </w:r>
+      <w:proofErr w:type="spellEnd"/>
+      <w:r>
+        <w:rPr>
+          <w:lang w:val="en-US"/>
+        </w:rPr>
+        <w:t xml:space="preserve"> </w:t>
+      </w:r>
+      <w:proofErr w:type="spellStart"/>
+      <w:r>
+        <w:rPr>
+          <w:lang w:val="en-US"/>
+        </w:rPr>
+        <w:t>từng</w:t>
+      </w:r>
+      <w:proofErr w:type="spellEnd"/>
+      <w:r>
+        <w:rPr>
+          <w:lang w:val="en-US"/>
+        </w:rPr>
+        <w:t xml:space="preserve"> </w:t>
+      </w:r>
+      <w:proofErr w:type="spellStart"/>
+      <w:r>
+        <w:rPr>
+          <w:lang w:val="en-US"/>
+        </w:rPr>
+        <w:t>phần</w:t>
+      </w:r>
+      <w:proofErr w:type="spellEnd"/>
+      <w:r>
+        <w:rPr>
+          <w:lang w:val="en-US"/>
+        </w:rPr>
+        <w:t xml:space="preserve"> </w:t>
+      </w:r>
+      <w:proofErr w:type="spellStart"/>
+      <w:r>
+        <w:rPr>
+          <w:lang w:val="en-US"/>
+        </w:rPr>
+        <w:t>tử</w:t>
+      </w:r>
+      <w:proofErr w:type="spellEnd"/>
+      <w:r>
+        <w:rPr>
+          <w:lang w:val="en-US"/>
+        </w:rPr>
+        <w:t xml:space="preserve"> </w:t>
+      </w:r>
+      <w:proofErr w:type="spellStart"/>
+      <w:r>
+        <w:rPr>
+          <w:lang w:val="en-US"/>
+        </w:rPr>
+        <w:t>trong</w:t>
+      </w:r>
+      <w:proofErr w:type="spellEnd"/>
+      <w:r>
+        <w:rPr>
+          <w:lang w:val="en-US"/>
+        </w:rPr>
+        <w:t xml:space="preserve"> </w:t>
+      </w:r>
+      <w:proofErr w:type="spellStart"/>
+      <w:r>
+        <w:rPr>
+          <w:lang w:val="en-US"/>
+        </w:rPr>
+        <w:t>cụm</w:t>
+      </w:r>
+      <w:proofErr w:type="spellEnd"/>
+    </w:p>
+    <w:p>
+      <w:pPr>
         <w:spacing w:before="0" w:beforeAutospacing="0" w:after="160" w:afterAutospacing="0" w:line="259" w:lineRule="auto"/>
         <w:jc w:val="left"/>
         <w:rPr>
@@ -3768,24 +11220,108 @@
       <w:pPr>
         <w:pStyle w:val="Heading1"/>
       </w:pPr>
-      <w:bookmarkStart w:id="8" w:name="_Toc500690077"/>
+      <w:bookmarkStart w:id="7" w:name="_Toc500690077"/>
       <w:r>
         <w:t>CHƯƠNG 3</w:t>
       </w:r>
       <w:r>
         <w:t>. CHƯƠNG TRÌNH DEMO</w:t>
       </w:r>
-      <w:bookmarkEnd w:id="8"/>
+      <w:bookmarkEnd w:id="7"/>
     </w:p>
     <w:p>
       <w:pPr>
-        <w:rPr>
-          <w:lang w:val="en-US"/>
-        </w:rPr>
-      </w:pPr>
+        <w:pStyle w:val="ListParagraph"/>
+        <w:numPr>
+          <w:ilvl w:val="0"/>
+          <w:numId w:val="14"/>
+        </w:numPr>
+        <w:rPr>
+          <w:lang w:val="en-US"/>
+        </w:rPr>
+      </w:pPr>
+      <w:proofErr w:type="spellStart"/>
+      <w:r>
+        <w:rPr>
+          <w:lang w:val="en-US"/>
+        </w:rPr>
+        <w:t>Hiện</w:t>
+      </w:r>
+      <w:proofErr w:type="spellEnd"/>
+      <w:r>
+        <w:rPr>
+          <w:lang w:val="en-US"/>
+        </w:rPr>
+        <w:t xml:space="preserve"> </w:t>
+      </w:r>
+      <w:proofErr w:type="spellStart"/>
+      <w:r>
+        <w:rPr>
+          <w:lang w:val="en-US"/>
+        </w:rPr>
+        <w:t>hưỡng</w:t>
+      </w:r>
+      <w:proofErr w:type="spellEnd"/>
+      <w:r>
+        <w:rPr>
+          <w:lang w:val="en-US"/>
+        </w:rPr>
+        <w:t xml:space="preserve"> </w:t>
+      </w:r>
+      <w:proofErr w:type="spellStart"/>
+      <w:r>
+        <w:rPr>
+          <w:lang w:val="en-US"/>
+        </w:rPr>
+        <w:t>dẫn</w:t>
+      </w:r>
+      <w:proofErr w:type="spellEnd"/>
+      <w:r>
+        <w:rPr>
+          <w:lang w:val="en-US"/>
+        </w:rPr>
+        <w:t xml:space="preserve"> </w:t>
+      </w:r>
+      <w:proofErr w:type="spellStart"/>
+      <w:r>
+        <w:rPr>
+          <w:lang w:val="en-US"/>
+        </w:rPr>
+        <w:t>bằng</w:t>
+      </w:r>
+      <w:proofErr w:type="spellEnd"/>
+      <w:r>
+        <w:rPr>
+          <w:lang w:val="en-US"/>
+        </w:rPr>
+        <w:t xml:space="preserve"> </w:t>
+      </w:r>
+      <w:proofErr w:type="spellStart"/>
+      <w:r>
+        <w:rPr>
+          <w:lang w:val="en-US"/>
+        </w:rPr>
+        <w:t>lệnh</w:t>
+      </w:r>
+      <w:proofErr w:type="spellEnd"/>
+      <w:r>
+        <w:rPr>
+          <w:lang w:val="en-US"/>
+        </w:rPr>
+        <w:t>: help</w:t>
+      </w:r>
     </w:p>
     <w:p>
       <w:pPr>
+        <w:pStyle w:val="ListParagraph"/>
+        <w:rPr>
+          <w:lang w:val="en-US"/>
+        </w:rPr>
+      </w:pPr>
+    </w:p>
+    <w:p>
+      <w:pPr>
+        <w:pStyle w:val="ListParagraph"/>
         <w:rPr>
           <w:lang w:val="en-US"/>
         </w:rPr>
@@ -3793,13 +11329,13 @@
       <w:r>
         <w:rPr>
           <w:noProof/>
-          <w:lang w:eastAsia="vi-VN"/>
+          <w:lang w:val="en-US"/>
         </w:rPr>
         <w:drawing>
           <wp:inline distT="0" distB="0" distL="0" distR="0">
             <wp:extent cx="5886450" cy="3307715"/>
             <wp:effectExtent l="0" t="0" r="0" b="6985"/>
-            <wp:docPr id="13" name="Picture 13" descr="Screen Clipping"/>
+            <wp:docPr id="15" name="Picture 15" descr="Screen Clipping"/>
             <wp:cNvGraphicFramePr>
               <a:graphicFrameLocks xmlns:a="http://schemas.openxmlformats.org/drawingml/2006/main" noChangeAspect="1"/>
             </wp:cNvGraphicFramePr>
@@ -3807,7 +11343,7 @@
               <a:graphicData uri="http://schemas.openxmlformats.org/drawingml/2006/picture">
                 <pic:pic xmlns:pic="http://schemas.openxmlformats.org/drawingml/2006/picture">
                   <pic:nvPicPr>
-                    <pic:cNvPr id="13" name="8D8BC8E.tmp"/>
+                    <pic:cNvPr id="15" name="D103511.tmp"/>
                     <pic:cNvPicPr/>
                   </pic:nvPicPr>
                   <pic:blipFill>
@@ -3840,13 +11376,129 @@
     </w:p>
     <w:p>
       <w:pPr>
-        <w:rPr>
-          <w:lang w:val="en-US"/>
-        </w:rPr>
-      </w:pPr>
+        <w:pStyle w:val="ListParagraph"/>
+        <w:rPr>
+          <w:lang w:val="en-US"/>
+        </w:rPr>
+      </w:pPr>
+      <w:bookmarkStart w:id="8" w:name="_GoBack"/>
+      <w:bookmarkEnd w:id="8"/>
     </w:p>
     <w:p>
       <w:pPr>
+        <w:pStyle w:val="ListParagraph"/>
+        <w:rPr>
+          <w:lang w:val="en-US"/>
+        </w:rPr>
+      </w:pPr>
+    </w:p>
+    <w:p>
+      <w:pPr>
+        <w:pStyle w:val="ListParagraph"/>
+        <w:numPr>
+          <w:ilvl w:val="0"/>
+          <w:numId w:val="14"/>
+        </w:numPr>
+        <w:rPr>
+          <w:lang w:val="en-US"/>
+        </w:rPr>
+      </w:pPr>
+      <w:proofErr w:type="spellStart"/>
+      <w:r>
+        <w:rPr>
+          <w:lang w:val="en-US"/>
+        </w:rPr>
+        <w:t>Khởi</w:t>
+      </w:r>
+      <w:proofErr w:type="spellEnd"/>
+      <w:r>
+        <w:rPr>
+          <w:lang w:val="en-US"/>
+        </w:rPr>
+        <w:t xml:space="preserve"> </w:t>
+      </w:r>
+      <w:proofErr w:type="spellStart"/>
+      <w:r>
+        <w:rPr>
+          <w:lang w:val="en-US"/>
+        </w:rPr>
+        <w:t>tạo</w:t>
+      </w:r>
+      <w:proofErr w:type="spellEnd"/>
+      <w:r>
+        <w:rPr>
+          <w:lang w:val="en-US"/>
+        </w:rPr>
+        <w:t xml:space="preserve"> </w:t>
+      </w:r>
+      <w:proofErr w:type="spellStart"/>
+      <w:r>
+        <w:rPr>
+          <w:lang w:val="en-US"/>
+        </w:rPr>
+        <w:t>ngẫu</w:t>
+      </w:r>
+      <w:proofErr w:type="spellEnd"/>
+      <w:r>
+        <w:rPr>
+          <w:lang w:val="en-US"/>
+        </w:rPr>
+        <w:t xml:space="preserve"> </w:t>
+      </w:r>
+      <w:proofErr w:type="spellStart"/>
+      <w:r>
+        <w:rPr>
+          <w:lang w:val="en-US"/>
+        </w:rPr>
+        <w:t>nhiên</w:t>
+      </w:r>
+      <w:proofErr w:type="spellEnd"/>
+      <w:r>
+        <w:rPr>
+          <w:lang w:val="en-US"/>
+        </w:rPr>
+        <w:t xml:space="preserve"> </w:t>
+      </w:r>
+      <w:proofErr w:type="spellStart"/>
+      <w:r>
+        <w:rPr>
+          <w:lang w:val="en-US"/>
+        </w:rPr>
+        <w:t>bằng</w:t>
+      </w:r>
+      <w:proofErr w:type="spellEnd"/>
+      <w:r>
+        <w:rPr>
+          <w:lang w:val="en-US"/>
+        </w:rPr>
+        <w:t xml:space="preserve"> </w:t>
+      </w:r>
+      <w:proofErr w:type="spellStart"/>
+      <w:r>
+        <w:rPr>
+          <w:lang w:val="en-US"/>
+        </w:rPr>
+        <w:t>lệnh</w:t>
+      </w:r>
+      <w:proofErr w:type="spellEnd"/>
+      <w:r>
+        <w:rPr>
+          <w:lang w:val="en-US"/>
+        </w:rPr>
+        <w:t xml:space="preserve"> random</w:t>
+      </w:r>
+    </w:p>
+    <w:p>
+      <w:pPr>
+        <w:pStyle w:val="ListParagraph"/>
+        <w:rPr>
+          <w:lang w:val="en-US"/>
+        </w:rPr>
+      </w:pPr>
+    </w:p>
+    <w:p>
+      <w:pPr>
+        <w:pStyle w:val="ListParagraph"/>
         <w:rPr>
           <w:lang w:val="en-US"/>
         </w:rPr>
@@ -3854,13 +11506,13 @@
       <w:r>
         <w:rPr>
           <w:noProof/>
-          <w:lang w:eastAsia="vi-VN"/>
+          <w:lang w:val="en-US"/>
         </w:rPr>
         <w:drawing>
-          <wp:inline distT="0" distB="0" distL="0" distR="0" wp14:anchorId="6A0A781E" wp14:editId="2EAEFE87">
+          <wp:inline distT="0" distB="0" distL="0" distR="0">
             <wp:extent cx="5886450" cy="3307715"/>
             <wp:effectExtent l="0" t="0" r="0" b="6985"/>
-            <wp:docPr id="14" name="Picture 14" descr="Screen Clipping"/>
+            <wp:docPr id="16" name="Picture 16" descr="Screen Clipping"/>
             <wp:cNvGraphicFramePr>
               <a:graphicFrameLocks xmlns:a="http://schemas.openxmlformats.org/drawingml/2006/main" noChangeAspect="1"/>
             </wp:cNvGraphicFramePr>
@@ -3868,7 +11520,7 @@
               <a:graphicData uri="http://schemas.openxmlformats.org/drawingml/2006/picture">
                 <pic:pic xmlns:pic="http://schemas.openxmlformats.org/drawingml/2006/picture">
                   <pic:nvPicPr>
-                    <pic:cNvPr id="14" name="8D85DE0.tmp"/>
+                    <pic:cNvPr id="16" name="D1010EC.tmp"/>
                     <pic:cNvPicPr/>
                   </pic:nvPicPr>
                   <pic:blipFill>
@@ -3899,6 +11551,180 @@
         </w:drawing>
       </w:r>
     </w:p>
+    <w:p>
+      <w:pPr>
+        <w:pStyle w:val="ListParagraph"/>
+        <w:rPr>
+          <w:lang w:val="en-US"/>
+        </w:rPr>
+      </w:pPr>
+    </w:p>
+    <w:p>
+      <w:pPr>
+        <w:pStyle w:val="ListParagraph"/>
+        <w:rPr>
+          <w:lang w:val="en-US"/>
+        </w:rPr>
+      </w:pPr>
+    </w:p>
+    <w:p>
+      <w:pPr>
+        <w:pStyle w:val="ListParagraph"/>
+        <w:rPr>
+          <w:lang w:val="en-US"/>
+        </w:rPr>
+      </w:pPr>
+    </w:p>
+    <w:p>
+      <w:pPr>
+        <w:pStyle w:val="ListParagraph"/>
+        <w:numPr>
+          <w:ilvl w:val="0"/>
+          <w:numId w:val="14"/>
+        </w:numPr>
+        <w:rPr>
+          <w:lang w:val="en-US"/>
+        </w:rPr>
+      </w:pPr>
+      <w:proofErr w:type="spellStart"/>
+      <w:r>
+        <w:rPr>
+          <w:lang w:val="en-US"/>
+        </w:rPr>
+        <w:t>Thực</w:t>
+      </w:r>
+      <w:proofErr w:type="spellEnd"/>
+      <w:r>
+        <w:rPr>
+          <w:lang w:val="en-US"/>
+        </w:rPr>
+        <w:t xml:space="preserve"> </w:t>
+      </w:r>
+      <w:proofErr w:type="spellStart"/>
+      <w:r>
+        <w:rPr>
+          <w:lang w:val="en-US"/>
+        </w:rPr>
+        <w:t>hiện</w:t>
+      </w:r>
+      <w:proofErr w:type="spellEnd"/>
+      <w:r>
+        <w:rPr>
+          <w:lang w:val="en-US"/>
+        </w:rPr>
+        <w:t xml:space="preserve"> </w:t>
+      </w:r>
+      <w:proofErr w:type="spellStart"/>
+      <w:r>
+        <w:rPr>
+          <w:lang w:val="en-US"/>
+        </w:rPr>
+        <w:t>phân</w:t>
+      </w:r>
+      <w:proofErr w:type="spellEnd"/>
+      <w:r>
+        <w:rPr>
+          <w:lang w:val="en-US"/>
+        </w:rPr>
+        <w:t xml:space="preserve"> </w:t>
+      </w:r>
+      <w:proofErr w:type="spellStart"/>
+      <w:r>
+        <w:rPr>
+          <w:lang w:val="en-US"/>
+        </w:rPr>
+        <w:t>cụm</w:t>
+      </w:r>
+      <w:proofErr w:type="spellEnd"/>
+      <w:r>
+        <w:rPr>
+          <w:lang w:val="en-US"/>
+        </w:rPr>
+        <w:t xml:space="preserve"> </w:t>
+      </w:r>
+      <w:proofErr w:type="spellStart"/>
+      <w:r>
+        <w:rPr>
+          <w:lang w:val="en-US"/>
+        </w:rPr>
+        <w:t>bằng</w:t>
+      </w:r>
+      <w:proofErr w:type="spellEnd"/>
+      <w:r>
+        <w:rPr>
+          <w:lang w:val="en-US"/>
+        </w:rPr>
+        <w:t xml:space="preserve"> </w:t>
+      </w:r>
+      <w:proofErr w:type="spellStart"/>
+      <w:r>
+        <w:rPr>
+          <w:lang w:val="en-US"/>
+        </w:rPr>
+        <w:t>lệnh</w:t>
+      </w:r>
+      <w:proofErr w:type="spellEnd"/>
+      <w:r>
+        <w:rPr>
+          <w:lang w:val="en-US"/>
+        </w:rPr>
+        <w:t xml:space="preserve"> auto</w:t>
+      </w:r>
+    </w:p>
+    <w:p>
+      <w:pPr>
+        <w:rPr>
+          <w:lang w:val="en-US"/>
+        </w:rPr>
+      </w:pPr>
+      <w:r>
+        <w:rPr>
+          <w:noProof/>
+          <w:lang w:val="en-US"/>
+        </w:rPr>
+        <w:drawing>
+          <wp:inline distT="0" distB="0" distL="0" distR="0">
+            <wp:extent cx="5886450" cy="3307715"/>
+            <wp:effectExtent l="0" t="0" r="0" b="6985"/>
+            <wp:docPr id="17" name="Picture 17" descr="Screen Clipping"/>
+            <wp:cNvGraphicFramePr>
+              <a:graphicFrameLocks xmlns:a="http://schemas.openxmlformats.org/drawingml/2006/main" noChangeAspect="1"/>
+            </wp:cNvGraphicFramePr>
+            <a:graphic xmlns:a="http://schemas.openxmlformats.org/drawingml/2006/main">
+              <a:graphicData uri="http://schemas.openxmlformats.org/drawingml/2006/picture">
+                <pic:pic xmlns:pic="http://schemas.openxmlformats.org/drawingml/2006/picture">
+                  <pic:nvPicPr>
+                    <pic:cNvPr id="17" name="D10186B.tmp"/>
+                    <pic:cNvPicPr/>
+                  </pic:nvPicPr>
+                  <pic:blipFill>
+                    <a:blip r:embed="rId32">
+                      <a:extLst>
+                        <a:ext uri="{28A0092B-C50C-407E-A947-70E740481C1C}">
+                          <a14:useLocalDpi xmlns:a14="http://schemas.microsoft.com/office/drawing/2010/main" val="0"/>
+                        </a:ext>
+                      </a:extLst>
+                    </a:blip>
+                    <a:stretch>
+                      <a:fillRect/>
+                    </a:stretch>
+                  </pic:blipFill>
+                  <pic:spPr>
+                    <a:xfrm>
+                      <a:off x="0" y="0"/>
+                      <a:ext cx="5886450" cy="3307715"/>
+                    </a:xfrm>
+                    <a:prstGeom prst="rect">
+                      <a:avLst/>
+                    </a:prstGeom>
+                  </pic:spPr>
+                </pic:pic>
+              </a:graphicData>
+            </a:graphic>
+          </wp:inline>
+        </w:drawing>
+      </w:r>
+    </w:p>
     <w:sectPr>
       <w:pgSz w:w="11906" w:h="16838"/>
       <w:pgMar w:top="1170" w:right="1196" w:bottom="1260" w:left="1440" w:header="708" w:footer="708" w:gutter="0"/>
@@ -3910,8 +11736,8 @@
 </file>
 
 <file path=word/numbering.xml><?xml version="1.0" encoding="utf-8"?>
-<w:numbering xmlns:wpc="http://schemas.microsoft.com/office/word/2010/wordprocessingCanvas" xmlns:mc="http://schemas.openxmlformats.org/markup-compatibility/2006" xmlns:o="urn:schemas-microsoft-com:office:office" xmlns:r="http://schemas.openxmlformats.org/officeDocument/2006/relationships" xmlns:m="http://schemas.openxmlformats.org/officeDocument/2006/math" xmlns:v="urn:schemas-microsoft-com:vml" xmlns:wp14="http://schemas.microsoft.com/office/word/2010/wordprocessingDrawing" xmlns:wp="http://schemas.openxmlformats.org/drawingml/2006/wordprocessingDrawing" xmlns:w10="urn:schemas-microsoft-com:office:word" xmlns:w="http://schemas.openxmlformats.org/wordprocessingml/2006/main" xmlns:w14="http://schemas.microsoft.com/office/word/2010/wordml" xmlns:w15="http://schemas.microsoft.com/office/word/2012/wordml" xmlns:wpg="http://schemas.microsoft.com/office/word/2010/wordprocessingGroup" xmlns:wpi="http://schemas.microsoft.com/office/word/2010/wordprocessingInk" xmlns:wne="http://schemas.microsoft.com/office/word/2006/wordml" xmlns:wps="http://schemas.microsoft.com/office/word/2010/wordprocessingShape" mc:Ignorable="w14 w15 wp14">
-  <w:abstractNum w:abstractNumId="0">
+<w:numbering xmlns:wpc="http://schemas.microsoft.com/office/word/2010/wordprocessingCanvas" xmlns:cx="http://schemas.microsoft.com/office/drawing/2014/chartex" xmlns:cx1="http://schemas.microsoft.com/office/drawing/2015/9/8/chartex" xmlns:cx2="http://schemas.microsoft.com/office/drawing/2015/10/21/chartex" xmlns:cx3="http://schemas.microsoft.com/office/drawing/2016/5/9/chartex" xmlns:cx4="http://schemas.microsoft.com/office/drawing/2016/5/10/chartex" xmlns:cx5="http://schemas.microsoft.com/office/drawing/2016/5/11/chartex" xmlns:cx6="http://schemas.microsoft.com/office/drawing/2016/5/12/chartex" xmlns:cx7="http://schemas.microsoft.com/office/drawing/2016/5/13/chartex" xmlns:cx8="http://schemas.microsoft.com/office/drawing/2016/5/14/chartex" xmlns:mc="http://schemas.openxmlformats.org/markup-compatibility/2006" xmlns:aink="http://schemas.microsoft.com/office/drawing/2016/ink" xmlns:am3d="http://schemas.microsoft.com/office/drawing/2017/model3d" xmlns:o="urn:schemas-microsoft-com:office:office" xmlns:r="http://schemas.openxmlformats.org/officeDocument/2006/relationships" xmlns:m="http://schemas.openxmlformats.org/officeDocument/2006/math" xmlns:v="urn:schemas-microsoft-com:vml" xmlns:wp14="http://schemas.microsoft.com/office/word/2010/wordprocessingDrawing" xmlns:wp="http://schemas.openxmlformats.org/drawingml/2006/wordprocessingDrawing" xmlns:w10="urn:schemas-microsoft-com:office:word" xmlns:w="http://schemas.openxmlformats.org/wordprocessingml/2006/main" xmlns:w14="http://schemas.microsoft.com/office/word/2010/wordml" xmlns:w15="http://schemas.microsoft.com/office/word/2012/wordml" xmlns:w16cid="http://schemas.microsoft.com/office/word/2016/wordml/cid" xmlns:w16se="http://schemas.microsoft.com/office/word/2015/wordml/symex" xmlns:wpg="http://schemas.microsoft.com/office/word/2010/wordprocessingGroup" xmlns:wpi="http://schemas.microsoft.com/office/word/2010/wordprocessingInk" xmlns:wne="http://schemas.microsoft.com/office/word/2006/wordml" xmlns:wps="http://schemas.microsoft.com/office/word/2010/wordprocessingShape" mc:Ignorable="w14 w15 w16se w16cid wp14">
+  <w:abstractNum w:abstractNumId="0" w15:restartNumberingAfterBreak="0">
     <w:nsid w:val="09F707B5"/>
     <w:multiLevelType w:val="multilevel"/>
     <w:tmpl w:val="66986DFA"/>
@@ -4025,7 +11851,7 @@
       </w:rPr>
     </w:lvl>
   </w:abstractNum>
-  <w:abstractNum w:abstractNumId="1">
+  <w:abstractNum w:abstractNumId="1" w15:restartNumberingAfterBreak="0">
     <w:nsid w:val="23EF38B2"/>
     <w:multiLevelType w:val="hybridMultilevel"/>
     <w:tmpl w:val="9F786B06"/>
@@ -4165,7 +11991,7 @@
       </w:rPr>
     </w:lvl>
   </w:abstractNum>
-  <w:abstractNum w:abstractNumId="2">
+  <w:abstractNum w:abstractNumId="2" w15:restartNumberingAfterBreak="0">
     <w:nsid w:val="2A3744F0"/>
     <w:multiLevelType w:val="hybridMultilevel"/>
     <w:tmpl w:val="2934324C"/>
@@ -4254,7 +12080,7 @@
       </w:pPr>
     </w:lvl>
   </w:abstractNum>
-  <w:abstractNum w:abstractNumId="3">
+  <w:abstractNum w:abstractNumId="3" w15:restartNumberingAfterBreak="0">
     <w:nsid w:val="30B300C6"/>
     <w:multiLevelType w:val="hybridMultilevel"/>
     <w:tmpl w:val="8FA05F72"/>
@@ -4394,7 +12220,7 @@
       </w:rPr>
     </w:lvl>
   </w:abstractNum>
-  <w:abstractNum w:abstractNumId="4">
+  <w:abstractNum w:abstractNumId="4" w15:restartNumberingAfterBreak="0">
     <w:nsid w:val="37B7219B"/>
     <w:multiLevelType w:val="hybridMultilevel"/>
     <w:tmpl w:val="D61A647A"/>
@@ -4507,7 +12333,7 @@
       </w:rPr>
     </w:lvl>
   </w:abstractNum>
-  <w:abstractNum w:abstractNumId="5">
+  <w:abstractNum w:abstractNumId="5" w15:restartNumberingAfterBreak="0">
     <w:nsid w:val="3EDB0D62"/>
     <w:multiLevelType w:val="hybridMultilevel"/>
     <w:tmpl w:val="44A0283C"/>
@@ -4647,7 +12473,7 @@
       </w:rPr>
     </w:lvl>
   </w:abstractNum>
-  <w:abstractNum w:abstractNumId="6">
+  <w:abstractNum w:abstractNumId="6" w15:restartNumberingAfterBreak="0">
     <w:nsid w:val="40EB3A36"/>
     <w:multiLevelType w:val="hybridMultilevel"/>
     <w:tmpl w:val="B6926D4A"/>
@@ -4760,7 +12586,7 @@
       </w:rPr>
     </w:lvl>
   </w:abstractNum>
-  <w:abstractNum w:abstractNumId="7">
+  <w:abstractNum w:abstractNumId="7" w15:restartNumberingAfterBreak="0">
     <w:nsid w:val="448D13C6"/>
     <w:multiLevelType w:val="hybridMultilevel"/>
     <w:tmpl w:val="7BFE45AE"/>
@@ -4899,7 +12725,7 @@
       </w:rPr>
     </w:lvl>
   </w:abstractNum>
-  <w:abstractNum w:abstractNumId="8">
+  <w:abstractNum w:abstractNumId="8" w15:restartNumberingAfterBreak="0">
     <w:nsid w:val="52762DDF"/>
     <w:multiLevelType w:val="hybridMultilevel"/>
     <w:tmpl w:val="01603FC8"/>
@@ -5012,7 +12838,7 @@
       </w:rPr>
     </w:lvl>
   </w:abstractNum>
-  <w:abstractNum w:abstractNumId="9">
+  <w:abstractNum w:abstractNumId="9" w15:restartNumberingAfterBreak="0">
     <w:nsid w:val="53FE740C"/>
     <w:multiLevelType w:val="hybridMultilevel"/>
     <w:tmpl w:val="A8042A54"/>
@@ -5152,7 +12978,7 @@
       </w:rPr>
     </w:lvl>
   </w:abstractNum>
-  <w:abstractNum w:abstractNumId="10">
+  <w:abstractNum w:abstractNumId="10" w15:restartNumberingAfterBreak="0">
     <w:nsid w:val="63E923E0"/>
     <w:multiLevelType w:val="hybridMultilevel"/>
     <w:tmpl w:val="66D0AFAE"/>
@@ -5265,10 +13091,10 @@
       </w:rPr>
     </w:lvl>
   </w:abstractNum>
-  <w:abstractNum w:abstractNumId="11">
+  <w:abstractNum w:abstractNumId="11" w15:restartNumberingAfterBreak="0">
     <w:nsid w:val="717E4DF6"/>
     <w:multiLevelType w:val="hybridMultilevel"/>
-    <w:tmpl w:val="F0C2D1E2"/>
+    <w:tmpl w:val="344EECB0"/>
     <w:lvl w:ilvl="0" w:tplc="49F82F86">
       <w:start w:val="5"/>
       <w:numFmt w:val="decimal"/>
@@ -5322,8 +13148,8 @@
         <w:rFonts w:ascii="Symbol" w:hAnsi="Symbol" w:hint="default"/>
       </w:rPr>
     </w:lvl>
-    <w:lvl w:ilvl="4" w:tplc="6F72EB40">
-      <w:start w:val="1"/>
+    <w:lvl w:ilvl="4" w:tplc="49F82F86">
+      <w:start w:val="5"/>
       <w:numFmt w:val="decimal"/>
       <w:lvlText w:val="%5."/>
       <w:lvlJc w:val="left"/>
@@ -5333,6 +13159,9 @@
         </w:tabs>
         <w:ind w:left="3600" w:hanging="360"/>
       </w:pPr>
+      <w:rPr>
+        <w:rFonts w:hint="default"/>
+      </w:rPr>
     </w:lvl>
     <w:lvl w:ilvl="5" w:tplc="9776314E" w:tentative="1">
       <w:start w:val="1"/>
@@ -5383,7 +13212,96 @@
       </w:pPr>
     </w:lvl>
   </w:abstractNum>
-  <w:abstractNum w:abstractNumId="12">
+  <w:abstractNum w:abstractNumId="12" w15:restartNumberingAfterBreak="0">
+    <w:nsid w:val="725025AA"/>
+    <w:multiLevelType w:val="hybridMultilevel"/>
+    <w:tmpl w:val="3006E45C"/>
+    <w:lvl w:ilvl="0" w:tplc="0409000F">
+      <w:start w:val="1"/>
+      <w:numFmt w:val="decimal"/>
+      <w:lvlText w:val="%1."/>
+      <w:lvlJc w:val="left"/>
+      <w:pPr>
+        <w:ind w:left="720" w:hanging="360"/>
+      </w:pPr>
+      <w:rPr>
+        <w:rFonts w:hint="default"/>
+      </w:rPr>
+    </w:lvl>
+    <w:lvl w:ilvl="1" w:tplc="04090019" w:tentative="1">
+      <w:start w:val="1"/>
+      <w:numFmt w:val="lowerLetter"/>
+      <w:lvlText w:val="%2."/>
+      <w:lvlJc w:val="left"/>
+      <w:pPr>
+        <w:ind w:left="1440" w:hanging="360"/>
+      </w:pPr>
+    </w:lvl>
+    <w:lvl w:ilvl="2" w:tplc="0409001B" w:tentative="1">
+      <w:start w:val="1"/>
+      <w:numFmt w:val="lowerRoman"/>
+      <w:lvlText w:val="%3."/>
+      <w:lvlJc w:val="right"/>
+      <w:pPr>
+        <w:ind w:left="2160" w:hanging="180"/>
+      </w:pPr>
+    </w:lvl>
+    <w:lvl w:ilvl="3" w:tplc="0409000F" w:tentative="1">
+      <w:start w:val="1"/>
+      <w:numFmt w:val="decimal"/>
+      <w:lvlText w:val="%4."/>
+      <w:lvlJc w:val="left"/>
+      <w:pPr>
+        <w:ind w:left="2880" w:hanging="360"/>
+      </w:pPr>
+    </w:lvl>
+    <w:lvl w:ilvl="4" w:tplc="04090019" w:tentative="1">
+      <w:start w:val="1"/>
+      <w:numFmt w:val="lowerLetter"/>
+      <w:lvlText w:val="%5."/>
+      <w:lvlJc w:val="left"/>
+      <w:pPr>
+        <w:ind w:left="3600" w:hanging="360"/>
+      </w:pPr>
+    </w:lvl>
+    <w:lvl w:ilvl="5" w:tplc="0409001B" w:tentative="1">
+      <w:start w:val="1"/>
+      <w:numFmt w:val="lowerRoman"/>
+      <w:lvlText w:val="%6."/>
+      <w:lvlJc w:val="right"/>
+      <w:pPr>
+        <w:ind w:left="4320" w:hanging="180"/>
+      </w:pPr>
+    </w:lvl>
+    <w:lvl w:ilvl="6" w:tplc="0409000F" w:tentative="1">
+      <w:start w:val="1"/>
+      <w:numFmt w:val="decimal"/>
+      <w:lvlText w:val="%7."/>
+      <w:lvlJc w:val="left"/>
+      <w:pPr>
+        <w:ind w:left="5040" w:hanging="360"/>
+      </w:pPr>
+    </w:lvl>
+    <w:lvl w:ilvl="7" w:tplc="04090019" w:tentative="1">
+      <w:start w:val="1"/>
+      <w:numFmt w:val="lowerLetter"/>
+      <w:lvlText w:val="%8."/>
+      <w:lvlJc w:val="left"/>
+      <w:pPr>
+        <w:ind w:left="5760" w:hanging="360"/>
+      </w:pPr>
+    </w:lvl>
+    <w:lvl w:ilvl="8" w:tplc="0409001B" w:tentative="1">
+      <w:start w:val="1"/>
+      <w:numFmt w:val="lowerRoman"/>
+      <w:lvlText w:val="%9."/>
+      <w:lvlJc w:val="right"/>
+      <w:pPr>
+        <w:ind w:left="6480" w:hanging="180"/>
+      </w:pPr>
+    </w:lvl>
+  </w:abstractNum>
+  <w:abstractNum w:abstractNumId="13" w15:restartNumberingAfterBreak="0">
     <w:nsid w:val="79DD5F26"/>
     <w:multiLevelType w:val="hybridMultilevel"/>
     <w:tmpl w:val="FACE35AE"/>
@@ -5548,7 +13466,7 @@
     <w:abstractNumId w:val="9"/>
   </w:num>
   <w:num w:numId="9">
-    <w:abstractNumId w:val="12"/>
+    <w:abstractNumId w:val="13"/>
   </w:num>
   <w:num w:numId="10">
     <w:abstractNumId w:val="3"/>
@@ -5562,11 +13480,14 @@
   <w:num w:numId="13">
     <w:abstractNumId w:val="8"/>
   </w:num>
+  <w:num w:numId="14">
+    <w:abstractNumId w:val="12"/>
+  </w:num>
 </w:numbering>
 </file>
 
 <file path=word/styles.xml><?xml version="1.0" encoding="utf-8"?>
-<w:styles xmlns:mc="http://schemas.openxmlformats.org/markup-compatibility/2006" xmlns:r="http://schemas.openxmlformats.org/officeDocument/2006/relationships" xmlns:w="http://schemas.openxmlformats.org/wordprocessingml/2006/main" xmlns:w14="http://schemas.microsoft.com/office/word/2010/wordml" xmlns:w15="http://schemas.microsoft.com/office/word/2012/wordml" mc:Ignorable="w14 w15">
+<w:styles xmlns:mc="http://schemas.openxmlformats.org/markup-compatibility/2006" xmlns:r="http://schemas.openxmlformats.org/officeDocument/2006/relationships" xmlns:w="http://schemas.openxmlformats.org/wordprocessingml/2006/main" xmlns:w14="http://schemas.microsoft.com/office/word/2010/wordml" xmlns:w15="http://schemas.microsoft.com/office/word/2012/wordml" xmlns:w16cid="http://schemas.microsoft.com/office/word/2016/wordml/cid" xmlns:w16se="http://schemas.microsoft.com/office/word/2015/wordml/symex" mc:Ignorable="w14 w15 w16se w16cid">
   <w:docDefaults>
     <w:rPrDefault>
       <w:rPr>
@@ -5582,7 +13503,7 @@
       </w:pPr>
     </w:pPrDefault>
   </w:docDefaults>
-  <w:latentStyles w:defLockedState="0" w:defUIPriority="99" w:defSemiHidden="0" w:defUnhideWhenUsed="0" w:defQFormat="0" w:count="371">
+  <w:latentStyles w:defLockedState="0" w:defUIPriority="99" w:defSemiHidden="0" w:defUnhideWhenUsed="0" w:defQFormat="0" w:count="375">
     <w:lsdException w:name="Normal" w:uiPriority="0" w:qFormat="1"/>
     <w:lsdException w:name="heading 1" w:uiPriority="9" w:qFormat="1"/>
     <w:lsdException w:name="heading 2" w:semiHidden="1" w:uiPriority="9" w:unhideWhenUsed="1" w:qFormat="1"/>
@@ -5688,7 +13609,6 @@
     <w:lsdException w:name="HTML Sample" w:semiHidden="1" w:unhideWhenUsed="1"/>
     <w:lsdException w:name="HTML Typewriter" w:semiHidden="1" w:unhideWhenUsed="1"/>
     <w:lsdException w:name="HTML Variable" w:semiHidden="1" w:unhideWhenUsed="1"/>
-    <w:lsdException w:name="Normal Table" w:semiHidden="1" w:unhideWhenUsed="1"/>
     <w:lsdException w:name="annotation subject" w:semiHidden="1" w:unhideWhenUsed="1"/>
     <w:lsdException w:name="No List" w:semiHidden="1" w:unhideWhenUsed="1"/>
     <w:lsdException w:name="Outline List 1" w:semiHidden="1" w:unhideWhenUsed="1"/>
@@ -5732,10 +13652,8 @@
     <w:lsdException w:name="Table Elegant" w:semiHidden="1" w:unhideWhenUsed="1"/>
     <w:lsdException w:name="Table Professional" w:semiHidden="1" w:unhideWhenUsed="1"/>
     <w:lsdException w:name="Table Subtle 1" w:semiHidden="1" w:unhideWhenUsed="1"/>
-    <w:lsdException w:name="Table Subtle 2" w:semiHidden="1" w:unhideWhenUsed="1"/>
     <w:lsdException w:name="Table Web 1" w:semiHidden="1" w:unhideWhenUsed="1"/>
     <w:lsdException w:name="Table Web 2" w:semiHidden="1" w:unhideWhenUsed="1"/>
-    <w:lsdException w:name="Table Web 3" w:semiHidden="1" w:unhideWhenUsed="1"/>
     <w:lsdException w:name="Balloon Text" w:semiHidden="1" w:unhideWhenUsed="1"/>
     <w:lsdException w:name="Table Grid" w:uiPriority="39"/>
     <w:lsdException w:name="Table Theme" w:semiHidden="1" w:unhideWhenUsed="1"/>
@@ -5954,6 +13872,10 @@
     <w:lsdException w:name="List Table 5 Dark Accent 6" w:uiPriority="50"/>
     <w:lsdException w:name="List Table 6 Colorful Accent 6" w:uiPriority="51"/>
     <w:lsdException w:name="List Table 7 Colorful Accent 6" w:uiPriority="52"/>
+    <w:lsdException w:name="Mention" w:semiHidden="1" w:unhideWhenUsed="1"/>
+    <w:lsdException w:name="Smart Hyperlink" w:semiHidden="1" w:unhideWhenUsed="1"/>
+    <w:lsdException w:name="Hashtag" w:semiHidden="1" w:unhideWhenUsed="1"/>
+    <w:lsdException w:name="Unresolved Mention" w:semiHidden="1" w:unhideWhenUsed="1"/>
   </w:latentStyles>
   <w:style w:type="paragraph" w:default="1" w:styleId="Normal">
     <w:name w:val="Normal"/>
@@ -6402,7 +14324,7 @@
 </file>
 
 <file path=customXml/itemProps1.xml><?xml version="1.0" encoding="utf-8"?>
-<ds:datastoreItem xmlns:ds="http://schemas.openxmlformats.org/officeDocument/2006/customXml" ds:itemID="{5E076466-8483-400A-8C96-9E7DFA18D89E}">
+<ds:datastoreItem xmlns:ds="http://schemas.openxmlformats.org/officeDocument/2006/customXml" ds:itemID="{7A20CD9A-1A23-47AA-A8E8-2C2E8EC5137C}">
   <ds:schemaRefs>
     <ds:schemaRef ds:uri="http://schemas.openxmlformats.org/officeDocument/2006/bibliography"/>
   </ds:schemaRefs>
